--- a/Project_Report.docx
+++ b/Project_Report.docx
@@ -182,19 +182,292 @@
         </w:rPr>
         <w:t xml:space="preserve">— </w:t>
       </w:r>
-      <w:r>
-        <w:rPr>
-          <w:rFonts w:eastAsia="MS Mincho"/>
-          <w:highlight w:val="yellow"/>
-          <w:lang w:val="tr-TR"/>
-        </w:rPr>
-        <w:t xml:space="preserve">Write </w:t>
-      </w:r>
-      <w:proofErr w:type="spellStart"/>
-      <w:r>
-        <w:rPr>
-          <w:rFonts w:eastAsia="MS Mincho"/>
-          <w:highlight w:val="yellow"/>
+      <w:proofErr w:type="spellStart"/>
+      <w:r>
+        <w:rPr>
+          <w:rFonts w:eastAsia="MS Mincho"/>
+          <w:b w:val="0"/>
+          <w:bCs w:val="0"/>
+          <w:lang w:val="tr-TR"/>
+        </w:rPr>
+        <w:t>In</w:t>
+      </w:r>
+      <w:proofErr w:type="spellEnd"/>
+      <w:r>
+        <w:rPr>
+          <w:rFonts w:eastAsia="MS Mincho"/>
+          <w:b w:val="0"/>
+          <w:bCs w:val="0"/>
+          <w:lang w:val="tr-TR"/>
+        </w:rPr>
+        <w:t xml:space="preserve"> </w:t>
+      </w:r>
+      <w:proofErr w:type="spellStart"/>
+      <w:r>
+        <w:rPr>
+          <w:rFonts w:eastAsia="MS Mincho"/>
+          <w:b w:val="0"/>
+          <w:bCs w:val="0"/>
+          <w:lang w:val="tr-TR"/>
+        </w:rPr>
+        <w:t>this</w:t>
+      </w:r>
+      <w:proofErr w:type="spellEnd"/>
+      <w:r>
+        <w:rPr>
+          <w:rFonts w:eastAsia="MS Mincho"/>
+          <w:b w:val="0"/>
+          <w:bCs w:val="0"/>
+          <w:lang w:val="tr-TR"/>
+        </w:rPr>
+        <w:t xml:space="preserve"> </w:t>
+      </w:r>
+      <w:proofErr w:type="spellStart"/>
+      <w:r>
+        <w:rPr>
+          <w:rFonts w:eastAsia="MS Mincho"/>
+          <w:b w:val="0"/>
+          <w:bCs w:val="0"/>
+          <w:lang w:val="tr-TR"/>
+        </w:rPr>
+        <w:t>study</w:t>
+      </w:r>
+      <w:proofErr w:type="spellEnd"/>
+      <w:r>
+        <w:rPr>
+          <w:rFonts w:eastAsia="MS Mincho"/>
+          <w:b w:val="0"/>
+          <w:bCs w:val="0"/>
+          <w:lang w:val="tr-TR"/>
+        </w:rPr>
+        <w:t xml:space="preserve">, a </w:t>
+      </w:r>
+      <w:proofErr w:type="spellStart"/>
+      <w:r>
+        <w:rPr>
+          <w:rFonts w:eastAsia="MS Mincho"/>
+          <w:b w:val="0"/>
+          <w:bCs w:val="0"/>
+          <w:lang w:val="tr-TR"/>
+        </w:rPr>
+        <w:t>simple</w:t>
+      </w:r>
+      <w:proofErr w:type="spellEnd"/>
+      <w:r>
+        <w:rPr>
+          <w:rFonts w:eastAsia="MS Mincho"/>
+          <w:b w:val="0"/>
+          <w:bCs w:val="0"/>
+          <w:lang w:val="tr-TR"/>
+        </w:rPr>
+        <w:t xml:space="preserve"> </w:t>
+      </w:r>
+      <w:proofErr w:type="spellStart"/>
+      <w:r>
+        <w:rPr>
+          <w:rFonts w:eastAsia="MS Mincho"/>
+          <w:b w:val="0"/>
+          <w:bCs w:val="0"/>
+          <w:lang w:val="tr-TR"/>
+        </w:rPr>
+        <w:t>processor</w:t>
+      </w:r>
+      <w:proofErr w:type="spellEnd"/>
+      <w:r>
+        <w:rPr>
+          <w:rFonts w:eastAsia="MS Mincho"/>
+          <w:b w:val="0"/>
+          <w:bCs w:val="0"/>
+          <w:lang w:val="tr-TR"/>
+        </w:rPr>
+        <w:t xml:space="preserve"> </w:t>
+      </w:r>
+      <w:proofErr w:type="spellStart"/>
+      <w:r>
+        <w:rPr>
+          <w:rFonts w:eastAsia="MS Mincho"/>
+          <w:b w:val="0"/>
+          <w:bCs w:val="0"/>
+          <w:lang w:val="tr-TR"/>
+        </w:rPr>
+        <w:t>named</w:t>
+      </w:r>
+      <w:proofErr w:type="spellEnd"/>
+      <w:r>
+        <w:rPr>
+          <w:rFonts w:eastAsia="MS Mincho"/>
+          <w:b w:val="0"/>
+          <w:bCs w:val="0"/>
+          <w:lang w:val="tr-TR"/>
+        </w:rPr>
+        <w:t xml:space="preserve"> </w:t>
+      </w:r>
+      <w:proofErr w:type="spellStart"/>
+      <w:r>
+        <w:rPr>
+          <w:rFonts w:eastAsia="MS Mincho"/>
+          <w:b w:val="0"/>
+          <w:bCs w:val="0"/>
+          <w:lang w:val="tr-TR"/>
+        </w:rPr>
+        <w:t>AvionCPU</w:t>
+      </w:r>
+      <w:proofErr w:type="spellEnd"/>
+      <w:r>
+        <w:rPr>
+          <w:rFonts w:eastAsia="MS Mincho"/>
+          <w:b w:val="0"/>
+          <w:bCs w:val="0"/>
+          <w:lang w:val="tr-TR"/>
+        </w:rPr>
+        <w:t xml:space="preserve"> </w:t>
+      </w:r>
+      <w:proofErr w:type="spellStart"/>
+      <w:r>
+        <w:rPr>
+          <w:rFonts w:eastAsia="MS Mincho"/>
+          <w:b w:val="0"/>
+          <w:bCs w:val="0"/>
+          <w:lang w:val="tr-TR"/>
+        </w:rPr>
+        <w:t>was</w:t>
+      </w:r>
+      <w:proofErr w:type="spellEnd"/>
+      <w:r>
+        <w:rPr>
+          <w:rFonts w:eastAsia="MS Mincho"/>
+          <w:b w:val="0"/>
+          <w:bCs w:val="0"/>
+          <w:lang w:val="tr-TR"/>
+        </w:rPr>
+        <w:t xml:space="preserve"> </w:t>
+      </w:r>
+      <w:proofErr w:type="spellStart"/>
+      <w:r>
+        <w:rPr>
+          <w:rFonts w:eastAsia="MS Mincho"/>
+          <w:b w:val="0"/>
+          <w:bCs w:val="0"/>
+          <w:lang w:val="tr-TR"/>
+        </w:rPr>
+        <w:t>designed</w:t>
+      </w:r>
+      <w:proofErr w:type="spellEnd"/>
+      <w:r>
+        <w:rPr>
+          <w:rFonts w:eastAsia="MS Mincho"/>
+          <w:b w:val="0"/>
+          <w:bCs w:val="0"/>
+          <w:lang w:val="tr-TR"/>
+        </w:rPr>
+        <w:t xml:space="preserve"> </w:t>
+      </w:r>
+      <w:proofErr w:type="spellStart"/>
+      <w:r>
+        <w:rPr>
+          <w:rFonts w:eastAsia="MS Mincho"/>
+          <w:b w:val="0"/>
+          <w:bCs w:val="0"/>
+          <w:lang w:val="tr-TR"/>
+        </w:rPr>
+        <w:t>and</w:t>
+      </w:r>
+      <w:proofErr w:type="spellEnd"/>
+      <w:r>
+        <w:rPr>
+          <w:rFonts w:eastAsia="MS Mincho"/>
+          <w:b w:val="0"/>
+          <w:bCs w:val="0"/>
+          <w:lang w:val="tr-TR"/>
+        </w:rPr>
+        <w:t xml:space="preserve"> </w:t>
+      </w:r>
+      <w:proofErr w:type="spellStart"/>
+      <w:r>
+        <w:rPr>
+          <w:rFonts w:eastAsia="MS Mincho"/>
+          <w:b w:val="0"/>
+          <w:bCs w:val="0"/>
+          <w:lang w:val="tr-TR"/>
+        </w:rPr>
+        <w:t>implemented</w:t>
+      </w:r>
+      <w:proofErr w:type="spellEnd"/>
+      <w:r>
+        <w:rPr>
+          <w:rFonts w:eastAsia="MS Mincho"/>
+          <w:b w:val="0"/>
+          <w:bCs w:val="0"/>
+          <w:lang w:val="tr-TR"/>
+        </w:rPr>
+        <w:t xml:space="preserve"> </w:t>
+      </w:r>
+      <w:proofErr w:type="spellStart"/>
+      <w:r>
+        <w:rPr>
+          <w:rFonts w:eastAsia="MS Mincho"/>
+          <w:b w:val="0"/>
+          <w:bCs w:val="0"/>
+          <w:lang w:val="tr-TR"/>
+        </w:rPr>
+        <w:t>using</w:t>
+      </w:r>
+      <w:proofErr w:type="spellEnd"/>
+      <w:r>
+        <w:rPr>
+          <w:rFonts w:eastAsia="MS Mincho"/>
+          <w:b w:val="0"/>
+          <w:bCs w:val="0"/>
+          <w:lang w:val="tr-TR"/>
+        </w:rPr>
+        <w:t xml:space="preserve"> </w:t>
+      </w:r>
+      <w:proofErr w:type="spellStart"/>
+      <w:r>
+        <w:rPr>
+          <w:rFonts w:eastAsia="MS Mincho"/>
+          <w:b w:val="0"/>
+          <w:bCs w:val="0"/>
+          <w:lang w:val="tr-TR"/>
+        </w:rPr>
+        <w:t>Verilog</w:t>
+      </w:r>
+      <w:proofErr w:type="spellEnd"/>
+      <w:r>
+        <w:rPr>
+          <w:rFonts w:eastAsia="MS Mincho"/>
+          <w:b w:val="0"/>
+          <w:bCs w:val="0"/>
+          <w:lang w:val="tr-TR"/>
+        </w:rPr>
+        <w:t xml:space="preserve"> HDL, </w:t>
+      </w:r>
+      <w:proofErr w:type="spellStart"/>
+      <w:r>
+        <w:rPr>
+          <w:rFonts w:eastAsia="MS Mincho"/>
+          <w:b w:val="0"/>
+          <w:bCs w:val="0"/>
+          <w:lang w:val="tr-TR"/>
+        </w:rPr>
+        <w:t>based</w:t>
+      </w:r>
+      <w:proofErr w:type="spellEnd"/>
+      <w:r>
+        <w:rPr>
+          <w:rFonts w:eastAsia="MS Mincho"/>
+          <w:b w:val="0"/>
+          <w:bCs w:val="0"/>
+          <w:lang w:val="tr-TR"/>
+        </w:rPr>
+        <w:t xml:space="preserve"> on </w:t>
+      </w:r>
+      <w:proofErr w:type="spellStart"/>
+      <w:r>
+        <w:rPr>
+          <w:rFonts w:eastAsia="MS Mincho"/>
+          <w:b w:val="0"/>
+          <w:bCs w:val="0"/>
           <w:lang w:val="tr-TR"/>
         </w:rPr>
         <w:t>the</w:t>
@@ -203,25 +476,468 @@
       <w:r>
         <w:rPr>
           <w:rFonts w:eastAsia="MS Mincho"/>
-          <w:highlight w:val="yellow"/>
-          <w:lang w:val="tr-TR"/>
-        </w:rPr>
-        <w:t xml:space="preserve"> </w:t>
-      </w:r>
-      <w:proofErr w:type="spellStart"/>
-      <w:r>
-        <w:rPr>
-          <w:rFonts w:eastAsia="MS Mincho"/>
-          <w:highlight w:val="yellow"/>
-          <w:lang w:val="tr-TR"/>
-        </w:rPr>
-        <w:t>summary</w:t>
-      </w:r>
-      <w:proofErr w:type="spellEnd"/>
-      <w:r>
-        <w:rPr>
-          <w:rFonts w:eastAsia="MS Mincho"/>
-          <w:highlight w:val="yellow"/>
+          <w:b w:val="0"/>
+          <w:bCs w:val="0"/>
+          <w:lang w:val="tr-TR"/>
+        </w:rPr>
+        <w:t xml:space="preserve"> </w:t>
+      </w:r>
+      <w:proofErr w:type="spellStart"/>
+      <w:r>
+        <w:rPr>
+          <w:rFonts w:eastAsia="MS Mincho"/>
+          <w:b w:val="0"/>
+          <w:bCs w:val="0"/>
+          <w:lang w:val="tr-TR"/>
+        </w:rPr>
+        <w:t>Von</w:t>
+      </w:r>
+      <w:proofErr w:type="spellEnd"/>
+      <w:r>
+        <w:rPr>
+          <w:rFonts w:eastAsia="MS Mincho"/>
+          <w:b w:val="0"/>
+          <w:bCs w:val="0"/>
+          <w:lang w:val="tr-TR"/>
+        </w:rPr>
+        <w:t xml:space="preserve"> Neumann </w:t>
+      </w:r>
+      <w:proofErr w:type="spellStart"/>
+      <w:r>
+        <w:rPr>
+          <w:rFonts w:eastAsia="MS Mincho"/>
+          <w:b w:val="0"/>
+          <w:bCs w:val="0"/>
+          <w:lang w:val="tr-TR"/>
+        </w:rPr>
+        <w:t>architecture</w:t>
+      </w:r>
+      <w:proofErr w:type="spellEnd"/>
+      <w:r>
+        <w:rPr>
+          <w:rFonts w:eastAsia="MS Mincho"/>
+          <w:b w:val="0"/>
+          <w:bCs w:val="0"/>
+          <w:lang w:val="tr-TR"/>
+        </w:rPr>
+        <w:t xml:space="preserve">. </w:t>
+      </w:r>
+      <w:proofErr w:type="spellStart"/>
+      <w:r>
+        <w:rPr>
+          <w:rFonts w:eastAsia="MS Mincho"/>
+          <w:b w:val="0"/>
+          <w:bCs w:val="0"/>
+          <w:lang w:val="tr-TR"/>
+        </w:rPr>
+        <w:t>The</w:t>
+      </w:r>
+      <w:proofErr w:type="spellEnd"/>
+      <w:r>
+        <w:rPr>
+          <w:rFonts w:eastAsia="MS Mincho"/>
+          <w:b w:val="0"/>
+          <w:bCs w:val="0"/>
+          <w:lang w:val="tr-TR"/>
+        </w:rPr>
+        <w:t xml:space="preserve"> </w:t>
+      </w:r>
+      <w:proofErr w:type="spellStart"/>
+      <w:r>
+        <w:rPr>
+          <w:rFonts w:eastAsia="MS Mincho"/>
+          <w:b w:val="0"/>
+          <w:bCs w:val="0"/>
+          <w:lang w:val="tr-TR"/>
+        </w:rPr>
+        <w:t>processor</w:t>
+      </w:r>
+      <w:proofErr w:type="spellEnd"/>
+      <w:r>
+        <w:rPr>
+          <w:rFonts w:eastAsia="MS Mincho"/>
+          <w:b w:val="0"/>
+          <w:bCs w:val="0"/>
+          <w:lang w:val="tr-TR"/>
+        </w:rPr>
+        <w:t xml:space="preserve"> </w:t>
+      </w:r>
+      <w:proofErr w:type="spellStart"/>
+      <w:r>
+        <w:rPr>
+          <w:rFonts w:eastAsia="MS Mincho"/>
+          <w:b w:val="0"/>
+          <w:bCs w:val="0"/>
+          <w:lang w:val="tr-TR"/>
+        </w:rPr>
+        <w:t>supports</w:t>
+      </w:r>
+      <w:proofErr w:type="spellEnd"/>
+      <w:r>
+        <w:rPr>
+          <w:rFonts w:eastAsia="MS Mincho"/>
+          <w:b w:val="0"/>
+          <w:bCs w:val="0"/>
+          <w:lang w:val="tr-TR"/>
+        </w:rPr>
+        <w:t xml:space="preserve"> 9 </w:t>
+      </w:r>
+      <w:proofErr w:type="spellStart"/>
+      <w:r>
+        <w:rPr>
+          <w:rFonts w:eastAsia="MS Mincho"/>
+          <w:b w:val="0"/>
+          <w:bCs w:val="0"/>
+          <w:lang w:val="tr-TR"/>
+        </w:rPr>
+        <w:t>custom-defined</w:t>
+      </w:r>
+      <w:proofErr w:type="spellEnd"/>
+      <w:r>
+        <w:rPr>
+          <w:rFonts w:eastAsia="MS Mincho"/>
+          <w:b w:val="0"/>
+          <w:bCs w:val="0"/>
+          <w:lang w:val="tr-TR"/>
+        </w:rPr>
+        <w:t xml:space="preserve"> </w:t>
+      </w:r>
+      <w:proofErr w:type="spellStart"/>
+      <w:r>
+        <w:rPr>
+          <w:rFonts w:eastAsia="MS Mincho"/>
+          <w:b w:val="0"/>
+          <w:bCs w:val="0"/>
+          <w:lang w:val="tr-TR"/>
+        </w:rPr>
+        <w:t>instructions</w:t>
+      </w:r>
+      <w:proofErr w:type="spellEnd"/>
+      <w:r>
+        <w:rPr>
+          <w:rFonts w:eastAsia="MS Mincho"/>
+          <w:b w:val="0"/>
+          <w:bCs w:val="0"/>
+          <w:lang w:val="tr-TR"/>
+        </w:rPr>
+        <w:t xml:space="preserve">, </w:t>
+      </w:r>
+      <w:proofErr w:type="spellStart"/>
+      <w:r>
+        <w:rPr>
+          <w:rFonts w:eastAsia="MS Mincho"/>
+          <w:b w:val="0"/>
+          <w:bCs w:val="0"/>
+          <w:lang w:val="tr-TR"/>
+        </w:rPr>
+        <w:t>operates</w:t>
+      </w:r>
+      <w:proofErr w:type="spellEnd"/>
+      <w:r>
+        <w:rPr>
+          <w:rFonts w:eastAsia="MS Mincho"/>
+          <w:b w:val="0"/>
+          <w:bCs w:val="0"/>
+          <w:lang w:val="tr-TR"/>
+        </w:rPr>
+        <w:t xml:space="preserve"> </w:t>
+      </w:r>
+      <w:proofErr w:type="spellStart"/>
+      <w:r>
+        <w:rPr>
+          <w:rFonts w:eastAsia="MS Mincho"/>
+          <w:b w:val="0"/>
+          <w:bCs w:val="0"/>
+          <w:lang w:val="tr-TR"/>
+        </w:rPr>
+        <w:t>through</w:t>
+      </w:r>
+      <w:proofErr w:type="spellEnd"/>
+      <w:r>
+        <w:rPr>
+          <w:rFonts w:eastAsia="MS Mincho"/>
+          <w:b w:val="0"/>
+          <w:bCs w:val="0"/>
+          <w:lang w:val="tr-TR"/>
+        </w:rPr>
+        <w:t xml:space="preserve"> a </w:t>
+      </w:r>
+      <w:proofErr w:type="spellStart"/>
+      <w:r>
+        <w:rPr>
+          <w:rFonts w:eastAsia="MS Mincho"/>
+          <w:b w:val="0"/>
+          <w:bCs w:val="0"/>
+          <w:lang w:val="tr-TR"/>
+        </w:rPr>
+        <w:t>state</w:t>
+      </w:r>
+      <w:proofErr w:type="spellEnd"/>
+      <w:r>
+        <w:rPr>
+          <w:rFonts w:eastAsia="MS Mincho"/>
+          <w:b w:val="0"/>
+          <w:bCs w:val="0"/>
+          <w:lang w:val="tr-TR"/>
+        </w:rPr>
+        <w:t xml:space="preserve"> </w:t>
+      </w:r>
+      <w:proofErr w:type="spellStart"/>
+      <w:r>
+        <w:rPr>
+          <w:rFonts w:eastAsia="MS Mincho"/>
+          <w:b w:val="0"/>
+          <w:bCs w:val="0"/>
+          <w:lang w:val="tr-TR"/>
+        </w:rPr>
+        <w:t>machine</w:t>
+      </w:r>
+      <w:proofErr w:type="spellEnd"/>
+      <w:r>
+        <w:rPr>
+          <w:rFonts w:eastAsia="MS Mincho"/>
+          <w:b w:val="0"/>
+          <w:bCs w:val="0"/>
+          <w:lang w:val="tr-TR"/>
+        </w:rPr>
+        <w:t xml:space="preserve"> </w:t>
+      </w:r>
+      <w:proofErr w:type="spellStart"/>
+      <w:r>
+        <w:rPr>
+          <w:rFonts w:eastAsia="MS Mincho"/>
+          <w:b w:val="0"/>
+          <w:bCs w:val="0"/>
+          <w:lang w:val="tr-TR"/>
+        </w:rPr>
+        <w:t>with</w:t>
+      </w:r>
+      <w:proofErr w:type="spellEnd"/>
+      <w:r>
+        <w:rPr>
+          <w:rFonts w:eastAsia="MS Mincho"/>
+          <w:b w:val="0"/>
+          <w:bCs w:val="0"/>
+          <w:lang w:val="tr-TR"/>
+        </w:rPr>
+        <w:t xml:space="preserve"> 5 </w:t>
+      </w:r>
+      <w:proofErr w:type="spellStart"/>
+      <w:r>
+        <w:rPr>
+          <w:rFonts w:eastAsia="MS Mincho"/>
+          <w:b w:val="0"/>
+          <w:bCs w:val="0"/>
+          <w:lang w:val="tr-TR"/>
+        </w:rPr>
+        <w:t>states</w:t>
+      </w:r>
+      <w:proofErr w:type="spellEnd"/>
+      <w:r>
+        <w:rPr>
+          <w:rFonts w:eastAsia="MS Mincho"/>
+          <w:b w:val="0"/>
+          <w:bCs w:val="0"/>
+          <w:lang w:val="tr-TR"/>
+        </w:rPr>
+        <w:t xml:space="preserve">, </w:t>
+      </w:r>
+      <w:proofErr w:type="spellStart"/>
+      <w:r>
+        <w:rPr>
+          <w:rFonts w:eastAsia="MS Mincho"/>
+          <w:b w:val="0"/>
+          <w:bCs w:val="0"/>
+          <w:lang w:val="tr-TR"/>
+        </w:rPr>
+        <w:t>and</w:t>
+      </w:r>
+      <w:proofErr w:type="spellEnd"/>
+      <w:r>
+        <w:rPr>
+          <w:rFonts w:eastAsia="MS Mincho"/>
+          <w:b w:val="0"/>
+          <w:bCs w:val="0"/>
+          <w:lang w:val="tr-TR"/>
+        </w:rPr>
+        <w:t xml:space="preserve"> </w:t>
+      </w:r>
+      <w:proofErr w:type="spellStart"/>
+      <w:r>
+        <w:rPr>
+          <w:rFonts w:eastAsia="MS Mincho"/>
+          <w:b w:val="0"/>
+          <w:bCs w:val="0"/>
+          <w:lang w:val="tr-TR"/>
+        </w:rPr>
+        <w:t>includes</w:t>
+      </w:r>
+      <w:proofErr w:type="spellEnd"/>
+      <w:r>
+        <w:rPr>
+          <w:rFonts w:eastAsia="MS Mincho"/>
+          <w:b w:val="0"/>
+          <w:bCs w:val="0"/>
+          <w:lang w:val="tr-TR"/>
+        </w:rPr>
+        <w:t xml:space="preserve"> </w:t>
+      </w:r>
+      <w:proofErr w:type="spellStart"/>
+      <w:r>
+        <w:rPr>
+          <w:rFonts w:eastAsia="MS Mincho"/>
+          <w:b w:val="0"/>
+          <w:bCs w:val="0"/>
+          <w:lang w:val="tr-TR"/>
+        </w:rPr>
+        <w:t>modules</w:t>
+      </w:r>
+      <w:proofErr w:type="spellEnd"/>
+      <w:r>
+        <w:rPr>
+          <w:rFonts w:eastAsia="MS Mincho"/>
+          <w:b w:val="0"/>
+          <w:bCs w:val="0"/>
+          <w:lang w:val="tr-TR"/>
+        </w:rPr>
+        <w:t xml:space="preserve"> </w:t>
+      </w:r>
+      <w:proofErr w:type="spellStart"/>
+      <w:r>
+        <w:rPr>
+          <w:rFonts w:eastAsia="MS Mincho"/>
+          <w:b w:val="0"/>
+          <w:bCs w:val="0"/>
+          <w:lang w:val="tr-TR"/>
+        </w:rPr>
+        <w:t>such</w:t>
+      </w:r>
+      <w:proofErr w:type="spellEnd"/>
+      <w:r>
+        <w:rPr>
+          <w:rFonts w:eastAsia="MS Mincho"/>
+          <w:b w:val="0"/>
+          <w:bCs w:val="0"/>
+          <w:lang w:val="tr-TR"/>
+        </w:rPr>
+        <w:t xml:space="preserve"> as RAM, ALU, </w:t>
+      </w:r>
+      <w:proofErr w:type="spellStart"/>
+      <w:r>
+        <w:rPr>
+          <w:rFonts w:eastAsia="MS Mincho"/>
+          <w:b w:val="0"/>
+          <w:bCs w:val="0"/>
+          <w:lang w:val="tr-TR"/>
+        </w:rPr>
+        <w:t>registers</w:t>
+      </w:r>
+      <w:proofErr w:type="spellEnd"/>
+      <w:r>
+        <w:rPr>
+          <w:rFonts w:eastAsia="MS Mincho"/>
+          <w:b w:val="0"/>
+          <w:bCs w:val="0"/>
+          <w:lang w:val="tr-TR"/>
+        </w:rPr>
+        <w:t xml:space="preserve">, </w:t>
+      </w:r>
+      <w:proofErr w:type="spellStart"/>
+      <w:r>
+        <w:rPr>
+          <w:rFonts w:eastAsia="MS Mincho"/>
+          <w:b w:val="0"/>
+          <w:bCs w:val="0"/>
+          <w:lang w:val="tr-TR"/>
+        </w:rPr>
+        <w:t>and</w:t>
+      </w:r>
+      <w:proofErr w:type="spellEnd"/>
+      <w:r>
+        <w:rPr>
+          <w:rFonts w:eastAsia="MS Mincho"/>
+          <w:b w:val="0"/>
+          <w:bCs w:val="0"/>
+          <w:lang w:val="tr-TR"/>
+        </w:rPr>
+        <w:t xml:space="preserve"> a </w:t>
+      </w:r>
+      <w:proofErr w:type="spellStart"/>
+      <w:r>
+        <w:rPr>
+          <w:rFonts w:eastAsia="MS Mincho"/>
+          <w:b w:val="0"/>
+          <w:bCs w:val="0"/>
+          <w:lang w:val="tr-TR"/>
+        </w:rPr>
+        <w:t>control</w:t>
+      </w:r>
+      <w:proofErr w:type="spellEnd"/>
+      <w:r>
+        <w:rPr>
+          <w:rFonts w:eastAsia="MS Mincho"/>
+          <w:b w:val="0"/>
+          <w:bCs w:val="0"/>
+          <w:lang w:val="tr-TR"/>
+        </w:rPr>
+        <w:t xml:space="preserve"> </w:t>
+      </w:r>
+      <w:proofErr w:type="spellStart"/>
+      <w:r>
+        <w:rPr>
+          <w:rFonts w:eastAsia="MS Mincho"/>
+          <w:b w:val="0"/>
+          <w:bCs w:val="0"/>
+          <w:lang w:val="tr-TR"/>
+        </w:rPr>
+        <w:t>unit</w:t>
+      </w:r>
+      <w:proofErr w:type="spellEnd"/>
+      <w:r>
+        <w:rPr>
+          <w:rFonts w:eastAsia="MS Mincho"/>
+          <w:b w:val="0"/>
+          <w:bCs w:val="0"/>
+          <w:lang w:val="tr-TR"/>
+        </w:rPr>
+        <w:t xml:space="preserve">. </w:t>
+      </w:r>
+      <w:proofErr w:type="spellStart"/>
+      <w:r>
+        <w:rPr>
+          <w:rFonts w:eastAsia="MS Mincho"/>
+          <w:b w:val="0"/>
+          <w:bCs w:val="0"/>
+          <w:lang w:val="tr-TR"/>
+        </w:rPr>
+        <w:t>The</w:t>
+      </w:r>
+      <w:proofErr w:type="spellEnd"/>
+      <w:r>
+        <w:rPr>
+          <w:rFonts w:eastAsia="MS Mincho"/>
+          <w:b w:val="0"/>
+          <w:bCs w:val="0"/>
+          <w:lang w:val="tr-TR"/>
+        </w:rPr>
+        <w:t xml:space="preserve"> </w:t>
+      </w:r>
+      <w:proofErr w:type="spellStart"/>
+      <w:r>
+        <w:rPr>
+          <w:rFonts w:eastAsia="MS Mincho"/>
+          <w:b w:val="0"/>
+          <w:bCs w:val="0"/>
+          <w:lang w:val="tr-TR"/>
+        </w:rPr>
+        <w:t>functionality</w:t>
+      </w:r>
+      <w:proofErr w:type="spellEnd"/>
+      <w:r>
+        <w:rPr>
+          <w:rFonts w:eastAsia="MS Mincho"/>
+          <w:b w:val="0"/>
+          <w:bCs w:val="0"/>
           <w:lang w:val="tr-TR"/>
         </w:rPr>
         <w:t xml:space="preserve"> of </w:t>
@@ -230,7 +946,8 @@
       <w:r>
         <w:rPr>
           <w:rFonts w:eastAsia="MS Mincho"/>
-          <w:highlight w:val="yellow"/>
+          <w:b w:val="0"/>
+          <w:bCs w:val="0"/>
           <w:lang w:val="tr-TR"/>
         </w:rPr>
         <w:t>the</w:t>
@@ -239,28 +956,511 @@
       <w:r>
         <w:rPr>
           <w:rFonts w:eastAsia="MS Mincho"/>
-          <w:highlight w:val="yellow"/>
-          <w:lang w:val="tr-TR"/>
-        </w:rPr>
-        <w:t xml:space="preserve"> </w:t>
-      </w:r>
-      <w:proofErr w:type="spellStart"/>
-      <w:r>
-        <w:rPr>
-          <w:rFonts w:eastAsia="MS Mincho"/>
-          <w:highlight w:val="yellow"/>
-          <w:lang w:val="tr-TR"/>
-        </w:rPr>
-        <w:t>study</w:t>
-      </w:r>
-      <w:proofErr w:type="spellEnd"/>
-      <w:r>
-        <w:rPr>
-          <w:rFonts w:eastAsia="MS Mincho"/>
-          <w:highlight w:val="yellow"/>
-          <w:lang w:val="tr-TR"/>
-        </w:rPr>
-        <w:t xml:space="preserve"> here.</w:t>
+          <w:b w:val="0"/>
+          <w:bCs w:val="0"/>
+          <w:lang w:val="tr-TR"/>
+        </w:rPr>
+        <w:t xml:space="preserve"> </w:t>
+      </w:r>
+      <w:proofErr w:type="spellStart"/>
+      <w:r>
+        <w:rPr>
+          <w:rFonts w:eastAsia="MS Mincho"/>
+          <w:b w:val="0"/>
+          <w:bCs w:val="0"/>
+          <w:lang w:val="tr-TR"/>
+        </w:rPr>
+        <w:t>processor</w:t>
+      </w:r>
+      <w:proofErr w:type="spellEnd"/>
+      <w:r>
+        <w:rPr>
+          <w:rFonts w:eastAsia="MS Mincho"/>
+          <w:b w:val="0"/>
+          <w:bCs w:val="0"/>
+          <w:lang w:val="tr-TR"/>
+        </w:rPr>
+        <w:t xml:space="preserve"> </w:t>
+      </w:r>
+      <w:proofErr w:type="spellStart"/>
+      <w:r>
+        <w:rPr>
+          <w:rFonts w:eastAsia="MS Mincho"/>
+          <w:b w:val="0"/>
+          <w:bCs w:val="0"/>
+          <w:lang w:val="tr-TR"/>
+        </w:rPr>
+        <w:t>was</w:t>
+      </w:r>
+      <w:proofErr w:type="spellEnd"/>
+      <w:r>
+        <w:rPr>
+          <w:rFonts w:eastAsia="MS Mincho"/>
+          <w:b w:val="0"/>
+          <w:bCs w:val="0"/>
+          <w:lang w:val="tr-TR"/>
+        </w:rPr>
+        <w:t xml:space="preserve"> </w:t>
+      </w:r>
+      <w:proofErr w:type="spellStart"/>
+      <w:r>
+        <w:rPr>
+          <w:rFonts w:eastAsia="MS Mincho"/>
+          <w:b w:val="0"/>
+          <w:bCs w:val="0"/>
+          <w:lang w:val="tr-TR"/>
+        </w:rPr>
+        <w:t>verified</w:t>
+      </w:r>
+      <w:proofErr w:type="spellEnd"/>
+      <w:r>
+        <w:rPr>
+          <w:rFonts w:eastAsia="MS Mincho"/>
+          <w:b w:val="0"/>
+          <w:bCs w:val="0"/>
+          <w:lang w:val="tr-TR"/>
+        </w:rPr>
+        <w:t xml:space="preserve"> </w:t>
+      </w:r>
+      <w:proofErr w:type="spellStart"/>
+      <w:r>
+        <w:rPr>
+          <w:rFonts w:eastAsia="MS Mincho"/>
+          <w:b w:val="0"/>
+          <w:bCs w:val="0"/>
+          <w:lang w:val="tr-TR"/>
+        </w:rPr>
+        <w:t>through</w:t>
+      </w:r>
+      <w:proofErr w:type="spellEnd"/>
+      <w:r>
+        <w:rPr>
+          <w:rFonts w:eastAsia="MS Mincho"/>
+          <w:b w:val="0"/>
+          <w:bCs w:val="0"/>
+          <w:lang w:val="tr-TR"/>
+        </w:rPr>
+        <w:t xml:space="preserve"> </w:t>
+      </w:r>
+      <w:proofErr w:type="spellStart"/>
+      <w:r>
+        <w:rPr>
+          <w:rFonts w:eastAsia="MS Mincho"/>
+          <w:b w:val="0"/>
+          <w:bCs w:val="0"/>
+          <w:lang w:val="tr-TR"/>
+        </w:rPr>
+        <w:t>predefined</w:t>
+      </w:r>
+      <w:proofErr w:type="spellEnd"/>
+      <w:r>
+        <w:rPr>
+          <w:rFonts w:eastAsia="MS Mincho"/>
+          <w:b w:val="0"/>
+          <w:bCs w:val="0"/>
+          <w:lang w:val="tr-TR"/>
+        </w:rPr>
+        <w:t xml:space="preserve"> </w:t>
+      </w:r>
+      <w:proofErr w:type="spellStart"/>
+      <w:r>
+        <w:rPr>
+          <w:rFonts w:eastAsia="MS Mincho"/>
+          <w:b w:val="0"/>
+          <w:bCs w:val="0"/>
+          <w:lang w:val="tr-TR"/>
+        </w:rPr>
+        <w:t>instruction</w:t>
+      </w:r>
+      <w:proofErr w:type="spellEnd"/>
+      <w:r>
+        <w:rPr>
+          <w:rFonts w:eastAsia="MS Mincho"/>
+          <w:b w:val="0"/>
+          <w:bCs w:val="0"/>
+          <w:lang w:val="tr-TR"/>
+        </w:rPr>
+        <w:t xml:space="preserve"> </w:t>
+      </w:r>
+      <w:proofErr w:type="spellStart"/>
+      <w:r>
+        <w:rPr>
+          <w:rFonts w:eastAsia="MS Mincho"/>
+          <w:b w:val="0"/>
+          <w:bCs w:val="0"/>
+          <w:lang w:val="tr-TR"/>
+        </w:rPr>
+        <w:t>sets</w:t>
+      </w:r>
+      <w:proofErr w:type="spellEnd"/>
+      <w:r>
+        <w:rPr>
+          <w:rFonts w:eastAsia="MS Mincho"/>
+          <w:b w:val="0"/>
+          <w:bCs w:val="0"/>
+          <w:lang w:val="tr-TR"/>
+        </w:rPr>
+        <w:t xml:space="preserve"> </w:t>
+      </w:r>
+      <w:proofErr w:type="spellStart"/>
+      <w:r>
+        <w:rPr>
+          <w:rFonts w:eastAsia="MS Mincho"/>
+          <w:b w:val="0"/>
+          <w:bCs w:val="0"/>
+          <w:lang w:val="tr-TR"/>
+        </w:rPr>
+        <w:t>and</w:t>
+      </w:r>
+      <w:proofErr w:type="spellEnd"/>
+      <w:r>
+        <w:rPr>
+          <w:rFonts w:eastAsia="MS Mincho"/>
+          <w:b w:val="0"/>
+          <w:bCs w:val="0"/>
+          <w:lang w:val="tr-TR"/>
+        </w:rPr>
+        <w:t xml:space="preserve"> </w:t>
+      </w:r>
+      <w:proofErr w:type="spellStart"/>
+      <w:r>
+        <w:rPr>
+          <w:rFonts w:eastAsia="MS Mincho"/>
+          <w:b w:val="0"/>
+          <w:bCs w:val="0"/>
+          <w:lang w:val="tr-TR"/>
+        </w:rPr>
+        <w:t>waveform</w:t>
+      </w:r>
+      <w:proofErr w:type="spellEnd"/>
+      <w:r>
+        <w:rPr>
+          <w:rFonts w:eastAsia="MS Mincho"/>
+          <w:b w:val="0"/>
+          <w:bCs w:val="0"/>
+          <w:lang w:val="tr-TR"/>
+        </w:rPr>
+        <w:t xml:space="preserve"> </w:t>
+      </w:r>
+      <w:proofErr w:type="spellStart"/>
+      <w:r>
+        <w:rPr>
+          <w:rFonts w:eastAsia="MS Mincho"/>
+          <w:b w:val="0"/>
+          <w:bCs w:val="0"/>
+          <w:lang w:val="tr-TR"/>
+        </w:rPr>
+        <w:t>simulation</w:t>
+      </w:r>
+      <w:proofErr w:type="spellEnd"/>
+      <w:r>
+        <w:rPr>
+          <w:rFonts w:eastAsia="MS Mincho"/>
+          <w:b w:val="0"/>
+          <w:bCs w:val="0"/>
+          <w:lang w:val="tr-TR"/>
+        </w:rPr>
+        <w:t xml:space="preserve">. </w:t>
+      </w:r>
+      <w:proofErr w:type="spellStart"/>
+      <w:r>
+        <w:rPr>
+          <w:rFonts w:eastAsia="MS Mincho"/>
+          <w:b w:val="0"/>
+          <w:bCs w:val="0"/>
+          <w:lang w:val="tr-TR"/>
+        </w:rPr>
+        <w:t>The</w:t>
+      </w:r>
+      <w:proofErr w:type="spellEnd"/>
+      <w:r>
+        <w:rPr>
+          <w:rFonts w:eastAsia="MS Mincho"/>
+          <w:b w:val="0"/>
+          <w:bCs w:val="0"/>
+          <w:lang w:val="tr-TR"/>
+        </w:rPr>
+        <w:t xml:space="preserve"> </w:t>
+      </w:r>
+      <w:proofErr w:type="spellStart"/>
+      <w:r>
+        <w:rPr>
+          <w:rFonts w:eastAsia="MS Mincho"/>
+          <w:b w:val="0"/>
+          <w:bCs w:val="0"/>
+          <w:lang w:val="tr-TR"/>
+        </w:rPr>
+        <w:t>project</w:t>
+      </w:r>
+      <w:proofErr w:type="spellEnd"/>
+      <w:r>
+        <w:rPr>
+          <w:rFonts w:eastAsia="MS Mincho"/>
+          <w:b w:val="0"/>
+          <w:bCs w:val="0"/>
+          <w:lang w:val="tr-TR"/>
+        </w:rPr>
+        <w:t xml:space="preserve"> </w:t>
+      </w:r>
+      <w:proofErr w:type="spellStart"/>
+      <w:r>
+        <w:rPr>
+          <w:rFonts w:eastAsia="MS Mincho"/>
+          <w:b w:val="0"/>
+          <w:bCs w:val="0"/>
+          <w:lang w:val="tr-TR"/>
+        </w:rPr>
+        <w:t>demonstrates</w:t>
+      </w:r>
+      <w:proofErr w:type="spellEnd"/>
+      <w:r>
+        <w:rPr>
+          <w:rFonts w:eastAsia="MS Mincho"/>
+          <w:b w:val="0"/>
+          <w:bCs w:val="0"/>
+          <w:lang w:val="tr-TR"/>
+        </w:rPr>
+        <w:t xml:space="preserve"> </w:t>
+      </w:r>
+      <w:proofErr w:type="spellStart"/>
+      <w:r>
+        <w:rPr>
+          <w:rFonts w:eastAsia="MS Mincho"/>
+          <w:b w:val="0"/>
+          <w:bCs w:val="0"/>
+          <w:lang w:val="tr-TR"/>
+        </w:rPr>
+        <w:t>the</w:t>
+      </w:r>
+      <w:proofErr w:type="spellEnd"/>
+      <w:r>
+        <w:rPr>
+          <w:rFonts w:eastAsia="MS Mincho"/>
+          <w:b w:val="0"/>
+          <w:bCs w:val="0"/>
+          <w:lang w:val="tr-TR"/>
+        </w:rPr>
+        <w:t xml:space="preserve"> </w:t>
+      </w:r>
+      <w:proofErr w:type="spellStart"/>
+      <w:r>
+        <w:rPr>
+          <w:rFonts w:eastAsia="MS Mincho"/>
+          <w:b w:val="0"/>
+          <w:bCs w:val="0"/>
+          <w:lang w:val="tr-TR"/>
+        </w:rPr>
+        <w:t>fundamental</w:t>
+      </w:r>
+      <w:proofErr w:type="spellEnd"/>
+      <w:r>
+        <w:rPr>
+          <w:rFonts w:eastAsia="MS Mincho"/>
+          <w:b w:val="0"/>
+          <w:bCs w:val="0"/>
+          <w:lang w:val="tr-TR"/>
+        </w:rPr>
+        <w:t xml:space="preserve"> </w:t>
+      </w:r>
+      <w:proofErr w:type="spellStart"/>
+      <w:r>
+        <w:rPr>
+          <w:rFonts w:eastAsia="MS Mincho"/>
+          <w:b w:val="0"/>
+          <w:bCs w:val="0"/>
+          <w:lang w:val="tr-TR"/>
+        </w:rPr>
+        <w:t>operation</w:t>
+      </w:r>
+      <w:proofErr w:type="spellEnd"/>
+      <w:r>
+        <w:rPr>
+          <w:rFonts w:eastAsia="MS Mincho"/>
+          <w:b w:val="0"/>
+          <w:bCs w:val="0"/>
+          <w:lang w:val="tr-TR"/>
+        </w:rPr>
+        <w:t xml:space="preserve"> of </w:t>
+      </w:r>
+      <w:proofErr w:type="spellStart"/>
+      <w:r>
+        <w:rPr>
+          <w:rFonts w:eastAsia="MS Mincho"/>
+          <w:b w:val="0"/>
+          <w:bCs w:val="0"/>
+          <w:lang w:val="tr-TR"/>
+        </w:rPr>
+        <w:t>instruction</w:t>
+      </w:r>
+      <w:proofErr w:type="spellEnd"/>
+      <w:r>
+        <w:rPr>
+          <w:rFonts w:eastAsia="MS Mincho"/>
+          <w:b w:val="0"/>
+          <w:bCs w:val="0"/>
+          <w:lang w:val="tr-TR"/>
+        </w:rPr>
+        <w:t xml:space="preserve"> </w:t>
+      </w:r>
+      <w:proofErr w:type="spellStart"/>
+      <w:r>
+        <w:rPr>
+          <w:rFonts w:eastAsia="MS Mincho"/>
+          <w:b w:val="0"/>
+          <w:bCs w:val="0"/>
+          <w:lang w:val="tr-TR"/>
+        </w:rPr>
+        <w:t>fetch</w:t>
+      </w:r>
+      <w:proofErr w:type="spellEnd"/>
+      <w:r>
+        <w:rPr>
+          <w:rFonts w:eastAsia="MS Mincho"/>
+          <w:b w:val="0"/>
+          <w:bCs w:val="0"/>
+          <w:lang w:val="tr-TR"/>
+        </w:rPr>
+        <w:t xml:space="preserve">, </w:t>
+      </w:r>
+      <w:proofErr w:type="spellStart"/>
+      <w:r>
+        <w:rPr>
+          <w:rFonts w:eastAsia="MS Mincho"/>
+          <w:b w:val="0"/>
+          <w:bCs w:val="0"/>
+          <w:lang w:val="tr-TR"/>
+        </w:rPr>
+        <w:t>decode</w:t>
+      </w:r>
+      <w:proofErr w:type="spellEnd"/>
+      <w:r>
+        <w:rPr>
+          <w:rFonts w:eastAsia="MS Mincho"/>
+          <w:b w:val="0"/>
+          <w:bCs w:val="0"/>
+          <w:lang w:val="tr-TR"/>
+        </w:rPr>
+        <w:t xml:space="preserve">, </w:t>
+      </w:r>
+      <w:proofErr w:type="spellStart"/>
+      <w:r>
+        <w:rPr>
+          <w:rFonts w:eastAsia="MS Mincho"/>
+          <w:b w:val="0"/>
+          <w:bCs w:val="0"/>
+          <w:lang w:val="tr-TR"/>
+        </w:rPr>
+        <w:t>execute</w:t>
+      </w:r>
+      <w:proofErr w:type="spellEnd"/>
+      <w:r>
+        <w:rPr>
+          <w:rFonts w:eastAsia="MS Mincho"/>
+          <w:b w:val="0"/>
+          <w:bCs w:val="0"/>
+          <w:lang w:val="tr-TR"/>
+        </w:rPr>
+        <w:t xml:space="preserve">, </w:t>
+      </w:r>
+      <w:proofErr w:type="spellStart"/>
+      <w:r>
+        <w:rPr>
+          <w:rFonts w:eastAsia="MS Mincho"/>
+          <w:b w:val="0"/>
+          <w:bCs w:val="0"/>
+          <w:lang w:val="tr-TR"/>
+        </w:rPr>
+        <w:t>and</w:t>
+      </w:r>
+      <w:proofErr w:type="spellEnd"/>
+      <w:r>
+        <w:rPr>
+          <w:rFonts w:eastAsia="MS Mincho"/>
+          <w:b w:val="0"/>
+          <w:bCs w:val="0"/>
+          <w:lang w:val="tr-TR"/>
+        </w:rPr>
+        <w:t xml:space="preserve"> </w:t>
+      </w:r>
+      <w:proofErr w:type="spellStart"/>
+      <w:r>
+        <w:rPr>
+          <w:rFonts w:eastAsia="MS Mincho"/>
+          <w:b w:val="0"/>
+          <w:bCs w:val="0"/>
+          <w:lang w:val="tr-TR"/>
+        </w:rPr>
+        <w:t>memory</w:t>
+      </w:r>
+      <w:proofErr w:type="spellEnd"/>
+      <w:r>
+        <w:rPr>
+          <w:rFonts w:eastAsia="MS Mincho"/>
+          <w:b w:val="0"/>
+          <w:bCs w:val="0"/>
+          <w:lang w:val="tr-TR"/>
+        </w:rPr>
+        <w:t xml:space="preserve"> </w:t>
+      </w:r>
+      <w:proofErr w:type="spellStart"/>
+      <w:r>
+        <w:rPr>
+          <w:rFonts w:eastAsia="MS Mincho"/>
+          <w:b w:val="0"/>
+          <w:bCs w:val="0"/>
+          <w:lang w:val="tr-TR"/>
+        </w:rPr>
+        <w:t>write</w:t>
+      </w:r>
+      <w:proofErr w:type="spellEnd"/>
+      <w:r>
+        <w:rPr>
+          <w:rFonts w:eastAsia="MS Mincho"/>
+          <w:b w:val="0"/>
+          <w:bCs w:val="0"/>
+          <w:lang w:val="tr-TR"/>
+        </w:rPr>
+        <w:t>/</w:t>
+      </w:r>
+      <w:proofErr w:type="spellStart"/>
+      <w:r>
+        <w:rPr>
+          <w:rFonts w:eastAsia="MS Mincho"/>
+          <w:b w:val="0"/>
+          <w:bCs w:val="0"/>
+          <w:lang w:val="tr-TR"/>
+        </w:rPr>
+        <w:t>read</w:t>
+      </w:r>
+      <w:proofErr w:type="spellEnd"/>
+      <w:r>
+        <w:rPr>
+          <w:rFonts w:eastAsia="MS Mincho"/>
+          <w:b w:val="0"/>
+          <w:bCs w:val="0"/>
+          <w:lang w:val="tr-TR"/>
+        </w:rPr>
+        <w:t xml:space="preserve"> </w:t>
+      </w:r>
+      <w:proofErr w:type="spellStart"/>
+      <w:r>
+        <w:rPr>
+          <w:rFonts w:eastAsia="MS Mincho"/>
+          <w:b w:val="0"/>
+          <w:bCs w:val="0"/>
+          <w:lang w:val="tr-TR"/>
+        </w:rPr>
+        <w:t>cycles</w:t>
+      </w:r>
+      <w:proofErr w:type="spellEnd"/>
+      <w:r>
+        <w:rPr>
+          <w:rFonts w:eastAsia="MS Mincho"/>
+          <w:b w:val="0"/>
+          <w:bCs w:val="0"/>
+          <w:lang w:val="tr-TR"/>
+        </w:rPr>
+        <w:t>.</w:t>
       </w:r>
       <w:r>
         <w:rPr>
@@ -294,149 +1494,821 @@
           <w:noProof w:val="0"/>
           <w:lang w:val="tr-TR"/>
         </w:rPr>
-        <w:t xml:space="preserve"> — FPGA, CPU</w:t>
-      </w:r>
+        <w:t xml:space="preserve"> — FPGA, CP</w:t>
+      </w:r>
+      <w:r>
+        <w:rPr>
+          <w:rFonts w:eastAsia="MS Mincho"/>
+          <w:noProof w:val="0"/>
+          <w:lang w:val="tr-TR"/>
+        </w:rPr>
+        <w:t>U</w:t>
+      </w:r>
+      <w:r>
+        <w:rPr>
+          <w:rFonts w:eastAsia="MS Mincho"/>
+          <w:noProof w:val="0"/>
+          <w:lang w:val="tr-TR"/>
+        </w:rPr>
+        <w:t xml:space="preserve">, </w:t>
+      </w:r>
+      <w:proofErr w:type="spellStart"/>
+      <w:r>
+        <w:rPr>
+          <w:rFonts w:eastAsia="MS Mincho"/>
+          <w:noProof w:val="0"/>
+          <w:lang w:val="tr-TR"/>
+        </w:rPr>
+        <w:t>Von</w:t>
+      </w:r>
+      <w:proofErr w:type="spellEnd"/>
+      <w:r>
+        <w:rPr>
+          <w:rFonts w:eastAsia="MS Mincho"/>
+          <w:noProof w:val="0"/>
+          <w:lang w:val="tr-TR"/>
+        </w:rPr>
+        <w:t xml:space="preserve"> Neumann Architecture, </w:t>
+      </w:r>
+      <w:proofErr w:type="spellStart"/>
+      <w:r>
+        <w:rPr>
+          <w:rFonts w:eastAsia="MS Mincho"/>
+          <w:noProof w:val="0"/>
+          <w:lang w:val="tr-TR"/>
+        </w:rPr>
+        <w:t>Verilog</w:t>
+      </w:r>
+      <w:proofErr w:type="spellEnd"/>
     </w:p>
     <w:p>
       <w:pPr>
-        <w:pStyle w:val="Abstract"/>
-        <w:spacing w:after="120"/>
-        <w:rPr>
-          <w:rFonts w:eastAsia="MS Mincho"/>
-          <w:lang w:val="tr-TR"/>
-        </w:rPr>
-      </w:pPr>
-      <w:proofErr w:type="spellStart"/>
-      <w:r>
-        <w:rPr>
-          <w:rFonts w:eastAsia="MS Mincho"/>
-          <w:i/>
-          <w:iCs/>
-          <w:lang w:val="tr-TR"/>
-        </w:rPr>
-        <w:t>Abstract</w:t>
-      </w:r>
-      <w:proofErr w:type="spellEnd"/>
-      <w:r>
-        <w:rPr>
-          <w:rFonts w:eastAsia="MS Mincho"/>
-          <w:i/>
-          <w:iCs/>
-          <w:lang w:val="tr-TR"/>
-        </w:rPr>
-        <w:t xml:space="preserve"> </w:t>
-      </w:r>
-      <w:r>
-        <w:rPr>
-          <w:rFonts w:eastAsia="MS Mincho"/>
-          <w:lang w:val="tr-TR"/>
-        </w:rPr>
-        <w:t xml:space="preserve">— </w:t>
-      </w:r>
-      <w:r>
-        <w:rPr>
-          <w:highlight w:val="yellow"/>
-          <w:lang w:val="tr-TR"/>
-        </w:rPr>
-        <w:t xml:space="preserve">Write </w:t>
-      </w:r>
-      <w:proofErr w:type="spellStart"/>
-      <w:r>
-        <w:rPr>
-          <w:highlight w:val="yellow"/>
-          <w:lang w:val="tr-TR"/>
-        </w:rPr>
-        <w:t>the</w:t>
-      </w:r>
-      <w:proofErr w:type="spellEnd"/>
-      <w:r>
-        <w:rPr>
-          <w:highlight w:val="yellow"/>
-          <w:lang w:val="tr-TR"/>
-        </w:rPr>
-        <w:t xml:space="preserve"> English </w:t>
-      </w:r>
-      <w:proofErr w:type="spellStart"/>
-      <w:r>
-        <w:rPr>
-          <w:highlight w:val="yellow"/>
-          <w:lang w:val="tr-TR"/>
-        </w:rPr>
-        <w:t>summary</w:t>
-      </w:r>
-      <w:proofErr w:type="spellEnd"/>
-      <w:r>
-        <w:rPr>
-          <w:highlight w:val="yellow"/>
-          <w:lang w:val="tr-TR"/>
-        </w:rPr>
-        <w:t xml:space="preserve"> of </w:t>
-      </w:r>
-      <w:proofErr w:type="spellStart"/>
-      <w:r>
-        <w:rPr>
-          <w:highlight w:val="yellow"/>
-          <w:lang w:val="tr-TR"/>
-        </w:rPr>
-        <w:t>the</w:t>
-      </w:r>
-      <w:proofErr w:type="spellEnd"/>
-      <w:r>
-        <w:rPr>
-          <w:highlight w:val="yellow"/>
-          <w:lang w:val="tr-TR"/>
-        </w:rPr>
-        <w:t xml:space="preserve"> </w:t>
-      </w:r>
-      <w:proofErr w:type="spellStart"/>
-      <w:r>
-        <w:rPr>
-          <w:highlight w:val="yellow"/>
-          <w:lang w:val="tr-TR"/>
-        </w:rPr>
-        <w:t>study</w:t>
-      </w:r>
-      <w:proofErr w:type="spellEnd"/>
-      <w:r>
-        <w:rPr>
-          <w:highlight w:val="yellow"/>
-          <w:lang w:val="tr-TR"/>
-        </w:rPr>
-        <w:t xml:space="preserve"> here.</w:t>
-      </w:r>
-      <w:r>
-        <w:rPr>
-          <w:lang w:val="tr-TR"/>
-        </w:rPr>
-        <w:t xml:space="preserve">  </w:t>
-      </w:r>
+        <w:pStyle w:val="Balk1"/>
+        <w:rPr>
+          <w:rFonts w:eastAsia="MS Mincho"/>
+          <w:noProof w:val="0"/>
+          <w:lang w:val="tr-TR"/>
+        </w:rPr>
+      </w:pPr>
+      <w:proofErr w:type="spellStart"/>
+      <w:r>
+        <w:rPr>
+          <w:rFonts w:eastAsia="MS Mincho"/>
+          <w:noProof w:val="0"/>
+          <w:lang w:val="tr-TR"/>
+        </w:rPr>
+        <w:t>Introductıon</w:t>
+      </w:r>
+      <w:proofErr w:type="spellEnd"/>
     </w:p>
     <w:p>
       <w:pPr>
-        <w:pStyle w:val="keywords"/>
-        <w:rPr>
-          <w:rFonts w:eastAsia="MS Mincho"/>
-          <w:noProof w:val="0"/>
-          <w:lang w:val="tr-TR"/>
-        </w:rPr>
-      </w:pPr>
-      <w:proofErr w:type="spellStart"/>
-      <w:r>
-        <w:rPr>
-          <w:rFonts w:eastAsia="MS Mincho"/>
-          <w:noProof w:val="0"/>
-          <w:lang w:val="tr-TR"/>
-        </w:rPr>
-        <w:t>Keywords</w:t>
-      </w:r>
-      <w:proofErr w:type="spellEnd"/>
-      <w:r>
-        <w:rPr>
-          <w:rFonts w:eastAsia="MS Mincho"/>
-          <w:noProof w:val="0"/>
-          <w:lang w:val="tr-TR"/>
-        </w:rPr>
-        <w:t xml:space="preserve"> — FPGA, CPU.</w:t>
+        <w:pStyle w:val="GvdeMetni"/>
+        <w:rPr>
+          <w:lang w:val="tr-TR"/>
+        </w:rPr>
+      </w:pPr>
+      <w:proofErr w:type="spellStart"/>
+      <w:r>
+        <w:rPr>
+          <w:lang w:val="tr-TR"/>
+        </w:rPr>
+        <w:t>The</w:t>
+      </w:r>
+      <w:proofErr w:type="spellEnd"/>
+      <w:r>
+        <w:rPr>
+          <w:lang w:val="tr-TR"/>
+        </w:rPr>
+        <w:t xml:space="preserve"> </w:t>
+      </w:r>
+      <w:proofErr w:type="spellStart"/>
+      <w:r>
+        <w:rPr>
+          <w:lang w:val="tr-TR"/>
+        </w:rPr>
+        <w:t>purpose</w:t>
+      </w:r>
+      <w:proofErr w:type="spellEnd"/>
+      <w:r>
+        <w:rPr>
+          <w:lang w:val="tr-TR"/>
+        </w:rPr>
+        <w:t xml:space="preserve"> of </w:t>
+      </w:r>
+      <w:proofErr w:type="spellStart"/>
+      <w:r>
+        <w:rPr>
+          <w:lang w:val="tr-TR"/>
+        </w:rPr>
+        <w:t>this</w:t>
+      </w:r>
+      <w:proofErr w:type="spellEnd"/>
+      <w:r>
+        <w:rPr>
+          <w:lang w:val="tr-TR"/>
+        </w:rPr>
+        <w:t xml:space="preserve"> </w:t>
+      </w:r>
+      <w:proofErr w:type="spellStart"/>
+      <w:r>
+        <w:rPr>
+          <w:lang w:val="tr-TR"/>
+        </w:rPr>
+        <w:t>project</w:t>
+      </w:r>
+      <w:proofErr w:type="spellEnd"/>
+      <w:r>
+        <w:rPr>
+          <w:lang w:val="tr-TR"/>
+        </w:rPr>
+        <w:t xml:space="preserve"> is </w:t>
+      </w:r>
+      <w:proofErr w:type="spellStart"/>
+      <w:r>
+        <w:rPr>
+          <w:lang w:val="tr-TR"/>
+        </w:rPr>
+        <w:t>to</w:t>
+      </w:r>
+      <w:proofErr w:type="spellEnd"/>
+      <w:r>
+        <w:rPr>
+          <w:lang w:val="tr-TR"/>
+        </w:rPr>
+        <w:t xml:space="preserve"> </w:t>
+      </w:r>
+      <w:proofErr w:type="spellStart"/>
+      <w:r>
+        <w:rPr>
+          <w:lang w:val="tr-TR"/>
+        </w:rPr>
+        <w:t>design</w:t>
+      </w:r>
+      <w:proofErr w:type="spellEnd"/>
+      <w:r>
+        <w:rPr>
+          <w:lang w:val="tr-TR"/>
+        </w:rPr>
+        <w:t xml:space="preserve"> a </w:t>
+      </w:r>
+      <w:proofErr w:type="spellStart"/>
+      <w:r>
+        <w:rPr>
+          <w:lang w:val="tr-TR"/>
+        </w:rPr>
+        <w:t>basic</w:t>
+      </w:r>
+      <w:proofErr w:type="spellEnd"/>
+      <w:r>
+        <w:rPr>
+          <w:lang w:val="tr-TR"/>
+        </w:rPr>
+        <w:t xml:space="preserve"> </w:t>
+      </w:r>
+      <w:proofErr w:type="spellStart"/>
+      <w:r>
+        <w:rPr>
+          <w:lang w:val="tr-TR"/>
+        </w:rPr>
+        <w:t>processor</w:t>
+      </w:r>
+      <w:proofErr w:type="spellEnd"/>
+      <w:r>
+        <w:rPr>
+          <w:lang w:val="tr-TR"/>
+        </w:rPr>
+        <w:t xml:space="preserve"> </w:t>
+      </w:r>
+      <w:proofErr w:type="spellStart"/>
+      <w:r>
+        <w:rPr>
+          <w:lang w:val="tr-TR"/>
+        </w:rPr>
+        <w:t>architecture</w:t>
+      </w:r>
+      <w:proofErr w:type="spellEnd"/>
+      <w:r>
+        <w:rPr>
+          <w:lang w:val="tr-TR"/>
+        </w:rPr>
+        <w:t xml:space="preserve"> </w:t>
+      </w:r>
+      <w:proofErr w:type="spellStart"/>
+      <w:r>
+        <w:rPr>
+          <w:lang w:val="tr-TR"/>
+        </w:rPr>
+        <w:t>to</w:t>
+      </w:r>
+      <w:proofErr w:type="spellEnd"/>
+      <w:r>
+        <w:rPr>
+          <w:lang w:val="tr-TR"/>
+        </w:rPr>
+        <w:t xml:space="preserve"> </w:t>
+      </w:r>
+      <w:proofErr w:type="spellStart"/>
+      <w:r>
+        <w:rPr>
+          <w:lang w:val="tr-TR"/>
+        </w:rPr>
+        <w:t>gain</w:t>
+      </w:r>
+      <w:proofErr w:type="spellEnd"/>
+      <w:r>
+        <w:rPr>
+          <w:lang w:val="tr-TR"/>
+        </w:rPr>
+        <w:t xml:space="preserve"> </w:t>
+      </w:r>
+      <w:proofErr w:type="spellStart"/>
+      <w:r>
+        <w:rPr>
+          <w:lang w:val="tr-TR"/>
+        </w:rPr>
+        <w:t>hands</w:t>
+      </w:r>
+      <w:proofErr w:type="spellEnd"/>
+      <w:r>
+        <w:rPr>
+          <w:lang w:val="tr-TR"/>
+        </w:rPr>
+        <w:t xml:space="preserve">-on </w:t>
+      </w:r>
+      <w:proofErr w:type="spellStart"/>
+      <w:r>
+        <w:rPr>
+          <w:lang w:val="tr-TR"/>
+        </w:rPr>
+        <w:t>experience</w:t>
+      </w:r>
+      <w:proofErr w:type="spellEnd"/>
+      <w:r>
+        <w:rPr>
+          <w:lang w:val="tr-TR"/>
+        </w:rPr>
+        <w:t xml:space="preserve"> </w:t>
+      </w:r>
+      <w:proofErr w:type="spellStart"/>
+      <w:r>
+        <w:rPr>
+          <w:lang w:val="tr-TR"/>
+        </w:rPr>
+        <w:t>with</w:t>
+      </w:r>
+      <w:proofErr w:type="spellEnd"/>
+      <w:r>
+        <w:rPr>
+          <w:lang w:val="tr-TR"/>
+        </w:rPr>
+        <w:t xml:space="preserve"> </w:t>
+      </w:r>
+      <w:proofErr w:type="spellStart"/>
+      <w:r>
+        <w:rPr>
+          <w:lang w:val="tr-TR"/>
+        </w:rPr>
+        <w:t>the</w:t>
+      </w:r>
+      <w:proofErr w:type="spellEnd"/>
+      <w:r>
+        <w:rPr>
+          <w:lang w:val="tr-TR"/>
+        </w:rPr>
+        <w:t xml:space="preserve"> </w:t>
+      </w:r>
+      <w:proofErr w:type="spellStart"/>
+      <w:r>
+        <w:rPr>
+          <w:lang w:val="tr-TR"/>
+        </w:rPr>
+        <w:t>working</w:t>
+      </w:r>
+      <w:proofErr w:type="spellEnd"/>
+      <w:r>
+        <w:rPr>
+          <w:lang w:val="tr-TR"/>
+        </w:rPr>
+        <w:t xml:space="preserve"> </w:t>
+      </w:r>
+      <w:proofErr w:type="spellStart"/>
+      <w:r>
+        <w:rPr>
+          <w:lang w:val="tr-TR"/>
+        </w:rPr>
+        <w:t>principles</w:t>
+      </w:r>
+      <w:proofErr w:type="spellEnd"/>
+      <w:r>
+        <w:rPr>
+          <w:lang w:val="tr-TR"/>
+        </w:rPr>
+        <w:t xml:space="preserve"> of </w:t>
+      </w:r>
+      <w:proofErr w:type="spellStart"/>
+      <w:r>
+        <w:rPr>
+          <w:lang w:val="tr-TR"/>
+        </w:rPr>
+        <w:t>embedded</w:t>
+      </w:r>
+      <w:proofErr w:type="spellEnd"/>
+      <w:r>
+        <w:rPr>
+          <w:lang w:val="tr-TR"/>
+        </w:rPr>
+        <w:t xml:space="preserve"> </w:t>
+      </w:r>
+      <w:proofErr w:type="spellStart"/>
+      <w:r>
+        <w:rPr>
+          <w:lang w:val="tr-TR"/>
+        </w:rPr>
+        <w:t>systems</w:t>
+      </w:r>
+      <w:proofErr w:type="spellEnd"/>
+      <w:r>
+        <w:rPr>
+          <w:lang w:val="tr-TR"/>
+        </w:rPr>
+        <w:t xml:space="preserve"> </w:t>
+      </w:r>
+      <w:proofErr w:type="spellStart"/>
+      <w:r>
+        <w:rPr>
+          <w:lang w:val="tr-TR"/>
+        </w:rPr>
+        <w:t>and</w:t>
+      </w:r>
+      <w:proofErr w:type="spellEnd"/>
+      <w:r>
+        <w:rPr>
+          <w:lang w:val="tr-TR"/>
+        </w:rPr>
+        <w:t xml:space="preserve"> </w:t>
+      </w:r>
+      <w:proofErr w:type="spellStart"/>
+      <w:r>
+        <w:rPr>
+          <w:lang w:val="tr-TR"/>
+        </w:rPr>
+        <w:t>digital</w:t>
+      </w:r>
+      <w:proofErr w:type="spellEnd"/>
+      <w:r>
+        <w:rPr>
+          <w:lang w:val="tr-TR"/>
+        </w:rPr>
+        <w:t xml:space="preserve"> </w:t>
+      </w:r>
+      <w:proofErr w:type="spellStart"/>
+      <w:r>
+        <w:rPr>
+          <w:lang w:val="tr-TR"/>
+        </w:rPr>
+        <w:t>processors</w:t>
+      </w:r>
+      <w:proofErr w:type="spellEnd"/>
+      <w:r>
+        <w:rPr>
+          <w:lang w:val="tr-TR"/>
+        </w:rPr>
+        <w:t xml:space="preserve">. </w:t>
+      </w:r>
+      <w:proofErr w:type="spellStart"/>
+      <w:r>
+        <w:rPr>
+          <w:lang w:val="tr-TR"/>
+        </w:rPr>
+        <w:t>The</w:t>
+      </w:r>
+      <w:proofErr w:type="spellEnd"/>
+      <w:r>
+        <w:rPr>
+          <w:lang w:val="tr-TR"/>
+        </w:rPr>
+        <w:t xml:space="preserve"> </w:t>
+      </w:r>
+      <w:proofErr w:type="spellStart"/>
+      <w:r>
+        <w:rPr>
+          <w:lang w:val="tr-TR"/>
+        </w:rPr>
+        <w:t>processor</w:t>
+      </w:r>
+      <w:proofErr w:type="spellEnd"/>
+      <w:r>
+        <w:rPr>
+          <w:lang w:val="tr-TR"/>
+        </w:rPr>
+        <w:t xml:space="preserve"> </w:t>
+      </w:r>
+      <w:proofErr w:type="spellStart"/>
+      <w:r>
+        <w:rPr>
+          <w:lang w:val="tr-TR"/>
+        </w:rPr>
+        <w:t>was</w:t>
+      </w:r>
+      <w:proofErr w:type="spellEnd"/>
+      <w:r>
+        <w:rPr>
+          <w:lang w:val="tr-TR"/>
+        </w:rPr>
+        <w:t xml:space="preserve"> </w:t>
+      </w:r>
+      <w:proofErr w:type="spellStart"/>
+      <w:r>
+        <w:rPr>
+          <w:lang w:val="tr-TR"/>
+        </w:rPr>
+        <w:t>built</w:t>
+      </w:r>
+      <w:proofErr w:type="spellEnd"/>
+      <w:r>
+        <w:rPr>
+          <w:lang w:val="tr-TR"/>
+        </w:rPr>
+        <w:t xml:space="preserve"> in </w:t>
+      </w:r>
+      <w:proofErr w:type="spellStart"/>
+      <w:r>
+        <w:rPr>
+          <w:lang w:val="tr-TR"/>
+        </w:rPr>
+        <w:t>accordance</w:t>
+      </w:r>
+      <w:proofErr w:type="spellEnd"/>
+      <w:r>
+        <w:rPr>
+          <w:lang w:val="tr-TR"/>
+        </w:rPr>
+        <w:t xml:space="preserve"> </w:t>
+      </w:r>
+      <w:proofErr w:type="spellStart"/>
+      <w:r>
+        <w:rPr>
+          <w:lang w:val="tr-TR"/>
+        </w:rPr>
+        <w:t>with</w:t>
+      </w:r>
+      <w:proofErr w:type="spellEnd"/>
+      <w:r>
+        <w:rPr>
+          <w:lang w:val="tr-TR"/>
+        </w:rPr>
+        <w:t xml:space="preserve"> </w:t>
+      </w:r>
+      <w:proofErr w:type="spellStart"/>
+      <w:r>
+        <w:rPr>
+          <w:lang w:val="tr-TR"/>
+        </w:rPr>
+        <w:t>the</w:t>
+      </w:r>
+      <w:proofErr w:type="spellEnd"/>
+      <w:r>
+        <w:rPr>
+          <w:lang w:val="tr-TR"/>
+        </w:rPr>
+        <w:t xml:space="preserve"> </w:t>
+      </w:r>
+      <w:proofErr w:type="spellStart"/>
+      <w:r>
+        <w:rPr>
+          <w:lang w:val="tr-TR"/>
+        </w:rPr>
+        <w:t>Von</w:t>
+      </w:r>
+      <w:proofErr w:type="spellEnd"/>
+      <w:r>
+        <w:rPr>
+          <w:lang w:val="tr-TR"/>
+        </w:rPr>
+        <w:t xml:space="preserve"> Neumann </w:t>
+      </w:r>
+      <w:proofErr w:type="spellStart"/>
+      <w:r>
+        <w:rPr>
+          <w:lang w:val="tr-TR"/>
+        </w:rPr>
+        <w:t>architecture</w:t>
+      </w:r>
+      <w:proofErr w:type="spellEnd"/>
+      <w:r>
+        <w:rPr>
+          <w:lang w:val="tr-TR"/>
+        </w:rPr>
+        <w:t xml:space="preserve">, </w:t>
+      </w:r>
+      <w:proofErr w:type="spellStart"/>
+      <w:r>
+        <w:rPr>
+          <w:lang w:val="tr-TR"/>
+        </w:rPr>
+        <w:t>where</w:t>
+      </w:r>
+      <w:proofErr w:type="spellEnd"/>
+      <w:r>
+        <w:rPr>
+          <w:lang w:val="tr-TR"/>
+        </w:rPr>
+        <w:t xml:space="preserve"> </w:t>
+      </w:r>
+      <w:proofErr w:type="spellStart"/>
+      <w:r>
+        <w:rPr>
+          <w:lang w:val="tr-TR"/>
+        </w:rPr>
+        <w:t>instruction</w:t>
+      </w:r>
+      <w:proofErr w:type="spellEnd"/>
+      <w:r>
+        <w:rPr>
+          <w:lang w:val="tr-TR"/>
+        </w:rPr>
+        <w:t xml:space="preserve"> </w:t>
+      </w:r>
+      <w:proofErr w:type="spellStart"/>
+      <w:r>
+        <w:rPr>
+          <w:lang w:val="tr-TR"/>
+        </w:rPr>
+        <w:t>and</w:t>
+      </w:r>
+      <w:proofErr w:type="spellEnd"/>
+      <w:r>
+        <w:rPr>
+          <w:lang w:val="tr-TR"/>
+        </w:rPr>
+        <w:t xml:space="preserve"> </w:t>
+      </w:r>
+      <w:proofErr w:type="gramStart"/>
+      <w:r>
+        <w:rPr>
+          <w:lang w:val="tr-TR"/>
+        </w:rPr>
+        <w:t>data</w:t>
+      </w:r>
+      <w:proofErr w:type="gramEnd"/>
+      <w:r>
+        <w:rPr>
+          <w:lang w:val="tr-TR"/>
+        </w:rPr>
+        <w:t xml:space="preserve"> </w:t>
+      </w:r>
+      <w:proofErr w:type="spellStart"/>
+      <w:r>
+        <w:rPr>
+          <w:lang w:val="tr-TR"/>
+        </w:rPr>
+        <w:t>share</w:t>
+      </w:r>
+      <w:proofErr w:type="spellEnd"/>
+      <w:r>
+        <w:rPr>
+          <w:lang w:val="tr-TR"/>
+        </w:rPr>
+        <w:t xml:space="preserve"> </w:t>
+      </w:r>
+      <w:proofErr w:type="spellStart"/>
+      <w:r>
+        <w:rPr>
+          <w:lang w:val="tr-TR"/>
+        </w:rPr>
+        <w:t>the</w:t>
+      </w:r>
+      <w:proofErr w:type="spellEnd"/>
+      <w:r>
+        <w:rPr>
+          <w:lang w:val="tr-TR"/>
+        </w:rPr>
+        <w:t xml:space="preserve"> </w:t>
+      </w:r>
+      <w:proofErr w:type="spellStart"/>
+      <w:r>
+        <w:rPr>
+          <w:lang w:val="tr-TR"/>
+        </w:rPr>
+        <w:t>same</w:t>
+      </w:r>
+      <w:proofErr w:type="spellEnd"/>
+      <w:r>
+        <w:rPr>
+          <w:lang w:val="tr-TR"/>
+        </w:rPr>
+        <w:t xml:space="preserve"> </w:t>
+      </w:r>
+      <w:proofErr w:type="spellStart"/>
+      <w:r>
+        <w:rPr>
+          <w:lang w:val="tr-TR"/>
+        </w:rPr>
+        <w:t>memory</w:t>
+      </w:r>
+      <w:proofErr w:type="spellEnd"/>
+      <w:r>
+        <w:rPr>
+          <w:lang w:val="tr-TR"/>
+        </w:rPr>
+        <w:t xml:space="preserve">. </w:t>
+      </w:r>
+      <w:proofErr w:type="spellStart"/>
+      <w:r>
+        <w:rPr>
+          <w:lang w:val="tr-TR"/>
+        </w:rPr>
+        <w:t>This</w:t>
+      </w:r>
+      <w:proofErr w:type="spellEnd"/>
+      <w:r>
+        <w:rPr>
+          <w:lang w:val="tr-TR"/>
+        </w:rPr>
+        <w:t xml:space="preserve"> </w:t>
+      </w:r>
+      <w:proofErr w:type="spellStart"/>
+      <w:r>
+        <w:rPr>
+          <w:lang w:val="tr-TR"/>
+        </w:rPr>
+        <w:t>project</w:t>
+      </w:r>
+      <w:proofErr w:type="spellEnd"/>
+      <w:r>
+        <w:rPr>
+          <w:lang w:val="tr-TR"/>
+        </w:rPr>
+        <w:t xml:space="preserve"> </w:t>
+      </w:r>
+      <w:proofErr w:type="spellStart"/>
+      <w:r>
+        <w:rPr>
+          <w:lang w:val="tr-TR"/>
+        </w:rPr>
+        <w:t>helped</w:t>
+      </w:r>
+      <w:proofErr w:type="spellEnd"/>
+      <w:r>
+        <w:rPr>
+          <w:lang w:val="tr-TR"/>
+        </w:rPr>
+        <w:t xml:space="preserve"> </w:t>
+      </w:r>
+      <w:proofErr w:type="spellStart"/>
+      <w:r>
+        <w:rPr>
+          <w:lang w:val="tr-TR"/>
+        </w:rPr>
+        <w:t>reinforce</w:t>
+      </w:r>
+      <w:proofErr w:type="spellEnd"/>
+      <w:r>
+        <w:rPr>
+          <w:lang w:val="tr-TR"/>
+        </w:rPr>
+        <w:t xml:space="preserve"> </w:t>
+      </w:r>
+      <w:proofErr w:type="spellStart"/>
+      <w:r>
+        <w:rPr>
+          <w:lang w:val="tr-TR"/>
+        </w:rPr>
+        <w:t>the</w:t>
+      </w:r>
+      <w:proofErr w:type="spellEnd"/>
+      <w:r>
+        <w:rPr>
+          <w:lang w:val="tr-TR"/>
+        </w:rPr>
+        <w:t xml:space="preserve"> </w:t>
+      </w:r>
+      <w:proofErr w:type="spellStart"/>
+      <w:r>
+        <w:rPr>
+          <w:lang w:val="tr-TR"/>
+        </w:rPr>
+        <w:t>understanding</w:t>
+      </w:r>
+      <w:proofErr w:type="spellEnd"/>
+      <w:r>
+        <w:rPr>
+          <w:lang w:val="tr-TR"/>
+        </w:rPr>
+        <w:t xml:space="preserve"> of </w:t>
+      </w:r>
+      <w:proofErr w:type="spellStart"/>
+      <w:r>
+        <w:rPr>
+          <w:lang w:val="tr-TR"/>
+        </w:rPr>
+        <w:t>instruction</w:t>
+      </w:r>
+      <w:proofErr w:type="spellEnd"/>
+      <w:r>
+        <w:rPr>
+          <w:lang w:val="tr-TR"/>
+        </w:rPr>
+        <w:t xml:space="preserve"> </w:t>
+      </w:r>
+      <w:proofErr w:type="spellStart"/>
+      <w:r>
+        <w:rPr>
+          <w:lang w:val="tr-TR"/>
+        </w:rPr>
+        <w:t>execution</w:t>
+      </w:r>
+      <w:proofErr w:type="spellEnd"/>
+      <w:r>
+        <w:rPr>
+          <w:lang w:val="tr-TR"/>
+        </w:rPr>
+        <w:t xml:space="preserve"> </w:t>
+      </w:r>
+      <w:proofErr w:type="spellStart"/>
+      <w:r>
+        <w:rPr>
+          <w:lang w:val="tr-TR"/>
+        </w:rPr>
+        <w:t>cycles</w:t>
+      </w:r>
+      <w:proofErr w:type="spellEnd"/>
+      <w:r>
+        <w:rPr>
+          <w:lang w:val="tr-TR"/>
+        </w:rPr>
+        <w:t xml:space="preserve">, </w:t>
+      </w:r>
+      <w:proofErr w:type="spellStart"/>
+      <w:r>
+        <w:rPr>
+          <w:lang w:val="tr-TR"/>
+        </w:rPr>
+        <w:t>state</w:t>
+      </w:r>
+      <w:proofErr w:type="spellEnd"/>
+      <w:r>
+        <w:rPr>
+          <w:lang w:val="tr-TR"/>
+        </w:rPr>
+        <w:t xml:space="preserve"> </w:t>
+      </w:r>
+      <w:proofErr w:type="spellStart"/>
+      <w:r>
+        <w:rPr>
+          <w:lang w:val="tr-TR"/>
+        </w:rPr>
+        <w:t>machine</w:t>
+      </w:r>
+      <w:proofErr w:type="spellEnd"/>
+      <w:r>
+        <w:rPr>
+          <w:lang w:val="tr-TR"/>
+        </w:rPr>
+        <w:t xml:space="preserve"> </w:t>
+      </w:r>
+      <w:proofErr w:type="spellStart"/>
+      <w:r>
+        <w:rPr>
+          <w:lang w:val="tr-TR"/>
+        </w:rPr>
+        <w:t>design</w:t>
+      </w:r>
+      <w:proofErr w:type="spellEnd"/>
+      <w:r>
+        <w:rPr>
+          <w:lang w:val="tr-TR"/>
+        </w:rPr>
+        <w:t xml:space="preserve">, </w:t>
+      </w:r>
+      <w:proofErr w:type="spellStart"/>
+      <w:r>
+        <w:rPr>
+          <w:lang w:val="tr-TR"/>
+        </w:rPr>
+        <w:t>and</w:t>
+      </w:r>
+      <w:proofErr w:type="spellEnd"/>
+      <w:r>
+        <w:rPr>
+          <w:lang w:val="tr-TR"/>
+        </w:rPr>
+        <w:t xml:space="preserve"> ALU </w:t>
+      </w:r>
+      <w:proofErr w:type="spellStart"/>
+      <w:r>
+        <w:rPr>
+          <w:lang w:val="tr-TR"/>
+        </w:rPr>
+        <w:t>operations</w:t>
+      </w:r>
+      <w:proofErr w:type="spellEnd"/>
+      <w:r>
+        <w:rPr>
+          <w:lang w:val="tr-TR"/>
+        </w:rPr>
+        <w:t>.</w:t>
       </w:r>
     </w:p>
     <w:p>
@@ -455,7 +2327,41 @@
           <w:noProof w:val="0"/>
           <w:lang w:val="tr-TR"/>
         </w:rPr>
-        <w:t>Introductıon</w:t>
+        <w:t>System</w:t>
+      </w:r>
+      <w:proofErr w:type="spellEnd"/>
+      <w:r>
+        <w:rPr>
+          <w:rFonts w:eastAsia="MS Mincho"/>
+          <w:noProof w:val="0"/>
+          <w:lang w:val="tr-TR"/>
+        </w:rPr>
+        <w:t xml:space="preserve"> </w:t>
+      </w:r>
+      <w:proofErr w:type="spellStart"/>
+      <w:r>
+        <w:rPr>
+          <w:rFonts w:eastAsia="MS Mincho"/>
+          <w:noProof w:val="0"/>
+          <w:lang w:val="tr-TR"/>
+        </w:rPr>
+        <w:t>Arch</w:t>
+      </w:r>
+      <w:r>
+        <w:rPr>
+          <w:rFonts w:eastAsia="MS Mincho"/>
+          <w:noProof w:val="0"/>
+          <w:lang w:val="tr-TR"/>
+        </w:rPr>
+        <w:t>ı</w:t>
+      </w:r>
+      <w:r>
+        <w:rPr>
+          <w:rFonts w:eastAsia="MS Mincho"/>
+          <w:noProof w:val="0"/>
+          <w:lang w:val="tr-TR"/>
+        </w:rPr>
+        <w:t>tecture</w:t>
       </w:r>
       <w:proofErr w:type="spellEnd"/>
     </w:p>
@@ -468,95 +2374,319 @@
       </w:pPr>
       <w:r>
         <w:rPr>
-          <w:highlight w:val="yellow"/>
-          <w:lang w:val="tr-TR"/>
-        </w:rPr>
-        <w:t xml:space="preserve">Write </w:t>
-      </w:r>
-      <w:proofErr w:type="spellStart"/>
-      <w:r>
-        <w:rPr>
-          <w:highlight w:val="yellow"/>
-          <w:lang w:val="tr-TR"/>
-        </w:rPr>
-        <w:t>text</w:t>
-      </w:r>
-      <w:proofErr w:type="spellEnd"/>
-      <w:r>
-        <w:rPr>
-          <w:highlight w:val="yellow"/>
-          <w:lang w:val="tr-TR"/>
-        </w:rPr>
-        <w:t xml:space="preserve"> in </w:t>
-      </w:r>
-      <w:proofErr w:type="spellStart"/>
-      <w:r>
-        <w:rPr>
-          <w:highlight w:val="yellow"/>
-          <w:lang w:val="tr-TR"/>
-        </w:rPr>
-        <w:t>this</w:t>
-      </w:r>
-      <w:proofErr w:type="spellEnd"/>
-      <w:r>
-        <w:rPr>
-          <w:highlight w:val="yellow"/>
-          <w:lang w:val="tr-TR"/>
-        </w:rPr>
-        <w:t xml:space="preserve"> </w:t>
-      </w:r>
-      <w:proofErr w:type="spellStart"/>
-      <w:r>
-        <w:rPr>
-          <w:highlight w:val="yellow"/>
-          <w:lang w:val="tr-TR"/>
-        </w:rPr>
-        <w:t>field</w:t>
-      </w:r>
-      <w:proofErr w:type="spellEnd"/>
-      <w:r>
-        <w:rPr>
-          <w:highlight w:val="yellow"/>
-          <w:lang w:val="tr-TR"/>
-        </w:rPr>
-        <w:t xml:space="preserve"> </w:t>
-      </w:r>
-      <w:proofErr w:type="spellStart"/>
-      <w:r>
-        <w:rPr>
-          <w:highlight w:val="yellow"/>
-          <w:lang w:val="tr-TR"/>
-        </w:rPr>
-        <w:t>about</w:t>
-      </w:r>
-      <w:proofErr w:type="spellEnd"/>
-      <w:r>
-        <w:rPr>
-          <w:highlight w:val="yellow"/>
-          <w:lang w:val="tr-TR"/>
-        </w:rPr>
-        <w:t xml:space="preserve"> </w:t>
-      </w:r>
-      <w:proofErr w:type="spellStart"/>
-      <w:r>
-        <w:rPr>
-          <w:highlight w:val="yellow"/>
-          <w:lang w:val="tr-TR"/>
-        </w:rPr>
-        <w:t>what</w:t>
-      </w:r>
-      <w:proofErr w:type="spellEnd"/>
-      <w:r>
-        <w:rPr>
-          <w:highlight w:val="yellow"/>
-          <w:lang w:val="tr-TR"/>
-        </w:rPr>
-        <w:t xml:space="preserve"> </w:t>
-      </w:r>
-      <w:proofErr w:type="spellStart"/>
-      <w:r>
-        <w:rPr>
-          <w:highlight w:val="yellow"/>
+          <w:lang w:val="tr-TR"/>
+        </w:rPr>
+        <w:drawing>
+          <wp:anchor distT="0" distB="0" distL="114300" distR="114300" simplePos="0" relativeHeight="251661312" behindDoc="0" locked="0" layoutInCell="1" allowOverlap="1" wp14:anchorId="03CD062D" wp14:editId="053A4D93">
+            <wp:simplePos x="0" y="0"/>
+            <wp:positionH relativeFrom="column">
+              <wp:posOffset>145277</wp:posOffset>
+            </wp:positionH>
+            <wp:positionV relativeFrom="paragraph">
+              <wp:posOffset>509049</wp:posOffset>
+            </wp:positionV>
+            <wp:extent cx="2917825" cy="3021330"/>
+            <wp:effectExtent l="0" t="0" r="0" b="0"/>
+            <wp:wrapSquare wrapText="bothSides"/>
+            <wp:docPr id="943151921" name="Resim 1"/>
+            <wp:cNvGraphicFramePr>
+              <a:graphicFrameLocks xmlns:a="http://schemas.openxmlformats.org/drawingml/2006/main" noChangeAspect="1"/>
+            </wp:cNvGraphicFramePr>
+            <a:graphic xmlns:a="http://schemas.openxmlformats.org/drawingml/2006/main">
+              <a:graphicData uri="http://schemas.openxmlformats.org/drawingml/2006/picture">
+                <pic:pic xmlns:pic="http://schemas.openxmlformats.org/drawingml/2006/picture">
+                  <pic:nvPicPr>
+                    <pic:cNvPr id="943151921" name="Resim 1"/>
+                    <pic:cNvPicPr/>
+                  </pic:nvPicPr>
+                  <pic:blipFill>
+                    <a:blip r:embed="rId8" cstate="print">
+                      <a:extLst>
+                        <a:ext uri="{28A0092B-C50C-407E-A947-70E740481C1C}">
+                          <a14:useLocalDpi xmlns:a14="http://schemas.microsoft.com/office/drawing/2010/main" val="0"/>
+                        </a:ext>
+                      </a:extLst>
+                    </a:blip>
+                    <a:stretch>
+                      <a:fillRect/>
+                    </a:stretch>
+                  </pic:blipFill>
+                  <pic:spPr>
+                    <a:xfrm>
+                      <a:off x="0" y="0"/>
+                      <a:ext cx="2917825" cy="3021330"/>
+                    </a:xfrm>
+                    <a:prstGeom prst="rect">
+                      <a:avLst/>
+                    </a:prstGeom>
+                  </pic:spPr>
+                </pic:pic>
+              </a:graphicData>
+            </a:graphic>
+            <wp14:sizeRelH relativeFrom="page">
+              <wp14:pctWidth>0</wp14:pctWidth>
+            </wp14:sizeRelH>
+            <wp14:sizeRelV relativeFrom="page">
+              <wp14:pctHeight>0</wp14:pctHeight>
+            </wp14:sizeRelV>
+          </wp:anchor>
+        </w:drawing>
+      </w:r>
+      <w:proofErr w:type="spellStart"/>
+      <w:r>
+        <w:rPr>
+          <w:lang w:val="tr-TR"/>
+        </w:rPr>
+        <w:t>The</w:t>
+      </w:r>
+      <w:proofErr w:type="spellEnd"/>
+      <w:r>
+        <w:rPr>
+          <w:lang w:val="tr-TR"/>
+        </w:rPr>
+        <w:t xml:space="preserve"> </w:t>
+      </w:r>
+      <w:proofErr w:type="spellStart"/>
+      <w:r>
+        <w:rPr>
+          <w:lang w:val="tr-TR"/>
+        </w:rPr>
+        <w:t>AvionCPU</w:t>
+      </w:r>
+      <w:proofErr w:type="spellEnd"/>
+      <w:r>
+        <w:rPr>
+          <w:lang w:val="tr-TR"/>
+        </w:rPr>
+        <w:t xml:space="preserve"> </w:t>
+      </w:r>
+      <w:proofErr w:type="spellStart"/>
+      <w:r>
+        <w:rPr>
+          <w:lang w:val="tr-TR"/>
+        </w:rPr>
+        <w:t>was</w:t>
+      </w:r>
+      <w:proofErr w:type="spellEnd"/>
+      <w:r>
+        <w:rPr>
+          <w:lang w:val="tr-TR"/>
+        </w:rPr>
+        <w:t xml:space="preserve"> </w:t>
+      </w:r>
+      <w:proofErr w:type="spellStart"/>
+      <w:r>
+        <w:rPr>
+          <w:lang w:val="tr-TR"/>
+        </w:rPr>
+        <w:t>developed</w:t>
+      </w:r>
+      <w:proofErr w:type="spellEnd"/>
+      <w:r>
+        <w:rPr>
+          <w:lang w:val="tr-TR"/>
+        </w:rPr>
+        <w:t xml:space="preserve"> </w:t>
+      </w:r>
+      <w:proofErr w:type="spellStart"/>
+      <w:r>
+        <w:rPr>
+          <w:lang w:val="tr-TR"/>
+        </w:rPr>
+        <w:t>using</w:t>
+      </w:r>
+      <w:proofErr w:type="spellEnd"/>
+      <w:r>
+        <w:rPr>
+          <w:lang w:val="tr-TR"/>
+        </w:rPr>
+        <w:t xml:space="preserve"> </w:t>
+      </w:r>
+      <w:proofErr w:type="spellStart"/>
+      <w:r>
+        <w:rPr>
+          <w:lang w:val="tr-TR"/>
+        </w:rPr>
+        <w:t>Verilog</w:t>
+      </w:r>
+      <w:proofErr w:type="spellEnd"/>
+      <w:r>
+        <w:rPr>
+          <w:lang w:val="tr-TR"/>
+        </w:rPr>
+        <w:t xml:space="preserve"> HDL. </w:t>
+      </w:r>
+      <w:proofErr w:type="spellStart"/>
+      <w:r>
+        <w:rPr>
+          <w:lang w:val="tr-TR"/>
+        </w:rPr>
+        <w:t>The</w:t>
+      </w:r>
+      <w:proofErr w:type="spellEnd"/>
+      <w:r>
+        <w:rPr>
+          <w:lang w:val="tr-TR"/>
+        </w:rPr>
+        <w:t xml:space="preserve"> </w:t>
+      </w:r>
+      <w:proofErr w:type="spellStart"/>
+      <w:r>
+        <w:rPr>
+          <w:lang w:val="tr-TR"/>
+        </w:rPr>
+        <w:t>development</w:t>
+      </w:r>
+      <w:proofErr w:type="spellEnd"/>
+      <w:r>
+        <w:rPr>
+          <w:lang w:val="tr-TR"/>
+        </w:rPr>
+        <w:t xml:space="preserve"> </w:t>
+      </w:r>
+      <w:proofErr w:type="spellStart"/>
+      <w:r>
+        <w:rPr>
+          <w:lang w:val="tr-TR"/>
+        </w:rPr>
+        <w:t>environment</w:t>
+      </w:r>
+      <w:proofErr w:type="spellEnd"/>
+      <w:r>
+        <w:rPr>
+          <w:lang w:val="tr-TR"/>
+        </w:rPr>
+        <w:t xml:space="preserve"> </w:t>
+      </w:r>
+      <w:proofErr w:type="spellStart"/>
+      <w:r>
+        <w:rPr>
+          <w:lang w:val="tr-TR"/>
+        </w:rPr>
+        <w:t>used</w:t>
+      </w:r>
+      <w:proofErr w:type="spellEnd"/>
+      <w:r>
+        <w:rPr>
+          <w:lang w:val="tr-TR"/>
+        </w:rPr>
+        <w:t xml:space="preserve"> </w:t>
+      </w:r>
+      <w:proofErr w:type="spellStart"/>
+      <w:r>
+        <w:rPr>
+          <w:lang w:val="tr-TR"/>
+        </w:rPr>
+        <w:t>was</w:t>
+      </w:r>
+      <w:proofErr w:type="spellEnd"/>
+      <w:r>
+        <w:rPr>
+          <w:lang w:val="tr-TR"/>
+        </w:rPr>
+        <w:t xml:space="preserve"> </w:t>
+      </w:r>
+      <w:proofErr w:type="spellStart"/>
+      <w:r>
+        <w:rPr>
+          <w:lang w:val="tr-TR"/>
+        </w:rPr>
+        <w:t>Vivado</w:t>
+      </w:r>
+      <w:proofErr w:type="spellEnd"/>
+      <w:r>
+        <w:rPr>
+          <w:lang w:val="tr-TR"/>
+        </w:rPr>
+        <w:t xml:space="preserve"> 2023.2, </w:t>
+      </w:r>
+      <w:proofErr w:type="spellStart"/>
+      <w:r>
+        <w:rPr>
+          <w:lang w:val="tr-TR"/>
+        </w:rPr>
+        <w:t>and</w:t>
+      </w:r>
+      <w:proofErr w:type="spellEnd"/>
+      <w:r>
+        <w:rPr>
+          <w:lang w:val="tr-TR"/>
+        </w:rPr>
+        <w:t xml:space="preserve"> </w:t>
+      </w:r>
+      <w:proofErr w:type="spellStart"/>
+      <w:r>
+        <w:rPr>
+          <w:lang w:val="tr-TR"/>
+        </w:rPr>
+        <w:t>simulations</w:t>
+      </w:r>
+      <w:proofErr w:type="spellEnd"/>
+      <w:r>
+        <w:rPr>
+          <w:lang w:val="tr-TR"/>
+        </w:rPr>
+        <w:t xml:space="preserve"> </w:t>
+      </w:r>
+      <w:proofErr w:type="spellStart"/>
+      <w:r>
+        <w:rPr>
+          <w:lang w:val="tr-TR"/>
+        </w:rPr>
+        <w:t>were</w:t>
+      </w:r>
+      <w:proofErr w:type="spellEnd"/>
+      <w:r>
+        <w:rPr>
+          <w:lang w:val="tr-TR"/>
+        </w:rPr>
+        <w:t xml:space="preserve"> </w:t>
+      </w:r>
+      <w:proofErr w:type="spellStart"/>
+      <w:r>
+        <w:rPr>
+          <w:lang w:val="tr-TR"/>
+        </w:rPr>
+        <w:t>carried</w:t>
+      </w:r>
+      <w:proofErr w:type="spellEnd"/>
+      <w:r>
+        <w:rPr>
+          <w:lang w:val="tr-TR"/>
+        </w:rPr>
+        <w:t xml:space="preserve"> </w:t>
+      </w:r>
+      <w:proofErr w:type="spellStart"/>
+      <w:r>
+        <w:rPr>
+          <w:lang w:val="tr-TR"/>
+        </w:rPr>
+        <w:t>out</w:t>
+      </w:r>
+      <w:proofErr w:type="spellEnd"/>
+      <w:r>
+        <w:rPr>
+          <w:lang w:val="tr-TR"/>
+        </w:rPr>
+        <w:t xml:space="preserve"> </w:t>
+      </w:r>
+      <w:proofErr w:type="spellStart"/>
+      <w:r>
+        <w:rPr>
+          <w:lang w:val="tr-TR"/>
+        </w:rPr>
+        <w:t>using</w:t>
+      </w:r>
+      <w:proofErr w:type="spellEnd"/>
+      <w:r>
+        <w:rPr>
+          <w:lang w:val="tr-TR"/>
+        </w:rPr>
+        <w:t xml:space="preserve"> </w:t>
+      </w:r>
+      <w:proofErr w:type="spellStart"/>
+      <w:r>
+        <w:rPr>
           <w:lang w:val="tr-TR"/>
         </w:rPr>
         <w:t>the</w:t>
@@ -564,269 +2694,137 @@
       <w:proofErr w:type="spellEnd"/>
       <w:r>
         <w:rPr>
-          <w:highlight w:val="yellow"/>
-          <w:lang w:val="tr-TR"/>
-        </w:rPr>
-        <w:t xml:space="preserve"> </w:t>
-      </w:r>
-      <w:proofErr w:type="spellStart"/>
-      <w:r>
-        <w:rPr>
-          <w:highlight w:val="yellow"/>
-          <w:lang w:val="tr-TR"/>
-        </w:rPr>
-        <w:t>project</w:t>
-      </w:r>
-      <w:proofErr w:type="spellEnd"/>
-      <w:r>
-        <w:rPr>
-          <w:highlight w:val="yellow"/>
-          <w:lang w:val="tr-TR"/>
-        </w:rPr>
-        <w:t xml:space="preserve"> is </w:t>
-      </w:r>
-      <w:proofErr w:type="spellStart"/>
-      <w:r>
-        <w:rPr>
-          <w:highlight w:val="yellow"/>
-          <w:lang w:val="tr-TR"/>
-        </w:rPr>
-        <w:t>and</w:t>
-      </w:r>
-      <w:proofErr w:type="spellEnd"/>
-      <w:r>
-        <w:rPr>
-          <w:highlight w:val="yellow"/>
-          <w:lang w:val="tr-TR"/>
-        </w:rPr>
-        <w:t xml:space="preserve"> </w:t>
-      </w:r>
-      <w:proofErr w:type="spellStart"/>
-      <w:r>
-        <w:rPr>
-          <w:highlight w:val="yellow"/>
-          <w:lang w:val="tr-TR"/>
-        </w:rPr>
-        <w:t>its</w:t>
-      </w:r>
-      <w:proofErr w:type="spellEnd"/>
-      <w:r>
-        <w:rPr>
-          <w:highlight w:val="yellow"/>
-          <w:lang w:val="tr-TR"/>
-        </w:rPr>
-        <w:t xml:space="preserve"> </w:t>
-      </w:r>
-      <w:proofErr w:type="spellStart"/>
-      <w:r>
-        <w:rPr>
-          <w:highlight w:val="yellow"/>
-          <w:lang w:val="tr-TR"/>
-        </w:rPr>
-        <w:t>purpose</w:t>
-      </w:r>
-      <w:proofErr w:type="spellEnd"/>
-      <w:r>
-        <w:rPr>
-          <w:highlight w:val="yellow"/>
-          <w:lang w:val="tr-TR"/>
-        </w:rPr>
-        <w:t>.</w:t>
+          <w:lang w:val="tr-TR"/>
+        </w:rPr>
+        <w:t xml:space="preserve"> XSIM </w:t>
+      </w:r>
+      <w:proofErr w:type="spellStart"/>
+      <w:r>
+        <w:rPr>
+          <w:lang w:val="tr-TR"/>
+        </w:rPr>
+        <w:t>simulator</w:t>
+      </w:r>
+      <w:proofErr w:type="spellEnd"/>
+      <w:r>
+        <w:rPr>
+          <w:lang w:val="tr-TR"/>
+        </w:rPr>
+        <w:t xml:space="preserve">. </w:t>
       </w:r>
     </w:p>
     <w:p>
       <w:pPr>
-        <w:pStyle w:val="Balk1"/>
-        <w:rPr>
-          <w:rFonts w:eastAsia="MS Mincho"/>
-          <w:noProof w:val="0"/>
-          <w:lang w:val="tr-TR"/>
-        </w:rPr>
-      </w:pPr>
-      <w:proofErr w:type="spellStart"/>
-      <w:r>
-        <w:rPr>
-          <w:rFonts w:eastAsia="MS Mincho"/>
-          <w:noProof w:val="0"/>
-          <w:lang w:val="tr-TR"/>
-        </w:rPr>
-        <w:t>System</w:t>
-      </w:r>
-      <w:proofErr w:type="spellEnd"/>
-      <w:r>
-        <w:rPr>
-          <w:rFonts w:eastAsia="MS Mincho"/>
-          <w:noProof w:val="0"/>
-          <w:lang w:val="tr-TR"/>
-        </w:rPr>
-        <w:t xml:space="preserve"> </w:t>
-      </w:r>
-      <w:proofErr w:type="spellStart"/>
-      <w:r>
-        <w:rPr>
-          <w:rFonts w:eastAsia="MS Mincho"/>
-          <w:noProof w:val="0"/>
-          <w:lang w:val="tr-TR"/>
-        </w:rPr>
-        <w:t>Arch</w:t>
-      </w:r>
-      <w:r>
-        <w:rPr>
-          <w:rFonts w:eastAsia="MS Mincho"/>
-          <w:noProof w:val="0"/>
-          <w:lang w:val="tr-TR"/>
-        </w:rPr>
-        <w:t>ı</w:t>
-      </w:r>
-      <w:r>
-        <w:rPr>
-          <w:rFonts w:eastAsia="MS Mincho"/>
-          <w:noProof w:val="0"/>
-          <w:lang w:val="tr-TR"/>
-        </w:rPr>
-        <w:t>tecture</w:t>
-      </w:r>
-      <w:proofErr w:type="spellEnd"/>
+        <w:pStyle w:val="GvdeMetni"/>
+        <w:rPr>
+          <w:lang w:val="tr-TR"/>
+        </w:rPr>
+      </w:pPr>
+      <w:proofErr w:type="spellStart"/>
+      <w:r>
+        <w:rPr>
+          <w:lang w:val="tr-TR"/>
+        </w:rPr>
+        <w:t>The</w:t>
+      </w:r>
+      <w:proofErr w:type="spellEnd"/>
+      <w:r>
+        <w:rPr>
+          <w:lang w:val="tr-TR"/>
+        </w:rPr>
+        <w:t xml:space="preserve"> </w:t>
+      </w:r>
+      <w:proofErr w:type="spellStart"/>
+      <w:r>
+        <w:rPr>
+          <w:lang w:val="tr-TR"/>
+        </w:rPr>
+        <w:t>processor</w:t>
+      </w:r>
+      <w:proofErr w:type="spellEnd"/>
+      <w:r>
+        <w:rPr>
+          <w:lang w:val="tr-TR"/>
+        </w:rPr>
+        <w:t xml:space="preserve"> </w:t>
+      </w:r>
+      <w:proofErr w:type="spellStart"/>
+      <w:r>
+        <w:rPr>
+          <w:lang w:val="tr-TR"/>
+        </w:rPr>
+        <w:t>includes</w:t>
+      </w:r>
+      <w:proofErr w:type="spellEnd"/>
+      <w:r>
+        <w:rPr>
+          <w:lang w:val="tr-TR"/>
+        </w:rPr>
+        <w:t>:</w:t>
+      </w:r>
     </w:p>
     <w:p>
       <w:pPr>
         <w:pStyle w:val="GvdeMetni"/>
-        <w:rPr>
-          <w:lang w:val="tr-TR"/>
-        </w:rPr>
-      </w:pPr>
-      <w:proofErr w:type="spellStart"/>
-      <w:r>
-        <w:rPr>
-          <w:highlight w:val="yellow"/>
-          <w:lang w:val="tr-TR"/>
-        </w:rPr>
-        <w:t>Provide</w:t>
-      </w:r>
-      <w:proofErr w:type="spellEnd"/>
-      <w:r>
-        <w:rPr>
-          <w:highlight w:val="yellow"/>
-          <w:lang w:val="tr-TR"/>
-        </w:rPr>
-        <w:t xml:space="preserve"> </w:t>
-      </w:r>
-      <w:proofErr w:type="spellStart"/>
-      <w:r>
-        <w:rPr>
-          <w:highlight w:val="yellow"/>
-          <w:lang w:val="tr-TR"/>
-        </w:rPr>
-        <w:t>information</w:t>
-      </w:r>
-      <w:proofErr w:type="spellEnd"/>
-      <w:r>
-        <w:rPr>
-          <w:highlight w:val="yellow"/>
-          <w:lang w:val="tr-TR"/>
-        </w:rPr>
-        <w:t xml:space="preserve"> </w:t>
-      </w:r>
-      <w:proofErr w:type="spellStart"/>
-      <w:r>
-        <w:rPr>
-          <w:highlight w:val="yellow"/>
-          <w:lang w:val="tr-TR"/>
-        </w:rPr>
-        <w:t>about</w:t>
-      </w:r>
-      <w:proofErr w:type="spellEnd"/>
-      <w:r>
-        <w:rPr>
-          <w:highlight w:val="yellow"/>
-          <w:lang w:val="tr-TR"/>
-        </w:rPr>
-        <w:t xml:space="preserve"> </w:t>
-      </w:r>
-      <w:proofErr w:type="spellStart"/>
-      <w:r>
-        <w:rPr>
-          <w:highlight w:val="yellow"/>
-          <w:lang w:val="tr-TR"/>
-        </w:rPr>
-        <w:t>the</w:t>
-      </w:r>
-      <w:proofErr w:type="spellEnd"/>
-      <w:r>
-        <w:rPr>
-          <w:highlight w:val="yellow"/>
-          <w:lang w:val="tr-TR"/>
-        </w:rPr>
-        <w:t xml:space="preserve"> </w:t>
-      </w:r>
-      <w:proofErr w:type="spellStart"/>
-      <w:r>
-        <w:rPr>
-          <w:highlight w:val="yellow"/>
-          <w:lang w:val="tr-TR"/>
-        </w:rPr>
-        <w:t>development</w:t>
-      </w:r>
-      <w:proofErr w:type="spellEnd"/>
-      <w:r>
-        <w:rPr>
-          <w:highlight w:val="yellow"/>
-          <w:lang w:val="tr-TR"/>
-        </w:rPr>
-        <w:t xml:space="preserve"> </w:t>
-      </w:r>
-      <w:proofErr w:type="spellStart"/>
-      <w:r>
-        <w:rPr>
-          <w:highlight w:val="yellow"/>
-          <w:lang w:val="tr-TR"/>
-        </w:rPr>
-        <w:t>tools</w:t>
-      </w:r>
-      <w:proofErr w:type="spellEnd"/>
-      <w:r>
-        <w:rPr>
-          <w:highlight w:val="yellow"/>
-          <w:lang w:val="tr-TR"/>
-        </w:rPr>
-        <w:t xml:space="preserve"> </w:t>
-      </w:r>
-      <w:proofErr w:type="spellStart"/>
-      <w:r>
-        <w:rPr>
-          <w:highlight w:val="yellow"/>
-          <w:lang w:val="tr-TR"/>
-        </w:rPr>
-        <w:t>used</w:t>
-      </w:r>
-      <w:proofErr w:type="spellEnd"/>
-      <w:r>
-        <w:rPr>
-          <w:highlight w:val="yellow"/>
-          <w:lang w:val="tr-TR"/>
-        </w:rPr>
-        <w:t xml:space="preserve">, </w:t>
-      </w:r>
-      <w:proofErr w:type="spellStart"/>
-      <w:r>
-        <w:rPr>
-          <w:highlight w:val="yellow"/>
-          <w:lang w:val="tr-TR"/>
-        </w:rPr>
-        <w:t>simulators</w:t>
-      </w:r>
-      <w:proofErr w:type="spellEnd"/>
-      <w:r>
-        <w:rPr>
-          <w:highlight w:val="yellow"/>
-          <w:lang w:val="tr-TR"/>
-        </w:rPr>
-        <w:t xml:space="preserve"> </w:t>
-      </w:r>
-      <w:proofErr w:type="spellStart"/>
-      <w:r>
-        <w:rPr>
-          <w:highlight w:val="yellow"/>
+        <w:numPr>
+          <w:ilvl w:val="0"/>
+          <w:numId w:val="17"/>
+        </w:numPr>
+        <w:rPr>
+          <w:lang w:val="tr-TR"/>
+        </w:rPr>
+      </w:pPr>
+      <w:r>
+        <w:rPr>
+          <w:lang w:val="tr-TR"/>
+        </w:rPr>
+        <w:t xml:space="preserve">A 10-bit </w:t>
+      </w:r>
+      <w:proofErr w:type="spellStart"/>
+      <w:r>
+        <w:rPr>
+          <w:lang w:val="tr-TR"/>
+        </w:rPr>
+        <w:t>instruction</w:t>
+      </w:r>
+      <w:proofErr w:type="spellEnd"/>
+      <w:r>
+        <w:rPr>
+          <w:lang w:val="tr-TR"/>
+        </w:rPr>
+        <w:t xml:space="preserve"> format </w:t>
+      </w:r>
+      <w:proofErr w:type="spellStart"/>
+      <w:r>
+        <w:rPr>
+          <w:lang w:val="tr-TR"/>
+        </w:rPr>
+        <w:t>with</w:t>
+      </w:r>
+      <w:proofErr w:type="spellEnd"/>
+      <w:r>
+        <w:rPr>
+          <w:lang w:val="tr-TR"/>
+        </w:rPr>
+        <w:t xml:space="preserve"> a 4-bit </w:t>
+      </w:r>
+      <w:proofErr w:type="spellStart"/>
+      <w:r>
+        <w:rPr>
+          <w:lang w:val="tr-TR"/>
+        </w:rPr>
+        <w:t>opcode</w:t>
+      </w:r>
+      <w:proofErr w:type="spellEnd"/>
+      <w:r>
+        <w:rPr>
+          <w:lang w:val="tr-TR"/>
+        </w:rPr>
+        <w:t xml:space="preserve"> </w:t>
+      </w:r>
+      <w:proofErr w:type="spellStart"/>
+      <w:r>
+        <w:rPr>
           <w:lang w:val="tr-TR"/>
         </w:rPr>
         <w:t>and</w:t>
@@ -834,71 +2832,34 @@
       <w:proofErr w:type="spellEnd"/>
       <w:r>
         <w:rPr>
-          <w:highlight w:val="yellow"/>
-          <w:lang w:val="tr-TR"/>
-        </w:rPr>
-        <w:t xml:space="preserve"> </w:t>
-      </w:r>
-      <w:proofErr w:type="spellStart"/>
-      <w:r>
-        <w:rPr>
-          <w:highlight w:val="yellow"/>
-          <w:lang w:val="tr-TR"/>
-        </w:rPr>
-        <w:t>the</w:t>
-      </w:r>
-      <w:proofErr w:type="spellEnd"/>
-      <w:r>
-        <w:rPr>
-          <w:highlight w:val="yellow"/>
-          <w:lang w:val="tr-TR"/>
-        </w:rPr>
-        <w:t xml:space="preserve"> </w:t>
-      </w:r>
-      <w:proofErr w:type="spellStart"/>
-      <w:r>
-        <w:rPr>
-          <w:highlight w:val="yellow"/>
-          <w:lang w:val="tr-TR"/>
-        </w:rPr>
-        <w:t>architecture</w:t>
-      </w:r>
-      <w:proofErr w:type="spellEnd"/>
-      <w:r>
-        <w:rPr>
-          <w:highlight w:val="yellow"/>
-          <w:lang w:val="tr-TR"/>
-        </w:rPr>
-        <w:t xml:space="preserve"> of </w:t>
-      </w:r>
-      <w:proofErr w:type="spellStart"/>
-      <w:r>
-        <w:rPr>
-          <w:highlight w:val="yellow"/>
-          <w:lang w:val="tr-TR"/>
-        </w:rPr>
-        <w:t>the</w:t>
-      </w:r>
-      <w:proofErr w:type="spellEnd"/>
-      <w:r>
-        <w:rPr>
-          <w:highlight w:val="yellow"/>
-          <w:lang w:val="tr-TR"/>
-        </w:rPr>
-        <w:t xml:space="preserve"> </w:t>
-      </w:r>
-      <w:proofErr w:type="spellStart"/>
-      <w:r>
-        <w:rPr>
-          <w:highlight w:val="yellow"/>
-          <w:lang w:val="tr-TR"/>
-        </w:rPr>
-        <w:t>design</w:t>
-      </w:r>
-      <w:proofErr w:type="spellEnd"/>
-      <w:r>
-        <w:rPr>
-          <w:highlight w:val="yellow"/>
+          <w:lang w:val="tr-TR"/>
+        </w:rPr>
+        <w:t xml:space="preserve"> 6-bit </w:t>
+      </w:r>
+      <w:proofErr w:type="spellStart"/>
+      <w:r>
+        <w:rPr>
+          <w:lang w:val="tr-TR"/>
+        </w:rPr>
+        <w:t>address</w:t>
+      </w:r>
+      <w:proofErr w:type="spellEnd"/>
+      <w:r>
+        <w:rPr>
+          <w:lang w:val="tr-TR"/>
+        </w:rPr>
+        <w:t xml:space="preserve"> </w:t>
+      </w:r>
+      <w:proofErr w:type="spellStart"/>
+      <w:r>
+        <w:rPr>
+          <w:lang w:val="tr-TR"/>
+        </w:rPr>
+        <w:t>field</w:t>
+      </w:r>
+      <w:proofErr w:type="spellEnd"/>
+      <w:r>
+        <w:rPr>
           <w:lang w:val="tr-TR"/>
         </w:rPr>
         <w:t>.</w:t>
@@ -906,162 +2867,253 @@
     </w:p>
     <w:p>
       <w:pPr>
-        <w:pStyle w:val="Balk1"/>
-        <w:rPr>
-          <w:rFonts w:eastAsia="MS Mincho"/>
-          <w:noProof w:val="0"/>
-          <w:lang w:val="tr-TR"/>
-        </w:rPr>
-      </w:pPr>
-      <w:r>
-        <w:rPr>
-          <w:rFonts w:eastAsia="MS Mincho"/>
-          <w:noProof w:val="0"/>
-          <w:lang w:val="tr-TR"/>
-        </w:rPr>
-        <w:t xml:space="preserve">Software </w:t>
-      </w:r>
-      <w:proofErr w:type="spellStart"/>
-      <w:r>
-        <w:rPr>
-          <w:rFonts w:eastAsia="MS Mincho"/>
-          <w:noProof w:val="0"/>
-          <w:lang w:val="tr-TR"/>
-        </w:rPr>
-        <w:t>Used</w:t>
-      </w:r>
-      <w:proofErr w:type="spellEnd"/>
+        <w:pStyle w:val="GvdeMetni"/>
+        <w:numPr>
+          <w:ilvl w:val="0"/>
+          <w:numId w:val="17"/>
+        </w:numPr>
+        <w:rPr>
+          <w:lang w:val="tr-TR"/>
+        </w:rPr>
+      </w:pPr>
+      <w:proofErr w:type="spellStart"/>
+      <w:r>
+        <w:rPr>
+          <w:lang w:val="tr-TR"/>
+        </w:rPr>
+        <w:t>Four</w:t>
+      </w:r>
+      <w:proofErr w:type="spellEnd"/>
+      <w:r>
+        <w:rPr>
+          <w:lang w:val="tr-TR"/>
+        </w:rPr>
+        <w:t xml:space="preserve"> </w:t>
+      </w:r>
+      <w:proofErr w:type="spellStart"/>
+      <w:r>
+        <w:rPr>
+          <w:lang w:val="tr-TR"/>
+        </w:rPr>
+        <w:t>key</w:t>
+      </w:r>
+      <w:proofErr w:type="spellEnd"/>
+      <w:r>
+        <w:rPr>
+          <w:lang w:val="tr-TR"/>
+        </w:rPr>
+        <w:t xml:space="preserve"> </w:t>
+      </w:r>
+      <w:proofErr w:type="spellStart"/>
+      <w:r>
+        <w:rPr>
+          <w:lang w:val="tr-TR"/>
+        </w:rPr>
+        <w:t>modules</w:t>
+      </w:r>
+      <w:proofErr w:type="spellEnd"/>
+      <w:r>
+        <w:rPr>
+          <w:lang w:val="tr-TR"/>
+        </w:rPr>
+        <w:t xml:space="preserve">: RAM, ALU, Control </w:t>
+      </w:r>
+      <w:proofErr w:type="spellStart"/>
+      <w:r>
+        <w:rPr>
+          <w:lang w:val="tr-TR"/>
+        </w:rPr>
+        <w:t>Unit</w:t>
+      </w:r>
+      <w:proofErr w:type="spellEnd"/>
+      <w:r>
+        <w:rPr>
+          <w:lang w:val="tr-TR"/>
+        </w:rPr>
+        <w:t xml:space="preserve">, </w:t>
+      </w:r>
+      <w:proofErr w:type="spellStart"/>
+      <w:r>
+        <w:rPr>
+          <w:lang w:val="tr-TR"/>
+        </w:rPr>
+        <w:t>and</w:t>
+      </w:r>
+      <w:proofErr w:type="spellEnd"/>
+      <w:r>
+        <w:rPr>
+          <w:lang w:val="tr-TR"/>
+        </w:rPr>
+        <w:t xml:space="preserve"> </w:t>
+      </w:r>
+      <w:proofErr w:type="spellStart"/>
+      <w:r>
+        <w:rPr>
+          <w:lang w:val="tr-TR"/>
+        </w:rPr>
+        <w:t>Register</w:t>
+      </w:r>
+      <w:proofErr w:type="spellEnd"/>
+      <w:r>
+        <w:rPr>
+          <w:lang w:val="tr-TR"/>
+        </w:rPr>
+        <w:t xml:space="preserve"> Set.</w:t>
+      </w:r>
     </w:p>
     <w:p>
       <w:pPr>
-        <w:jc w:val="both"/>
-        <w:rPr>
-          <w:rFonts w:eastAsia="MS Mincho"/>
-          <w:lang w:val="tr-TR"/>
-        </w:rPr>
-      </w:pPr>
-      <w:proofErr w:type="spellStart"/>
-      <w:r>
-        <w:rPr>
-          <w:rFonts w:eastAsia="MS Mincho"/>
-          <w:highlight w:val="yellow"/>
-          <w:lang w:val="tr-TR"/>
-        </w:rPr>
-        <w:t>Describe</w:t>
-      </w:r>
-      <w:proofErr w:type="spellEnd"/>
-      <w:r>
-        <w:rPr>
-          <w:rFonts w:eastAsia="MS Mincho"/>
-          <w:highlight w:val="yellow"/>
-          <w:lang w:val="tr-TR"/>
-        </w:rPr>
-        <w:t xml:space="preserve"> </w:t>
-      </w:r>
-      <w:proofErr w:type="spellStart"/>
-      <w:r>
-        <w:rPr>
-          <w:rFonts w:eastAsia="MS Mincho"/>
-          <w:highlight w:val="yellow"/>
-          <w:lang w:val="tr-TR"/>
-        </w:rPr>
-        <w:t>the</w:t>
-      </w:r>
-      <w:proofErr w:type="spellEnd"/>
-      <w:r>
-        <w:rPr>
-          <w:rFonts w:eastAsia="MS Mincho"/>
-          <w:highlight w:val="yellow"/>
-          <w:lang w:val="tr-TR"/>
-        </w:rPr>
-        <w:t xml:space="preserve"> reference </w:t>
-      </w:r>
-      <w:proofErr w:type="spellStart"/>
-      <w:r>
-        <w:rPr>
-          <w:rFonts w:eastAsia="MS Mincho"/>
-          <w:highlight w:val="yellow"/>
-          <w:lang w:val="tr-TR"/>
-        </w:rPr>
-        <w:t>testing</w:t>
-      </w:r>
-      <w:proofErr w:type="spellEnd"/>
-      <w:r>
-        <w:rPr>
-          <w:rFonts w:eastAsia="MS Mincho"/>
-          <w:highlight w:val="yellow"/>
-          <w:lang w:val="tr-TR"/>
-        </w:rPr>
-        <w:t xml:space="preserve"> </w:t>
-      </w:r>
-      <w:proofErr w:type="gramStart"/>
-      <w:r>
-        <w:rPr>
-          <w:rFonts w:eastAsia="MS Mincho"/>
-          <w:highlight w:val="yellow"/>
-          <w:lang w:val="tr-TR"/>
-        </w:rPr>
-        <w:t>software</w:t>
-      </w:r>
-      <w:proofErr w:type="gramEnd"/>
-      <w:r>
-        <w:rPr>
-          <w:rFonts w:eastAsia="MS Mincho"/>
-          <w:highlight w:val="yellow"/>
-          <w:lang w:val="tr-TR"/>
-        </w:rPr>
-        <w:t xml:space="preserve"> </w:t>
-      </w:r>
-      <w:proofErr w:type="spellStart"/>
-      <w:r>
-        <w:rPr>
-          <w:rFonts w:eastAsia="MS Mincho"/>
-          <w:highlight w:val="yellow"/>
-          <w:lang w:val="tr-TR"/>
-        </w:rPr>
-        <w:t>used</w:t>
-      </w:r>
-      <w:proofErr w:type="spellEnd"/>
-      <w:r>
-        <w:rPr>
-          <w:rFonts w:eastAsia="MS Mincho"/>
-          <w:highlight w:val="yellow"/>
-          <w:lang w:val="tr-TR"/>
-        </w:rPr>
-        <w:t xml:space="preserve"> in </w:t>
-      </w:r>
-      <w:proofErr w:type="spellStart"/>
-      <w:r>
-        <w:rPr>
-          <w:rFonts w:eastAsia="MS Mincho"/>
-          <w:highlight w:val="yellow"/>
-          <w:lang w:val="tr-TR"/>
-        </w:rPr>
-        <w:t>this</w:t>
-      </w:r>
-      <w:proofErr w:type="spellEnd"/>
-      <w:r>
-        <w:rPr>
-          <w:rFonts w:eastAsia="MS Mincho"/>
-          <w:highlight w:val="yellow"/>
-          <w:lang w:val="tr-TR"/>
-        </w:rPr>
-        <w:t xml:space="preserve"> </w:t>
-      </w:r>
-      <w:proofErr w:type="spellStart"/>
-      <w:r>
-        <w:rPr>
-          <w:rFonts w:eastAsia="MS Mincho"/>
-          <w:highlight w:val="yellow"/>
-          <w:lang w:val="tr-TR"/>
-        </w:rPr>
-        <w:t>area</w:t>
-      </w:r>
-      <w:proofErr w:type="spellEnd"/>
-      <w:r>
-        <w:rPr>
-          <w:rFonts w:eastAsia="MS Mincho"/>
-          <w:highlight w:val="yellow"/>
+        <w:pStyle w:val="GvdeMetni"/>
+        <w:numPr>
+          <w:ilvl w:val="0"/>
+          <w:numId w:val="17"/>
+        </w:numPr>
+        <w:rPr>
+          <w:lang w:val="tr-TR"/>
+        </w:rPr>
+      </w:pPr>
+      <w:r>
+        <w:rPr>
+          <w:lang w:val="tr-TR"/>
+        </w:rPr>
+        <w:t xml:space="preserve">A </w:t>
+      </w:r>
+      <w:proofErr w:type="spellStart"/>
+      <w:r>
+        <w:rPr>
+          <w:lang w:val="tr-TR"/>
+        </w:rPr>
+        <w:t>finite</w:t>
+      </w:r>
+      <w:proofErr w:type="spellEnd"/>
+      <w:r>
+        <w:rPr>
+          <w:lang w:val="tr-TR"/>
+        </w:rPr>
+        <w:t xml:space="preserve"> </w:t>
+      </w:r>
+      <w:proofErr w:type="spellStart"/>
+      <w:r>
+        <w:rPr>
+          <w:lang w:val="tr-TR"/>
+        </w:rPr>
+        <w:t>state</w:t>
+      </w:r>
+      <w:proofErr w:type="spellEnd"/>
+      <w:r>
+        <w:rPr>
+          <w:lang w:val="tr-TR"/>
+        </w:rPr>
+        <w:t xml:space="preserve"> </w:t>
+      </w:r>
+      <w:proofErr w:type="spellStart"/>
+      <w:r>
+        <w:rPr>
+          <w:lang w:val="tr-TR"/>
+        </w:rPr>
+        <w:t>machine</w:t>
+      </w:r>
+      <w:proofErr w:type="spellEnd"/>
+      <w:r>
+        <w:rPr>
+          <w:lang w:val="tr-TR"/>
+        </w:rPr>
+        <w:t xml:space="preserve"> </w:t>
+      </w:r>
+      <w:proofErr w:type="spellStart"/>
+      <w:r>
+        <w:rPr>
+          <w:lang w:val="tr-TR"/>
+        </w:rPr>
+        <w:t>with</w:t>
+      </w:r>
+      <w:proofErr w:type="spellEnd"/>
+      <w:r>
+        <w:rPr>
+          <w:lang w:val="tr-TR"/>
+        </w:rPr>
+        <w:t xml:space="preserve"> </w:t>
+      </w:r>
+      <w:proofErr w:type="spellStart"/>
+      <w:r>
+        <w:rPr>
+          <w:lang w:val="tr-TR"/>
+        </w:rPr>
+        <w:t>five</w:t>
+      </w:r>
+      <w:proofErr w:type="spellEnd"/>
+      <w:r>
+        <w:rPr>
+          <w:lang w:val="tr-TR"/>
+        </w:rPr>
+        <w:t xml:space="preserve"> </w:t>
+      </w:r>
+      <w:proofErr w:type="spellStart"/>
+      <w:r>
+        <w:rPr>
+          <w:lang w:val="tr-TR"/>
+        </w:rPr>
+        <w:t>states</w:t>
+      </w:r>
+      <w:proofErr w:type="spellEnd"/>
+      <w:r>
+        <w:rPr>
+          <w:lang w:val="tr-TR"/>
+        </w:rPr>
+        <w:t xml:space="preserve">: </w:t>
+      </w:r>
+      <w:proofErr w:type="spellStart"/>
+      <w:r>
+        <w:rPr>
+          <w:lang w:val="tr-TR"/>
+        </w:rPr>
+        <w:t>Fetch</w:t>
+      </w:r>
+      <w:proofErr w:type="spellEnd"/>
+      <w:r>
+        <w:rPr>
+          <w:lang w:val="tr-TR"/>
+        </w:rPr>
+        <w:t xml:space="preserve">, </w:t>
+      </w:r>
+      <w:proofErr w:type="spellStart"/>
+      <w:r>
+        <w:rPr>
+          <w:lang w:val="tr-TR"/>
+        </w:rPr>
+        <w:t>Decode</w:t>
+      </w:r>
+      <w:proofErr w:type="spellEnd"/>
+      <w:r>
+        <w:rPr>
+          <w:lang w:val="tr-TR"/>
+        </w:rPr>
+        <w:t xml:space="preserve">, </w:t>
+      </w:r>
+      <w:proofErr w:type="spellStart"/>
+      <w:r>
+        <w:rPr>
+          <w:lang w:val="tr-TR"/>
+        </w:rPr>
+        <w:t>Execute</w:t>
+      </w:r>
+      <w:proofErr w:type="spellEnd"/>
+      <w:r>
+        <w:rPr>
+          <w:lang w:val="tr-TR"/>
+        </w:rPr>
+        <w:t xml:space="preserve">, </w:t>
+      </w:r>
+      <w:proofErr w:type="spellStart"/>
+      <w:r>
+        <w:rPr>
+          <w:lang w:val="tr-TR"/>
+        </w:rPr>
+        <w:t>etc</w:t>
+      </w:r>
+      <w:proofErr w:type="spellEnd"/>
+      <w:r>
+        <w:rPr>
           <w:lang w:val="tr-TR"/>
         </w:rPr>
         <w:t>.</w:t>
@@ -1069,334 +3121,1803 @@
     </w:p>
     <w:p>
       <w:pPr>
-        <w:pStyle w:val="Balk1"/>
-        <w:rPr>
-          <w:rFonts w:eastAsia="MS Mincho"/>
-          <w:noProof w:val="0"/>
-          <w:lang w:val="tr-TR"/>
-        </w:rPr>
-      </w:pPr>
-      <w:proofErr w:type="spellStart"/>
-      <w:r>
-        <w:rPr>
-          <w:rFonts w:eastAsia="MS Mincho"/>
-          <w:noProof w:val="0"/>
-          <w:lang w:val="tr-TR"/>
-        </w:rPr>
-        <w:t>Results</w:t>
-      </w:r>
-      <w:proofErr w:type="spellEnd"/>
+        <w:pStyle w:val="GvdeMetni"/>
+        <w:rPr>
+          <w:lang w:val="tr-TR"/>
+        </w:rPr>
+      </w:pPr>
+      <w:proofErr w:type="spellStart"/>
+      <w:r>
+        <w:rPr>
+          <w:lang w:val="tr-TR"/>
+        </w:rPr>
+        <w:t>The</w:t>
+      </w:r>
+      <w:proofErr w:type="spellEnd"/>
+      <w:r>
+        <w:rPr>
+          <w:lang w:val="tr-TR"/>
+        </w:rPr>
+        <w:t xml:space="preserve"> </w:t>
+      </w:r>
+      <w:proofErr w:type="spellStart"/>
+      <w:r>
+        <w:rPr>
+          <w:lang w:val="tr-TR"/>
+        </w:rPr>
+        <w:t>processor</w:t>
+      </w:r>
+      <w:proofErr w:type="spellEnd"/>
+      <w:r>
+        <w:rPr>
+          <w:lang w:val="tr-TR"/>
+        </w:rPr>
+        <w:t xml:space="preserve"> </w:t>
+      </w:r>
+      <w:proofErr w:type="spellStart"/>
+      <w:r>
+        <w:rPr>
+          <w:lang w:val="tr-TR"/>
+        </w:rPr>
+        <w:t>supports</w:t>
+      </w:r>
+      <w:proofErr w:type="spellEnd"/>
+      <w:r>
+        <w:rPr>
+          <w:lang w:val="tr-TR"/>
+        </w:rPr>
+        <w:t xml:space="preserve"> 64 </w:t>
+      </w:r>
+      <w:proofErr w:type="spellStart"/>
+      <w:r>
+        <w:rPr>
+          <w:lang w:val="tr-TR"/>
+        </w:rPr>
+        <w:t>addressable</w:t>
+      </w:r>
+      <w:proofErr w:type="spellEnd"/>
+      <w:r>
+        <w:rPr>
+          <w:lang w:val="tr-TR"/>
+        </w:rPr>
+        <w:t xml:space="preserve"> </w:t>
+      </w:r>
+      <w:proofErr w:type="spellStart"/>
+      <w:r>
+        <w:rPr>
+          <w:lang w:val="tr-TR"/>
+        </w:rPr>
+        <w:t>memory</w:t>
+      </w:r>
+      <w:proofErr w:type="spellEnd"/>
+      <w:r>
+        <w:rPr>
+          <w:lang w:val="tr-TR"/>
+        </w:rPr>
+        <w:t xml:space="preserve"> </w:t>
+      </w:r>
+      <w:proofErr w:type="spellStart"/>
+      <w:r>
+        <w:rPr>
+          <w:lang w:val="tr-TR"/>
+        </w:rPr>
+        <w:t>locations</w:t>
+      </w:r>
+      <w:proofErr w:type="spellEnd"/>
+      <w:r>
+        <w:rPr>
+          <w:lang w:val="tr-TR"/>
+        </w:rPr>
+        <w:t xml:space="preserve">, </w:t>
+      </w:r>
+      <w:proofErr w:type="spellStart"/>
+      <w:r>
+        <w:rPr>
+          <w:lang w:val="tr-TR"/>
+        </w:rPr>
+        <w:t>and</w:t>
+      </w:r>
+      <w:proofErr w:type="spellEnd"/>
+      <w:r>
+        <w:rPr>
+          <w:lang w:val="tr-TR"/>
+        </w:rPr>
+        <w:t xml:space="preserve"> </w:t>
+      </w:r>
+      <w:proofErr w:type="spellStart"/>
+      <w:r>
+        <w:rPr>
+          <w:lang w:val="tr-TR"/>
+        </w:rPr>
+        <w:t>all</w:t>
+      </w:r>
+      <w:proofErr w:type="spellEnd"/>
+      <w:r>
+        <w:rPr>
+          <w:lang w:val="tr-TR"/>
+        </w:rPr>
+        <w:t xml:space="preserve"> </w:t>
+      </w:r>
+      <w:proofErr w:type="spellStart"/>
+      <w:r>
+        <w:rPr>
+          <w:lang w:val="tr-TR"/>
+        </w:rPr>
+        <w:t>control</w:t>
+      </w:r>
+      <w:proofErr w:type="spellEnd"/>
+      <w:r>
+        <w:rPr>
+          <w:lang w:val="tr-TR"/>
+        </w:rPr>
+        <w:t xml:space="preserve"> </w:t>
+      </w:r>
+      <w:proofErr w:type="spellStart"/>
+      <w:r>
+        <w:rPr>
+          <w:lang w:val="tr-TR"/>
+        </w:rPr>
+        <w:t>logic</w:t>
+      </w:r>
+      <w:proofErr w:type="spellEnd"/>
+      <w:r>
+        <w:rPr>
+          <w:lang w:val="tr-TR"/>
+        </w:rPr>
+        <w:t xml:space="preserve"> is </w:t>
+      </w:r>
+      <w:proofErr w:type="spellStart"/>
+      <w:r>
+        <w:rPr>
+          <w:lang w:val="tr-TR"/>
+        </w:rPr>
+        <w:t>embedded</w:t>
+      </w:r>
+      <w:proofErr w:type="spellEnd"/>
+      <w:r>
+        <w:rPr>
+          <w:lang w:val="tr-TR"/>
+        </w:rPr>
+        <w:t xml:space="preserve"> inside </w:t>
+      </w:r>
+      <w:proofErr w:type="spellStart"/>
+      <w:r>
+        <w:rPr>
+          <w:lang w:val="tr-TR"/>
+        </w:rPr>
+        <w:t>the</w:t>
+      </w:r>
+      <w:proofErr w:type="spellEnd"/>
+      <w:r>
+        <w:rPr>
+          <w:lang w:val="tr-TR"/>
+        </w:rPr>
+        <w:t xml:space="preserve"> </w:t>
+      </w:r>
+      <w:proofErr w:type="spellStart"/>
+      <w:r>
+        <w:rPr>
+          <w:lang w:val="tr-TR"/>
+        </w:rPr>
+        <w:t>state</w:t>
+      </w:r>
+      <w:proofErr w:type="spellEnd"/>
+      <w:r>
+        <w:rPr>
+          <w:lang w:val="tr-TR"/>
+        </w:rPr>
+        <w:t xml:space="preserve"> </w:t>
+      </w:r>
+      <w:proofErr w:type="spellStart"/>
+      <w:r>
+        <w:rPr>
+          <w:lang w:val="tr-TR"/>
+        </w:rPr>
+        <w:t>transitions</w:t>
+      </w:r>
+      <w:proofErr w:type="spellEnd"/>
+      <w:r>
+        <w:rPr>
+          <w:lang w:val="tr-TR"/>
+        </w:rPr>
+        <w:t>.</w:t>
+      </w:r>
     </w:p>
     <w:p>
       <w:pPr>
-        <w:pStyle w:val="GvdeMetni"/>
-        <w:rPr>
-          <w:lang w:val="tr-TR"/>
-        </w:rPr>
-      </w:pPr>
-      <w:proofErr w:type="spellStart"/>
-      <w:r>
-        <w:rPr>
-          <w:highlight w:val="yellow"/>
-          <w:lang w:val="tr-TR"/>
-        </w:rPr>
-        <w:t>The</w:t>
-      </w:r>
-      <w:proofErr w:type="spellEnd"/>
-      <w:r>
-        <w:rPr>
-          <w:highlight w:val="yellow"/>
-          <w:lang w:val="tr-TR"/>
-        </w:rPr>
-        <w:t xml:space="preserve"> </w:t>
-      </w:r>
-      <w:proofErr w:type="spellStart"/>
-      <w:r>
-        <w:rPr>
-          <w:highlight w:val="yellow"/>
-          <w:lang w:val="tr-TR"/>
-        </w:rPr>
-        <w:t>operations</w:t>
-      </w:r>
-      <w:proofErr w:type="spellEnd"/>
-      <w:r>
-        <w:rPr>
-          <w:highlight w:val="yellow"/>
-          <w:lang w:val="tr-TR"/>
-        </w:rPr>
-        <w:t xml:space="preserve"> </w:t>
-      </w:r>
-      <w:proofErr w:type="spellStart"/>
-      <w:r>
-        <w:rPr>
-          <w:highlight w:val="yellow"/>
-          <w:lang w:val="tr-TR"/>
-        </w:rPr>
-        <w:t>supported</w:t>
-      </w:r>
-      <w:proofErr w:type="spellEnd"/>
-      <w:r>
-        <w:rPr>
-          <w:highlight w:val="yellow"/>
-          <w:lang w:val="tr-TR"/>
-        </w:rPr>
-        <w:t xml:space="preserve"> </w:t>
-      </w:r>
-      <w:proofErr w:type="spellStart"/>
-      <w:r>
-        <w:rPr>
-          <w:highlight w:val="yellow"/>
-          <w:lang w:val="tr-TR"/>
-        </w:rPr>
-        <w:t>by</w:t>
-      </w:r>
-      <w:proofErr w:type="spellEnd"/>
-      <w:r>
-        <w:rPr>
-          <w:highlight w:val="yellow"/>
-          <w:lang w:val="tr-TR"/>
-        </w:rPr>
-        <w:t xml:space="preserve"> </w:t>
-      </w:r>
-      <w:proofErr w:type="spellStart"/>
-      <w:r>
-        <w:rPr>
-          <w:highlight w:val="yellow"/>
-          <w:lang w:val="tr-TR"/>
-        </w:rPr>
-        <w:t>the</w:t>
-      </w:r>
-      <w:proofErr w:type="spellEnd"/>
-      <w:r>
-        <w:rPr>
-          <w:highlight w:val="yellow"/>
-          <w:lang w:val="tr-TR"/>
-        </w:rPr>
-        <w:t xml:space="preserve"> </w:t>
-      </w:r>
-      <w:proofErr w:type="spellStart"/>
-      <w:r>
-        <w:rPr>
-          <w:highlight w:val="yellow"/>
-          <w:lang w:val="tr-TR"/>
-        </w:rPr>
-        <w:t>developed</w:t>
-      </w:r>
-      <w:proofErr w:type="spellEnd"/>
-      <w:r>
-        <w:rPr>
-          <w:highlight w:val="yellow"/>
-          <w:lang w:val="tr-TR"/>
-        </w:rPr>
-        <w:t xml:space="preserve"> </w:t>
-      </w:r>
-      <w:proofErr w:type="spellStart"/>
-      <w:r>
-        <w:rPr>
-          <w:highlight w:val="yellow"/>
-          <w:lang w:val="tr-TR"/>
-        </w:rPr>
-        <w:t>processor</w:t>
-      </w:r>
-      <w:proofErr w:type="spellEnd"/>
-      <w:r>
-        <w:rPr>
-          <w:highlight w:val="yellow"/>
-          <w:lang w:val="tr-TR"/>
-        </w:rPr>
-        <w:t xml:space="preserve">, </w:t>
-      </w:r>
-      <w:proofErr w:type="spellStart"/>
-      <w:r>
-        <w:rPr>
-          <w:highlight w:val="yellow"/>
-          <w:lang w:val="tr-TR"/>
-        </w:rPr>
-        <w:t>the</w:t>
-      </w:r>
-      <w:proofErr w:type="spellEnd"/>
-      <w:r>
-        <w:rPr>
-          <w:highlight w:val="yellow"/>
-          <w:lang w:val="tr-TR"/>
-        </w:rPr>
-        <w:t xml:space="preserve"> </w:t>
-      </w:r>
-      <w:proofErr w:type="spellStart"/>
-      <w:r>
-        <w:rPr>
-          <w:highlight w:val="yellow"/>
-          <w:lang w:val="tr-TR"/>
-        </w:rPr>
-        <w:t>knowledge</w:t>
-      </w:r>
-      <w:proofErr w:type="spellEnd"/>
-      <w:r>
-        <w:rPr>
-          <w:highlight w:val="yellow"/>
-          <w:lang w:val="tr-TR"/>
-        </w:rPr>
-        <w:t xml:space="preserve"> </w:t>
-      </w:r>
-      <w:proofErr w:type="spellStart"/>
-      <w:r>
-        <w:rPr>
-          <w:highlight w:val="yellow"/>
-          <w:lang w:val="tr-TR"/>
-        </w:rPr>
-        <w:t>and</w:t>
-      </w:r>
-      <w:proofErr w:type="spellEnd"/>
-      <w:r>
-        <w:rPr>
-          <w:highlight w:val="yellow"/>
-          <w:lang w:val="tr-TR"/>
-        </w:rPr>
-        <w:t xml:space="preserve"> </w:t>
-      </w:r>
-      <w:proofErr w:type="spellStart"/>
-      <w:r>
-        <w:rPr>
-          <w:highlight w:val="yellow"/>
-          <w:lang w:val="tr-TR"/>
-        </w:rPr>
-        <w:t>gains</w:t>
-      </w:r>
-      <w:proofErr w:type="spellEnd"/>
-      <w:r>
-        <w:rPr>
-          <w:highlight w:val="yellow"/>
-          <w:lang w:val="tr-TR"/>
-        </w:rPr>
-        <w:t xml:space="preserve"> </w:t>
-      </w:r>
-      <w:proofErr w:type="spellStart"/>
-      <w:r>
-        <w:rPr>
-          <w:highlight w:val="yellow"/>
-          <w:lang w:val="tr-TR"/>
-        </w:rPr>
-        <w:t>obtained</w:t>
-      </w:r>
-      <w:proofErr w:type="spellEnd"/>
-      <w:r>
-        <w:rPr>
-          <w:highlight w:val="yellow"/>
-          <w:lang w:val="tr-TR"/>
-        </w:rPr>
-        <w:t xml:space="preserve"> </w:t>
-      </w:r>
-      <w:proofErr w:type="spellStart"/>
-      <w:r>
-        <w:rPr>
-          <w:highlight w:val="yellow"/>
-          <w:lang w:val="tr-TR"/>
-        </w:rPr>
-        <w:t>with</w:t>
-      </w:r>
-      <w:proofErr w:type="spellEnd"/>
-      <w:r>
-        <w:rPr>
-          <w:highlight w:val="yellow"/>
-          <w:lang w:val="tr-TR"/>
-        </w:rPr>
-        <w:t xml:space="preserve"> </w:t>
-      </w:r>
-      <w:proofErr w:type="spellStart"/>
-      <w:r>
-        <w:rPr>
-          <w:highlight w:val="yellow"/>
-          <w:lang w:val="tr-TR"/>
-        </w:rPr>
-        <w:t>this</w:t>
-      </w:r>
-      <w:proofErr w:type="spellEnd"/>
-      <w:r>
-        <w:rPr>
-          <w:highlight w:val="yellow"/>
-          <w:lang w:val="tr-TR"/>
-        </w:rPr>
-        <w:t xml:space="preserve"> </w:t>
-      </w:r>
-      <w:proofErr w:type="spellStart"/>
-      <w:r>
-        <w:rPr>
-          <w:highlight w:val="yellow"/>
-          <w:lang w:val="tr-TR"/>
-        </w:rPr>
-        <w:t>project</w:t>
-      </w:r>
-      <w:proofErr w:type="spellEnd"/>
-      <w:r>
-        <w:rPr>
-          <w:highlight w:val="yellow"/>
-          <w:lang w:val="tr-TR"/>
-        </w:rPr>
-        <w:t xml:space="preserve"> </w:t>
-      </w:r>
-      <w:proofErr w:type="spellStart"/>
-      <w:r>
-        <w:rPr>
-          <w:highlight w:val="yellow"/>
-          <w:lang w:val="tr-TR"/>
-        </w:rPr>
-        <w:t>will</w:t>
-      </w:r>
-      <w:proofErr w:type="spellEnd"/>
-      <w:r>
-        <w:rPr>
-          <w:highlight w:val="yellow"/>
-          <w:lang w:val="tr-TR"/>
-        </w:rPr>
-        <w:t xml:space="preserve"> be </w:t>
-      </w:r>
-      <w:proofErr w:type="spellStart"/>
-      <w:r>
-        <w:rPr>
-          <w:highlight w:val="yellow"/>
-          <w:lang w:val="tr-TR"/>
-        </w:rPr>
-        <w:t>explained</w:t>
-      </w:r>
-      <w:proofErr w:type="spellEnd"/>
-      <w:r>
-        <w:rPr>
-          <w:highlight w:val="yellow"/>
-          <w:lang w:val="tr-TR"/>
-        </w:rPr>
-        <w:t>.</w:t>
-      </w:r>
+        <w:pStyle w:val="Balk1"/>
+        <w:rPr>
+          <w:rFonts w:eastAsia="MS Mincho"/>
+          <w:noProof w:val="0"/>
+          <w:lang w:val="tr-TR"/>
+        </w:rPr>
+      </w:pPr>
+      <w:r>
+        <w:rPr>
+          <w:rFonts w:eastAsia="MS Mincho"/>
+          <w:noProof w:val="0"/>
+          <w:lang w:val="tr-TR"/>
+        </w:rPr>
+        <w:t xml:space="preserve">Software </w:t>
+      </w:r>
+      <w:proofErr w:type="spellStart"/>
+      <w:r>
+        <w:rPr>
+          <w:rFonts w:eastAsia="MS Mincho"/>
+          <w:noProof w:val="0"/>
+          <w:lang w:val="tr-TR"/>
+        </w:rPr>
+        <w:t>Used</w:t>
+      </w:r>
+      <w:proofErr w:type="spellEnd"/>
     </w:p>
     <w:p>
       <w:pPr>
-        <w:pStyle w:val="Balk5"/>
-        <w:rPr>
-          <w:rFonts w:eastAsia="MS Mincho"/>
-          <w:noProof w:val="0"/>
-          <w:lang w:val="tr-TR"/>
-        </w:rPr>
-      </w:pPr>
-      <w:r>
-        <w:rPr>
-          <w:rFonts w:eastAsia="MS Mincho"/>
-          <w:noProof w:val="0"/>
-          <w:lang w:val="tr-TR"/>
-        </w:rPr>
-        <w:t xml:space="preserve">Project </w:t>
-      </w:r>
-      <w:proofErr w:type="spellStart"/>
-      <w:r>
-        <w:rPr>
-          <w:rFonts w:eastAsia="MS Mincho"/>
-          <w:noProof w:val="0"/>
-          <w:lang w:val="tr-TR"/>
-        </w:rPr>
-        <w:t>team</w:t>
-      </w:r>
-      <w:proofErr w:type="spellEnd"/>
+        <w:jc w:val="both"/>
+        <w:rPr>
+          <w:rFonts w:eastAsia="MS Mincho"/>
+          <w:lang w:val="tr-TR"/>
+        </w:rPr>
+      </w:pPr>
+      <w:r>
+        <w:rPr>
+          <w:rFonts w:eastAsia="MS Mincho"/>
+          <w:lang w:val="tr-TR"/>
+        </w:rPr>
+        <w:t xml:space="preserve">Three test </w:t>
+      </w:r>
+      <w:proofErr w:type="spellStart"/>
+      <w:r>
+        <w:rPr>
+          <w:rFonts w:eastAsia="MS Mincho"/>
+          <w:lang w:val="tr-TR"/>
+        </w:rPr>
+        <w:t>cases</w:t>
+      </w:r>
+      <w:proofErr w:type="spellEnd"/>
+      <w:r>
+        <w:rPr>
+          <w:rFonts w:eastAsia="MS Mincho"/>
+          <w:lang w:val="tr-TR"/>
+        </w:rPr>
+        <w:t xml:space="preserve"> </w:t>
+      </w:r>
+      <w:proofErr w:type="spellStart"/>
+      <w:r>
+        <w:rPr>
+          <w:rFonts w:eastAsia="MS Mincho"/>
+          <w:lang w:val="tr-TR"/>
+        </w:rPr>
+        <w:t>were</w:t>
+      </w:r>
+      <w:proofErr w:type="spellEnd"/>
+      <w:r>
+        <w:rPr>
+          <w:rFonts w:eastAsia="MS Mincho"/>
+          <w:lang w:val="tr-TR"/>
+        </w:rPr>
+        <w:t xml:space="preserve"> </w:t>
+      </w:r>
+      <w:proofErr w:type="spellStart"/>
+      <w:r>
+        <w:rPr>
+          <w:rFonts w:eastAsia="MS Mincho"/>
+          <w:lang w:val="tr-TR"/>
+        </w:rPr>
+        <w:t>provided</w:t>
+      </w:r>
+      <w:proofErr w:type="spellEnd"/>
+      <w:r>
+        <w:rPr>
+          <w:rFonts w:eastAsia="MS Mincho"/>
+          <w:lang w:val="tr-TR"/>
+        </w:rPr>
+        <w:t xml:space="preserve"> </w:t>
+      </w:r>
+      <w:proofErr w:type="spellStart"/>
+      <w:r>
+        <w:rPr>
+          <w:rFonts w:eastAsia="MS Mincho"/>
+          <w:lang w:val="tr-TR"/>
+        </w:rPr>
+        <w:t>to</w:t>
+      </w:r>
+      <w:proofErr w:type="spellEnd"/>
+      <w:r>
+        <w:rPr>
+          <w:rFonts w:eastAsia="MS Mincho"/>
+          <w:lang w:val="tr-TR"/>
+        </w:rPr>
+        <w:t xml:space="preserve"> </w:t>
+      </w:r>
+      <w:proofErr w:type="spellStart"/>
+      <w:r>
+        <w:rPr>
+          <w:rFonts w:eastAsia="MS Mincho"/>
+          <w:lang w:val="tr-TR"/>
+        </w:rPr>
+        <w:t>verify</w:t>
+      </w:r>
+      <w:proofErr w:type="spellEnd"/>
+      <w:r>
+        <w:rPr>
+          <w:rFonts w:eastAsia="MS Mincho"/>
+          <w:lang w:val="tr-TR"/>
+        </w:rPr>
+        <w:t xml:space="preserve"> </w:t>
+      </w:r>
+      <w:proofErr w:type="spellStart"/>
+      <w:r>
+        <w:rPr>
+          <w:rFonts w:eastAsia="MS Mincho"/>
+          <w:lang w:val="tr-TR"/>
+        </w:rPr>
+        <w:t>the</w:t>
+      </w:r>
+      <w:proofErr w:type="spellEnd"/>
+      <w:r>
+        <w:rPr>
+          <w:rFonts w:eastAsia="MS Mincho"/>
+          <w:lang w:val="tr-TR"/>
+        </w:rPr>
+        <w:t xml:space="preserve"> </w:t>
+      </w:r>
+      <w:proofErr w:type="spellStart"/>
+      <w:r>
+        <w:rPr>
+          <w:rFonts w:eastAsia="MS Mincho"/>
+          <w:lang w:val="tr-TR"/>
+        </w:rPr>
+        <w:t>correctness</w:t>
+      </w:r>
+      <w:proofErr w:type="spellEnd"/>
+      <w:r>
+        <w:rPr>
+          <w:rFonts w:eastAsia="MS Mincho"/>
+          <w:lang w:val="tr-TR"/>
+        </w:rPr>
+        <w:t xml:space="preserve"> of </w:t>
+      </w:r>
+      <w:proofErr w:type="spellStart"/>
+      <w:r>
+        <w:rPr>
+          <w:rFonts w:eastAsia="MS Mincho"/>
+          <w:lang w:val="tr-TR"/>
+        </w:rPr>
+        <w:t>the</w:t>
+      </w:r>
+      <w:proofErr w:type="spellEnd"/>
+      <w:r>
+        <w:rPr>
+          <w:rFonts w:eastAsia="MS Mincho"/>
+          <w:lang w:val="tr-TR"/>
+        </w:rPr>
+        <w:t xml:space="preserve"> CPU:</w:t>
+      </w:r>
     </w:p>
     <w:p>
       <w:pPr>
+        <w:pStyle w:val="ListeParagraf"/>
+        <w:numPr>
+          <w:ilvl w:val="0"/>
+          <w:numId w:val="18"/>
+        </w:numPr>
+        <w:jc w:val="both"/>
+        <w:rPr>
+          <w:rFonts w:eastAsia="MS Mincho"/>
+          <w:lang w:val="tr-TR"/>
+        </w:rPr>
+      </w:pPr>
+      <w:r>
+        <w:rPr>
+          <w:rFonts w:eastAsia="MS Mincho"/>
+          <w:lang w:val="tr-TR"/>
+        </w:rPr>
+        <w:t xml:space="preserve">Test Case 1: </w:t>
+      </w:r>
+      <w:proofErr w:type="spellStart"/>
+      <w:r>
+        <w:rPr>
+          <w:rFonts w:eastAsia="MS Mincho"/>
+          <w:lang w:val="tr-TR"/>
+        </w:rPr>
+        <w:t>Load</w:t>
+      </w:r>
+      <w:proofErr w:type="spellEnd"/>
+      <w:r>
+        <w:rPr>
+          <w:rFonts w:eastAsia="MS Mincho"/>
+          <w:lang w:val="tr-TR"/>
+        </w:rPr>
+        <w:t xml:space="preserve"> two </w:t>
+      </w:r>
+      <w:proofErr w:type="spellStart"/>
+      <w:r>
+        <w:rPr>
+          <w:rFonts w:eastAsia="MS Mincho"/>
+          <w:lang w:val="tr-TR"/>
+        </w:rPr>
+        <w:t>numbers</w:t>
+      </w:r>
+      <w:proofErr w:type="spellEnd"/>
+      <w:r>
+        <w:rPr>
+          <w:rFonts w:eastAsia="MS Mincho"/>
+          <w:lang w:val="tr-TR"/>
+        </w:rPr>
+        <w:t xml:space="preserve"> </w:t>
+      </w:r>
+      <w:proofErr w:type="spellStart"/>
+      <w:r>
+        <w:rPr>
+          <w:rFonts w:eastAsia="MS Mincho"/>
+          <w:lang w:val="tr-TR"/>
+        </w:rPr>
+        <w:t>from</w:t>
+      </w:r>
+      <w:proofErr w:type="spellEnd"/>
+      <w:r>
+        <w:rPr>
+          <w:rFonts w:eastAsia="MS Mincho"/>
+          <w:lang w:val="tr-TR"/>
+        </w:rPr>
+        <w:t xml:space="preserve"> </w:t>
+      </w:r>
+      <w:proofErr w:type="spellStart"/>
+      <w:r>
+        <w:rPr>
+          <w:rFonts w:eastAsia="MS Mincho"/>
+          <w:lang w:val="tr-TR"/>
+        </w:rPr>
+        <w:t>memory</w:t>
+      </w:r>
+      <w:proofErr w:type="spellEnd"/>
+      <w:r>
+        <w:rPr>
+          <w:rFonts w:eastAsia="MS Mincho"/>
+          <w:lang w:val="tr-TR"/>
+        </w:rPr>
+        <w:t xml:space="preserve">, </w:t>
+      </w:r>
+      <w:proofErr w:type="spellStart"/>
+      <w:r>
+        <w:rPr>
+          <w:rFonts w:eastAsia="MS Mincho"/>
+          <w:lang w:val="tr-TR"/>
+        </w:rPr>
+        <w:t>add</w:t>
+      </w:r>
+      <w:proofErr w:type="spellEnd"/>
+      <w:r>
+        <w:rPr>
+          <w:rFonts w:eastAsia="MS Mincho"/>
+          <w:lang w:val="tr-TR"/>
+        </w:rPr>
+        <w:t xml:space="preserve"> </w:t>
+      </w:r>
+      <w:proofErr w:type="spellStart"/>
+      <w:r>
+        <w:rPr>
+          <w:rFonts w:eastAsia="MS Mincho"/>
+          <w:lang w:val="tr-TR"/>
+        </w:rPr>
+        <w:t>them</w:t>
+      </w:r>
+      <w:proofErr w:type="spellEnd"/>
+      <w:r>
+        <w:rPr>
+          <w:rFonts w:eastAsia="MS Mincho"/>
+          <w:lang w:val="tr-TR"/>
+        </w:rPr>
+        <w:t xml:space="preserve">, </w:t>
+      </w:r>
+      <w:proofErr w:type="spellStart"/>
+      <w:r>
+        <w:rPr>
+          <w:rFonts w:eastAsia="MS Mincho"/>
+          <w:lang w:val="tr-TR"/>
+        </w:rPr>
+        <w:t>and</w:t>
+      </w:r>
+      <w:proofErr w:type="spellEnd"/>
+      <w:r>
+        <w:rPr>
+          <w:rFonts w:eastAsia="MS Mincho"/>
+          <w:lang w:val="tr-TR"/>
+        </w:rPr>
+        <w:t xml:space="preserve"> </w:t>
+      </w:r>
+      <w:proofErr w:type="spellStart"/>
+      <w:r>
+        <w:rPr>
+          <w:rFonts w:eastAsia="MS Mincho"/>
+          <w:lang w:val="tr-TR"/>
+        </w:rPr>
+        <w:t>store</w:t>
+      </w:r>
+      <w:proofErr w:type="spellEnd"/>
+      <w:r>
+        <w:rPr>
+          <w:rFonts w:eastAsia="MS Mincho"/>
+          <w:lang w:val="tr-TR"/>
+        </w:rPr>
+        <w:t xml:space="preserve"> </w:t>
+      </w:r>
+      <w:proofErr w:type="spellStart"/>
+      <w:r>
+        <w:rPr>
+          <w:rFonts w:eastAsia="MS Mincho"/>
+          <w:lang w:val="tr-TR"/>
+        </w:rPr>
+        <w:t>the</w:t>
+      </w:r>
+      <w:proofErr w:type="spellEnd"/>
+      <w:r>
+        <w:rPr>
+          <w:rFonts w:eastAsia="MS Mincho"/>
+          <w:lang w:val="tr-TR"/>
+        </w:rPr>
+        <w:t xml:space="preserve"> </w:t>
+      </w:r>
+      <w:proofErr w:type="spellStart"/>
+      <w:r>
+        <w:rPr>
+          <w:rFonts w:eastAsia="MS Mincho"/>
+          <w:lang w:val="tr-TR"/>
+        </w:rPr>
+        <w:t>result</w:t>
+      </w:r>
+      <w:proofErr w:type="spellEnd"/>
+      <w:r>
+        <w:rPr>
+          <w:rFonts w:eastAsia="MS Mincho"/>
+          <w:lang w:val="tr-TR"/>
+        </w:rPr>
+        <w:t>.</w:t>
+      </w:r>
+    </w:p>
+    <w:p>
+      <w:pPr>
+        <w:jc w:val="both"/>
+        <w:rPr>
+          <w:rFonts w:eastAsia="MS Mincho"/>
+          <w:lang w:val="tr-TR"/>
+        </w:rPr>
+      </w:pPr>
+    </w:p>
+    <w:p>
+      <w:pPr>
+        <w:pStyle w:val="ListeParagraf"/>
+        <w:numPr>
+          <w:ilvl w:val="0"/>
+          <w:numId w:val="18"/>
+        </w:numPr>
+        <w:jc w:val="both"/>
+        <w:rPr>
+          <w:rFonts w:eastAsia="MS Mincho"/>
+          <w:lang w:val="tr-TR"/>
+        </w:rPr>
+      </w:pPr>
+      <w:r>
+        <w:rPr>
+          <w:rFonts w:eastAsia="MS Mincho"/>
+          <w:lang w:val="tr-TR"/>
+        </w:rPr>
+        <w:t xml:space="preserve">Test Case 2: </w:t>
+      </w:r>
+      <w:proofErr w:type="spellStart"/>
+      <w:r>
+        <w:rPr>
+          <w:rFonts w:eastAsia="MS Mincho"/>
+          <w:lang w:val="tr-TR"/>
+        </w:rPr>
+        <w:t>Multiply</w:t>
+      </w:r>
+      <w:proofErr w:type="spellEnd"/>
+      <w:r>
+        <w:rPr>
+          <w:rFonts w:eastAsia="MS Mincho"/>
+          <w:lang w:val="tr-TR"/>
+        </w:rPr>
+        <w:t xml:space="preserve"> two </w:t>
+      </w:r>
+      <w:proofErr w:type="spellStart"/>
+      <w:r>
+        <w:rPr>
+          <w:rFonts w:eastAsia="MS Mincho"/>
+          <w:lang w:val="tr-TR"/>
+        </w:rPr>
+        <w:t>numbers</w:t>
+      </w:r>
+      <w:proofErr w:type="spellEnd"/>
+      <w:r>
+        <w:rPr>
+          <w:rFonts w:eastAsia="MS Mincho"/>
+          <w:lang w:val="tr-TR"/>
+        </w:rPr>
+        <w:t xml:space="preserve"> </w:t>
+      </w:r>
+      <w:proofErr w:type="spellStart"/>
+      <w:r>
+        <w:rPr>
+          <w:rFonts w:eastAsia="MS Mincho"/>
+          <w:lang w:val="tr-TR"/>
+        </w:rPr>
+        <w:t>using</w:t>
+      </w:r>
+      <w:proofErr w:type="spellEnd"/>
+      <w:r>
+        <w:rPr>
+          <w:rFonts w:eastAsia="MS Mincho"/>
+          <w:lang w:val="tr-TR"/>
+        </w:rPr>
+        <w:t xml:space="preserve"> </w:t>
+      </w:r>
+      <w:proofErr w:type="spellStart"/>
+      <w:r>
+        <w:rPr>
+          <w:rFonts w:eastAsia="MS Mincho"/>
+          <w:lang w:val="tr-TR"/>
+        </w:rPr>
+        <w:t>the</w:t>
+      </w:r>
+      <w:proofErr w:type="spellEnd"/>
+      <w:r>
+        <w:rPr>
+          <w:rFonts w:eastAsia="MS Mincho"/>
+          <w:lang w:val="tr-TR"/>
+        </w:rPr>
+        <w:t xml:space="preserve"> MUL </w:t>
+      </w:r>
+      <w:proofErr w:type="spellStart"/>
+      <w:r>
+        <w:rPr>
+          <w:rFonts w:eastAsia="MS Mincho"/>
+          <w:lang w:val="tr-TR"/>
+        </w:rPr>
+        <w:t>instruction</w:t>
+      </w:r>
+      <w:proofErr w:type="spellEnd"/>
+      <w:r>
+        <w:rPr>
+          <w:rFonts w:eastAsia="MS Mincho"/>
+          <w:lang w:val="tr-TR"/>
+        </w:rPr>
+        <w:t xml:space="preserve"> </w:t>
+      </w:r>
+      <w:proofErr w:type="spellStart"/>
+      <w:r>
+        <w:rPr>
+          <w:rFonts w:eastAsia="MS Mincho"/>
+          <w:lang w:val="tr-TR"/>
+        </w:rPr>
+        <w:t>and</w:t>
+      </w:r>
+      <w:proofErr w:type="spellEnd"/>
+      <w:r>
+        <w:rPr>
+          <w:rFonts w:eastAsia="MS Mincho"/>
+          <w:lang w:val="tr-TR"/>
+        </w:rPr>
+        <w:t xml:space="preserve"> </w:t>
+      </w:r>
+      <w:proofErr w:type="spellStart"/>
+      <w:r>
+        <w:rPr>
+          <w:rFonts w:eastAsia="MS Mincho"/>
+          <w:lang w:val="tr-TR"/>
+        </w:rPr>
+        <w:t>store</w:t>
+      </w:r>
+      <w:proofErr w:type="spellEnd"/>
+      <w:r>
+        <w:rPr>
+          <w:rFonts w:eastAsia="MS Mincho"/>
+          <w:lang w:val="tr-TR"/>
+        </w:rPr>
+        <w:t xml:space="preserve"> </w:t>
+      </w:r>
+      <w:proofErr w:type="spellStart"/>
+      <w:r>
+        <w:rPr>
+          <w:rFonts w:eastAsia="MS Mincho"/>
+          <w:lang w:val="tr-TR"/>
+        </w:rPr>
+        <w:t>the</w:t>
+      </w:r>
+      <w:proofErr w:type="spellEnd"/>
+      <w:r>
+        <w:rPr>
+          <w:rFonts w:eastAsia="MS Mincho"/>
+          <w:lang w:val="tr-TR"/>
+        </w:rPr>
+        <w:t xml:space="preserve"> </w:t>
+      </w:r>
+      <w:proofErr w:type="spellStart"/>
+      <w:r>
+        <w:rPr>
+          <w:rFonts w:eastAsia="MS Mincho"/>
+          <w:lang w:val="tr-TR"/>
+        </w:rPr>
+        <w:t>result</w:t>
+      </w:r>
+      <w:proofErr w:type="spellEnd"/>
+      <w:r>
+        <w:rPr>
+          <w:rFonts w:eastAsia="MS Mincho"/>
+          <w:lang w:val="tr-TR"/>
+        </w:rPr>
+        <w:t>.</w:t>
+      </w:r>
+    </w:p>
+    <w:p>
+      <w:pPr>
+        <w:jc w:val="both"/>
+        <w:rPr>
+          <w:rFonts w:eastAsia="MS Mincho"/>
+          <w:lang w:val="tr-TR"/>
+        </w:rPr>
+      </w:pPr>
+    </w:p>
+    <w:p>
+      <w:pPr>
+        <w:pStyle w:val="ListeParagraf"/>
+        <w:numPr>
+          <w:ilvl w:val="0"/>
+          <w:numId w:val="18"/>
+        </w:numPr>
+        <w:jc w:val="both"/>
+        <w:rPr>
+          <w:rFonts w:eastAsia="MS Mincho"/>
+          <w:lang w:val="tr-TR"/>
+        </w:rPr>
+      </w:pPr>
+      <w:r>
+        <w:rPr>
+          <w:rFonts w:eastAsia="MS Mincho"/>
+          <w:lang w:val="tr-TR"/>
+        </w:rPr>
+        <w:t xml:space="preserve">Test Case 3: </w:t>
+      </w:r>
+      <w:proofErr w:type="spellStart"/>
+      <w:r>
+        <w:rPr>
+          <w:rFonts w:eastAsia="MS Mincho"/>
+          <w:lang w:val="tr-TR"/>
+        </w:rPr>
+        <w:t>Multiply</w:t>
+      </w:r>
+      <w:proofErr w:type="spellEnd"/>
+      <w:r>
+        <w:rPr>
+          <w:rFonts w:eastAsia="MS Mincho"/>
+          <w:lang w:val="tr-TR"/>
+        </w:rPr>
+        <w:t xml:space="preserve"> two </w:t>
+      </w:r>
+      <w:proofErr w:type="spellStart"/>
+      <w:r>
+        <w:rPr>
+          <w:rFonts w:eastAsia="MS Mincho"/>
+          <w:lang w:val="tr-TR"/>
+        </w:rPr>
+        <w:t>numbers</w:t>
+      </w:r>
+      <w:proofErr w:type="spellEnd"/>
+      <w:r>
+        <w:rPr>
+          <w:rFonts w:eastAsia="MS Mincho"/>
+          <w:lang w:val="tr-TR"/>
+        </w:rPr>
+        <w:t xml:space="preserve"> </w:t>
+      </w:r>
+      <w:proofErr w:type="spellStart"/>
+      <w:r>
+        <w:rPr>
+          <w:rFonts w:eastAsia="MS Mincho"/>
+          <w:lang w:val="tr-TR"/>
+        </w:rPr>
+        <w:t>without</w:t>
+      </w:r>
+      <w:proofErr w:type="spellEnd"/>
+      <w:r>
+        <w:rPr>
+          <w:rFonts w:eastAsia="MS Mincho"/>
+          <w:lang w:val="tr-TR"/>
+        </w:rPr>
+        <w:t xml:space="preserve"> </w:t>
+      </w:r>
+      <w:proofErr w:type="spellStart"/>
+      <w:r>
+        <w:rPr>
+          <w:rFonts w:eastAsia="MS Mincho"/>
+          <w:lang w:val="tr-TR"/>
+        </w:rPr>
+        <w:t>using</w:t>
+      </w:r>
+      <w:proofErr w:type="spellEnd"/>
+      <w:r>
+        <w:rPr>
+          <w:rFonts w:eastAsia="MS Mincho"/>
+          <w:lang w:val="tr-TR"/>
+        </w:rPr>
+        <w:t xml:space="preserve"> MUL, </w:t>
+      </w:r>
+      <w:proofErr w:type="spellStart"/>
+      <w:r>
+        <w:rPr>
+          <w:rFonts w:eastAsia="MS Mincho"/>
+          <w:lang w:val="tr-TR"/>
+        </w:rPr>
+        <w:t>only</w:t>
+      </w:r>
+      <w:proofErr w:type="spellEnd"/>
+      <w:r>
+        <w:rPr>
+          <w:rFonts w:eastAsia="MS Mincho"/>
+          <w:lang w:val="tr-TR"/>
+        </w:rPr>
+        <w:t xml:space="preserve"> </w:t>
+      </w:r>
+      <w:proofErr w:type="spellStart"/>
+      <w:r>
+        <w:rPr>
+          <w:rFonts w:eastAsia="MS Mincho"/>
+          <w:lang w:val="tr-TR"/>
+        </w:rPr>
+        <w:t>using</w:t>
+      </w:r>
+      <w:proofErr w:type="spellEnd"/>
+      <w:r>
+        <w:rPr>
+          <w:rFonts w:eastAsia="MS Mincho"/>
+          <w:lang w:val="tr-TR"/>
+        </w:rPr>
+        <w:t xml:space="preserve"> </w:t>
+      </w:r>
+      <w:proofErr w:type="spellStart"/>
+      <w:r>
+        <w:rPr>
+          <w:rFonts w:eastAsia="MS Mincho"/>
+          <w:lang w:val="tr-TR"/>
+        </w:rPr>
+        <w:t>loops</w:t>
+      </w:r>
+      <w:proofErr w:type="spellEnd"/>
+      <w:r>
+        <w:rPr>
+          <w:rFonts w:eastAsia="MS Mincho"/>
+          <w:lang w:val="tr-TR"/>
+        </w:rPr>
+        <w:t xml:space="preserve"> </w:t>
+      </w:r>
+      <w:proofErr w:type="spellStart"/>
+      <w:r>
+        <w:rPr>
+          <w:rFonts w:eastAsia="MS Mincho"/>
+          <w:lang w:val="tr-TR"/>
+        </w:rPr>
+        <w:t>and</w:t>
+      </w:r>
+      <w:proofErr w:type="spellEnd"/>
+      <w:r>
+        <w:rPr>
+          <w:rFonts w:eastAsia="MS Mincho"/>
+          <w:lang w:val="tr-TR"/>
+        </w:rPr>
+        <w:t xml:space="preserve"> ADD.</w:t>
+      </w:r>
+    </w:p>
+    <w:p>
+      <w:pPr>
+        <w:jc w:val="both"/>
+        <w:rPr>
+          <w:rFonts w:eastAsia="MS Mincho"/>
+          <w:lang w:val="tr-TR"/>
+        </w:rPr>
+      </w:pPr>
+    </w:p>
+    <w:p>
+      <w:pPr>
+        <w:jc w:val="both"/>
+        <w:rPr>
+          <w:rFonts w:eastAsia="MS Mincho"/>
+          <w:lang w:val="tr-TR"/>
+        </w:rPr>
+      </w:pPr>
+      <w:proofErr w:type="spellStart"/>
+      <w:r>
+        <w:rPr>
+          <w:rFonts w:eastAsia="MS Mincho"/>
+          <w:lang w:val="tr-TR"/>
+        </w:rPr>
+        <w:t>Waveform</w:t>
+      </w:r>
+      <w:proofErr w:type="spellEnd"/>
+      <w:r>
+        <w:rPr>
+          <w:rFonts w:eastAsia="MS Mincho"/>
+          <w:lang w:val="tr-TR"/>
+        </w:rPr>
+        <w:t xml:space="preserve"> </w:t>
+      </w:r>
+      <w:proofErr w:type="spellStart"/>
+      <w:r>
+        <w:rPr>
+          <w:rFonts w:eastAsia="MS Mincho"/>
+          <w:lang w:val="tr-TR"/>
+        </w:rPr>
+        <w:t>simulations</w:t>
+      </w:r>
+      <w:proofErr w:type="spellEnd"/>
+      <w:r>
+        <w:rPr>
+          <w:rFonts w:eastAsia="MS Mincho"/>
+          <w:lang w:val="tr-TR"/>
+        </w:rPr>
+        <w:t xml:space="preserve"> </w:t>
+      </w:r>
+      <w:proofErr w:type="spellStart"/>
+      <w:r>
+        <w:rPr>
+          <w:rFonts w:eastAsia="MS Mincho"/>
+          <w:lang w:val="tr-TR"/>
+        </w:rPr>
+        <w:t>confirmed</w:t>
+      </w:r>
+      <w:proofErr w:type="spellEnd"/>
+      <w:r>
+        <w:rPr>
+          <w:rFonts w:eastAsia="MS Mincho"/>
+          <w:lang w:val="tr-TR"/>
+        </w:rPr>
+        <w:t xml:space="preserve"> </w:t>
+      </w:r>
+      <w:proofErr w:type="spellStart"/>
+      <w:r>
+        <w:rPr>
+          <w:rFonts w:eastAsia="MS Mincho"/>
+          <w:lang w:val="tr-TR"/>
+        </w:rPr>
+        <w:t>that</w:t>
+      </w:r>
+      <w:proofErr w:type="spellEnd"/>
+      <w:r>
+        <w:rPr>
+          <w:rFonts w:eastAsia="MS Mincho"/>
+          <w:lang w:val="tr-TR"/>
+        </w:rPr>
+        <w:t xml:space="preserve"> </w:t>
+      </w:r>
+      <w:proofErr w:type="spellStart"/>
+      <w:r>
+        <w:rPr>
+          <w:rFonts w:eastAsia="MS Mincho"/>
+          <w:lang w:val="tr-TR"/>
+        </w:rPr>
+        <w:t>the</w:t>
+      </w:r>
+      <w:proofErr w:type="spellEnd"/>
+      <w:r>
+        <w:rPr>
+          <w:rFonts w:eastAsia="MS Mincho"/>
+          <w:lang w:val="tr-TR"/>
+        </w:rPr>
+        <w:t xml:space="preserve"> </w:t>
+      </w:r>
+      <w:proofErr w:type="spellStart"/>
+      <w:r>
+        <w:rPr>
+          <w:rFonts w:eastAsia="MS Mincho"/>
+          <w:lang w:val="tr-TR"/>
+        </w:rPr>
+        <w:t>processor</w:t>
+      </w:r>
+      <w:proofErr w:type="spellEnd"/>
+      <w:r>
+        <w:rPr>
+          <w:rFonts w:eastAsia="MS Mincho"/>
+          <w:lang w:val="tr-TR"/>
+        </w:rPr>
+        <w:t xml:space="preserve"> </w:t>
+      </w:r>
+      <w:proofErr w:type="spellStart"/>
+      <w:r>
+        <w:rPr>
+          <w:rFonts w:eastAsia="MS Mincho"/>
+          <w:lang w:val="tr-TR"/>
+        </w:rPr>
+        <w:t>correctly</w:t>
+      </w:r>
+      <w:proofErr w:type="spellEnd"/>
+      <w:r>
+        <w:rPr>
+          <w:rFonts w:eastAsia="MS Mincho"/>
+          <w:lang w:val="tr-TR"/>
+        </w:rPr>
+        <w:t xml:space="preserve"> </w:t>
+      </w:r>
+      <w:proofErr w:type="spellStart"/>
+      <w:r>
+        <w:rPr>
+          <w:rFonts w:eastAsia="MS Mincho"/>
+          <w:lang w:val="tr-TR"/>
+        </w:rPr>
+        <w:t>executed</w:t>
+      </w:r>
+      <w:proofErr w:type="spellEnd"/>
+      <w:r>
+        <w:rPr>
+          <w:rFonts w:eastAsia="MS Mincho"/>
+          <w:lang w:val="tr-TR"/>
+        </w:rPr>
+        <w:t xml:space="preserve"> </w:t>
+      </w:r>
+      <w:proofErr w:type="spellStart"/>
+      <w:r>
+        <w:rPr>
+          <w:rFonts w:eastAsia="MS Mincho"/>
+          <w:lang w:val="tr-TR"/>
+        </w:rPr>
+        <w:t>all</w:t>
+      </w:r>
+      <w:proofErr w:type="spellEnd"/>
+      <w:r>
+        <w:rPr>
+          <w:rFonts w:eastAsia="MS Mincho"/>
+          <w:lang w:val="tr-TR"/>
+        </w:rPr>
+        <w:t xml:space="preserve"> </w:t>
+      </w:r>
+      <w:proofErr w:type="spellStart"/>
+      <w:r>
+        <w:rPr>
+          <w:rFonts w:eastAsia="MS Mincho"/>
+          <w:lang w:val="tr-TR"/>
+        </w:rPr>
+        <w:t>instructions</w:t>
+      </w:r>
+      <w:proofErr w:type="spellEnd"/>
+      <w:r>
+        <w:rPr>
+          <w:rFonts w:eastAsia="MS Mincho"/>
+          <w:lang w:val="tr-TR"/>
+        </w:rPr>
+        <w:t xml:space="preserve">, </w:t>
+      </w:r>
+      <w:proofErr w:type="spellStart"/>
+      <w:r>
+        <w:rPr>
+          <w:rFonts w:eastAsia="MS Mincho"/>
+          <w:lang w:val="tr-TR"/>
+        </w:rPr>
+        <w:t>updated</w:t>
+      </w:r>
+      <w:proofErr w:type="spellEnd"/>
+      <w:r>
+        <w:rPr>
+          <w:rFonts w:eastAsia="MS Mincho"/>
+          <w:lang w:val="tr-TR"/>
+        </w:rPr>
+        <w:t xml:space="preserve"> </w:t>
+      </w:r>
+      <w:proofErr w:type="spellStart"/>
+      <w:r>
+        <w:rPr>
+          <w:rFonts w:eastAsia="MS Mincho"/>
+          <w:lang w:val="tr-TR"/>
+        </w:rPr>
+        <w:t>the</w:t>
+      </w:r>
+      <w:proofErr w:type="spellEnd"/>
+      <w:r>
+        <w:rPr>
+          <w:rFonts w:eastAsia="MS Mincho"/>
+          <w:lang w:val="tr-TR"/>
+        </w:rPr>
+        <w:t xml:space="preserve"> program </w:t>
+      </w:r>
+      <w:proofErr w:type="spellStart"/>
+      <w:r>
+        <w:rPr>
+          <w:rFonts w:eastAsia="MS Mincho"/>
+          <w:lang w:val="tr-TR"/>
+        </w:rPr>
+        <w:t>counter</w:t>
+      </w:r>
+      <w:proofErr w:type="spellEnd"/>
+      <w:r>
+        <w:rPr>
+          <w:rFonts w:eastAsia="MS Mincho"/>
+          <w:lang w:val="tr-TR"/>
+        </w:rPr>
+        <w:t xml:space="preserve">, </w:t>
+      </w:r>
+      <w:proofErr w:type="spellStart"/>
+      <w:r>
+        <w:rPr>
+          <w:rFonts w:eastAsia="MS Mincho"/>
+          <w:lang w:val="tr-TR"/>
+        </w:rPr>
+        <w:t>and</w:t>
+      </w:r>
+      <w:proofErr w:type="spellEnd"/>
+      <w:r>
+        <w:rPr>
+          <w:rFonts w:eastAsia="MS Mincho"/>
+          <w:lang w:val="tr-TR"/>
+        </w:rPr>
+        <w:t xml:space="preserve"> </w:t>
+      </w:r>
+      <w:proofErr w:type="spellStart"/>
+      <w:r>
+        <w:rPr>
+          <w:rFonts w:eastAsia="MS Mincho"/>
+          <w:lang w:val="tr-TR"/>
+        </w:rPr>
+        <w:t>interacted</w:t>
+      </w:r>
+      <w:proofErr w:type="spellEnd"/>
+      <w:r>
+        <w:rPr>
+          <w:rFonts w:eastAsia="MS Mincho"/>
+          <w:lang w:val="tr-TR"/>
+        </w:rPr>
+        <w:t xml:space="preserve"> </w:t>
+      </w:r>
+      <w:proofErr w:type="spellStart"/>
+      <w:r>
+        <w:rPr>
+          <w:rFonts w:eastAsia="MS Mincho"/>
+          <w:lang w:val="tr-TR"/>
+        </w:rPr>
+        <w:t>with</w:t>
+      </w:r>
+      <w:proofErr w:type="spellEnd"/>
+      <w:r>
+        <w:rPr>
+          <w:rFonts w:eastAsia="MS Mincho"/>
+          <w:lang w:val="tr-TR"/>
+        </w:rPr>
+        <w:t xml:space="preserve"> RAM as </w:t>
+      </w:r>
+      <w:proofErr w:type="spellStart"/>
+      <w:r>
+        <w:rPr>
+          <w:rFonts w:eastAsia="MS Mincho"/>
+          <w:lang w:val="tr-TR"/>
+        </w:rPr>
+        <w:t>expected</w:t>
+      </w:r>
+      <w:proofErr w:type="spellEnd"/>
+      <w:r>
+        <w:rPr>
+          <w:rFonts w:eastAsia="MS Mincho"/>
+          <w:lang w:val="tr-TR"/>
+        </w:rPr>
+        <w:t>.</w:t>
+      </w:r>
+    </w:p>
+    <w:p>
+      <w:pPr>
+        <w:jc w:val="both"/>
+        <w:rPr>
+          <w:rFonts w:eastAsia="MS Mincho"/>
+          <w:lang w:val="tr-TR"/>
+        </w:rPr>
+      </w:pPr>
+    </w:p>
+    <w:p>
+      <w:pPr>
+        <w:pStyle w:val="Balk1"/>
+        <w:rPr>
+          <w:rFonts w:eastAsia="MS Mincho"/>
+          <w:noProof w:val="0"/>
+          <w:lang w:val="tr-TR"/>
+        </w:rPr>
+      </w:pPr>
+      <w:proofErr w:type="spellStart"/>
+      <w:r>
+        <w:rPr>
+          <w:rFonts w:eastAsia="MS Mincho"/>
+          <w:noProof w:val="0"/>
+          <w:lang w:val="tr-TR"/>
+        </w:rPr>
+        <w:t>Results</w:t>
+      </w:r>
+      <w:proofErr w:type="spellEnd"/>
+    </w:p>
+    <w:p>
+      <w:pPr>
+        <w:pStyle w:val="GvdeMetni"/>
+        <w:rPr>
+          <w:lang w:val="tr-TR"/>
+        </w:rPr>
+      </w:pPr>
+      <w:proofErr w:type="spellStart"/>
+      <w:r>
+        <w:rPr>
+          <w:lang w:val="tr-TR"/>
+        </w:rPr>
+        <w:t>The</w:t>
+      </w:r>
+      <w:proofErr w:type="spellEnd"/>
+      <w:r>
+        <w:rPr>
+          <w:lang w:val="tr-TR"/>
+        </w:rPr>
+        <w:t xml:space="preserve"> </w:t>
+      </w:r>
+      <w:proofErr w:type="spellStart"/>
+      <w:r>
+        <w:rPr>
+          <w:lang w:val="tr-TR"/>
+        </w:rPr>
+        <w:t>processor</w:t>
+      </w:r>
+      <w:proofErr w:type="spellEnd"/>
+      <w:r>
+        <w:rPr>
+          <w:lang w:val="tr-TR"/>
+        </w:rPr>
+        <w:t xml:space="preserve"> </w:t>
+      </w:r>
+      <w:proofErr w:type="spellStart"/>
+      <w:r>
+        <w:rPr>
+          <w:lang w:val="tr-TR"/>
+        </w:rPr>
+        <w:t>supports</w:t>
+      </w:r>
+      <w:proofErr w:type="spellEnd"/>
+      <w:r>
+        <w:rPr>
+          <w:lang w:val="tr-TR"/>
+        </w:rPr>
+        <w:t xml:space="preserve"> </w:t>
+      </w:r>
+      <w:proofErr w:type="spellStart"/>
+      <w:r>
+        <w:rPr>
+          <w:lang w:val="tr-TR"/>
+        </w:rPr>
+        <w:t>the</w:t>
+      </w:r>
+      <w:proofErr w:type="spellEnd"/>
+      <w:r>
+        <w:rPr>
+          <w:lang w:val="tr-TR"/>
+        </w:rPr>
+        <w:t xml:space="preserve"> </w:t>
+      </w:r>
+      <w:proofErr w:type="spellStart"/>
+      <w:r>
+        <w:rPr>
+          <w:lang w:val="tr-TR"/>
+        </w:rPr>
+        <w:t>following</w:t>
+      </w:r>
+      <w:proofErr w:type="spellEnd"/>
+      <w:r>
+        <w:rPr>
+          <w:lang w:val="tr-TR"/>
+        </w:rPr>
+        <w:t xml:space="preserve"> </w:t>
+      </w:r>
+      <w:proofErr w:type="spellStart"/>
+      <w:r>
+        <w:rPr>
+          <w:lang w:val="tr-TR"/>
+        </w:rPr>
+        <w:t>instructions</w:t>
+      </w:r>
+      <w:proofErr w:type="spellEnd"/>
+      <w:r>
+        <w:rPr>
+          <w:lang w:val="tr-TR"/>
+        </w:rPr>
+        <w:t>:</w:t>
+      </w:r>
+    </w:p>
+    <w:p>
+      <w:pPr>
+        <w:pStyle w:val="GvdeMetni"/>
+        <w:rPr>
+          <w:lang w:val="tr-TR"/>
+        </w:rPr>
+      </w:pPr>
+      <w:r>
+        <w:rPr>
+          <w:lang w:val="tr-TR"/>
+        </w:rPr>
+        <w:t>LOD, STO, ADD, SUB, MUL, JMP, JMZ, NOP, HLT.</w:t>
+      </w:r>
+    </w:p>
+    <w:p>
+      <w:pPr>
+        <w:pStyle w:val="GvdeMetni"/>
+        <w:rPr>
+          <w:lang w:val="tr-TR"/>
+        </w:rPr>
+      </w:pPr>
+    </w:p>
+    <w:p>
+      <w:pPr>
+        <w:pStyle w:val="GvdeMetni"/>
+        <w:rPr>
+          <w:lang w:val="tr-TR"/>
+        </w:rPr>
+      </w:pPr>
+      <w:proofErr w:type="spellStart"/>
+      <w:r>
+        <w:rPr>
+          <w:lang w:val="tr-TR"/>
+        </w:rPr>
+        <w:t>Key</w:t>
+      </w:r>
+      <w:proofErr w:type="spellEnd"/>
+      <w:r>
+        <w:rPr>
+          <w:lang w:val="tr-TR"/>
+        </w:rPr>
+        <w:t xml:space="preserve"> </w:t>
+      </w:r>
+      <w:proofErr w:type="spellStart"/>
+      <w:r>
+        <w:rPr>
+          <w:lang w:val="tr-TR"/>
+        </w:rPr>
+        <w:t>takeaways</w:t>
+      </w:r>
+      <w:proofErr w:type="spellEnd"/>
+      <w:r>
+        <w:rPr>
+          <w:lang w:val="tr-TR"/>
+        </w:rPr>
+        <w:t xml:space="preserve"> </w:t>
+      </w:r>
+      <w:proofErr w:type="spellStart"/>
+      <w:r>
+        <w:rPr>
+          <w:lang w:val="tr-TR"/>
+        </w:rPr>
+        <w:t>from</w:t>
+      </w:r>
+      <w:proofErr w:type="spellEnd"/>
+      <w:r>
+        <w:rPr>
+          <w:lang w:val="tr-TR"/>
+        </w:rPr>
+        <w:t xml:space="preserve"> </w:t>
+      </w:r>
+      <w:proofErr w:type="spellStart"/>
+      <w:r>
+        <w:rPr>
+          <w:lang w:val="tr-TR"/>
+        </w:rPr>
+        <w:t>this</w:t>
+      </w:r>
+      <w:proofErr w:type="spellEnd"/>
+      <w:r>
+        <w:rPr>
+          <w:lang w:val="tr-TR"/>
+        </w:rPr>
+        <w:t xml:space="preserve"> </w:t>
+      </w:r>
+      <w:proofErr w:type="spellStart"/>
+      <w:r>
+        <w:rPr>
+          <w:lang w:val="tr-TR"/>
+        </w:rPr>
+        <w:t>project</w:t>
+      </w:r>
+      <w:proofErr w:type="spellEnd"/>
+      <w:r>
+        <w:rPr>
+          <w:lang w:val="tr-TR"/>
+        </w:rPr>
+        <w:t>:</w:t>
+      </w:r>
+    </w:p>
+    <w:p>
+      <w:pPr>
+        <w:pStyle w:val="GvdeMetni"/>
+        <w:numPr>
+          <w:ilvl w:val="0"/>
+          <w:numId w:val="19"/>
+        </w:numPr>
+        <w:rPr>
+          <w:lang w:val="tr-TR"/>
+        </w:rPr>
+      </w:pPr>
+      <w:proofErr w:type="spellStart"/>
+      <w:r>
+        <w:rPr>
+          <w:lang w:val="tr-TR"/>
+        </w:rPr>
+        <w:t>Practical</w:t>
+      </w:r>
+      <w:proofErr w:type="spellEnd"/>
+      <w:r>
+        <w:rPr>
+          <w:lang w:val="tr-TR"/>
+        </w:rPr>
+        <w:t xml:space="preserve"> </w:t>
+      </w:r>
+      <w:proofErr w:type="spellStart"/>
+      <w:r>
+        <w:rPr>
+          <w:lang w:val="tr-TR"/>
+        </w:rPr>
+        <w:t>implementation</w:t>
+      </w:r>
+      <w:proofErr w:type="spellEnd"/>
+      <w:r>
+        <w:rPr>
+          <w:lang w:val="tr-TR"/>
+        </w:rPr>
+        <w:t xml:space="preserve"> of </w:t>
+      </w:r>
+      <w:proofErr w:type="spellStart"/>
+      <w:r>
+        <w:rPr>
+          <w:lang w:val="tr-TR"/>
+        </w:rPr>
+        <w:t>instruction</w:t>
+      </w:r>
+      <w:proofErr w:type="spellEnd"/>
+      <w:r>
+        <w:rPr>
+          <w:lang w:val="tr-TR"/>
+        </w:rPr>
+        <w:t xml:space="preserve"> </w:t>
+      </w:r>
+      <w:proofErr w:type="spellStart"/>
+      <w:r>
+        <w:rPr>
+          <w:lang w:val="tr-TR"/>
+        </w:rPr>
+        <w:t>cycle</w:t>
+      </w:r>
+      <w:proofErr w:type="spellEnd"/>
+    </w:p>
+    <w:p>
+      <w:pPr>
+        <w:pStyle w:val="GvdeMetni"/>
+        <w:numPr>
+          <w:ilvl w:val="0"/>
+          <w:numId w:val="19"/>
+        </w:numPr>
+        <w:rPr>
+          <w:lang w:val="tr-TR"/>
+        </w:rPr>
+      </w:pPr>
+      <w:proofErr w:type="spellStart"/>
+      <w:r>
+        <w:rPr>
+          <w:lang w:val="tr-TR"/>
+        </w:rPr>
+        <w:t>Designing</w:t>
+      </w:r>
+      <w:proofErr w:type="spellEnd"/>
+      <w:r>
+        <w:rPr>
+          <w:lang w:val="tr-TR"/>
+        </w:rPr>
+        <w:t xml:space="preserve"> </w:t>
+      </w:r>
+      <w:proofErr w:type="spellStart"/>
+      <w:r>
+        <w:rPr>
+          <w:lang w:val="tr-TR"/>
+        </w:rPr>
+        <w:t>and</w:t>
+      </w:r>
+      <w:proofErr w:type="spellEnd"/>
+      <w:r>
+        <w:rPr>
+          <w:lang w:val="tr-TR"/>
+        </w:rPr>
+        <w:t xml:space="preserve"> </w:t>
+      </w:r>
+      <w:proofErr w:type="spellStart"/>
+      <w:r>
+        <w:rPr>
+          <w:lang w:val="tr-TR"/>
+        </w:rPr>
+        <w:t>simulating</w:t>
+      </w:r>
+      <w:proofErr w:type="spellEnd"/>
+      <w:r>
+        <w:rPr>
+          <w:lang w:val="tr-TR"/>
+        </w:rPr>
+        <w:t xml:space="preserve"> an ALU</w:t>
+      </w:r>
+    </w:p>
+    <w:p>
+      <w:pPr>
+        <w:pStyle w:val="GvdeMetni"/>
+        <w:numPr>
+          <w:ilvl w:val="0"/>
+          <w:numId w:val="19"/>
+        </w:numPr>
+        <w:rPr>
+          <w:lang w:val="tr-TR"/>
+        </w:rPr>
+      </w:pPr>
+      <w:proofErr w:type="spellStart"/>
+      <w:r>
+        <w:rPr>
+          <w:lang w:val="tr-TR"/>
+        </w:rPr>
+        <w:t>Managing</w:t>
+      </w:r>
+      <w:proofErr w:type="spellEnd"/>
+      <w:r>
+        <w:rPr>
+          <w:lang w:val="tr-TR"/>
+        </w:rPr>
+        <w:t xml:space="preserve"> </w:t>
+      </w:r>
+      <w:proofErr w:type="spellStart"/>
+      <w:r>
+        <w:rPr>
+          <w:lang w:val="tr-TR"/>
+        </w:rPr>
+        <w:t>control</w:t>
+      </w:r>
+      <w:proofErr w:type="spellEnd"/>
+      <w:r>
+        <w:rPr>
+          <w:lang w:val="tr-TR"/>
+        </w:rPr>
+        <w:t xml:space="preserve"> </w:t>
+      </w:r>
+      <w:proofErr w:type="spellStart"/>
+      <w:r>
+        <w:rPr>
+          <w:lang w:val="tr-TR"/>
+        </w:rPr>
+        <w:t>flow</w:t>
+      </w:r>
+      <w:proofErr w:type="spellEnd"/>
+      <w:r>
+        <w:rPr>
+          <w:lang w:val="tr-TR"/>
+        </w:rPr>
+        <w:t xml:space="preserve"> </w:t>
+      </w:r>
+      <w:proofErr w:type="spellStart"/>
+      <w:r>
+        <w:rPr>
+          <w:lang w:val="tr-TR"/>
+        </w:rPr>
+        <w:t>using</w:t>
+      </w:r>
+      <w:proofErr w:type="spellEnd"/>
+      <w:r>
+        <w:rPr>
+          <w:lang w:val="tr-TR"/>
+        </w:rPr>
+        <w:t xml:space="preserve"> </w:t>
+      </w:r>
+      <w:proofErr w:type="spellStart"/>
+      <w:r>
+        <w:rPr>
+          <w:lang w:val="tr-TR"/>
+        </w:rPr>
+        <w:t>finite</w:t>
+      </w:r>
+      <w:proofErr w:type="spellEnd"/>
+      <w:r>
+        <w:rPr>
+          <w:lang w:val="tr-TR"/>
+        </w:rPr>
+        <w:t xml:space="preserve"> </w:t>
+      </w:r>
+      <w:proofErr w:type="spellStart"/>
+      <w:r>
+        <w:rPr>
+          <w:lang w:val="tr-TR"/>
+        </w:rPr>
+        <w:t>state</w:t>
+      </w:r>
+      <w:proofErr w:type="spellEnd"/>
+      <w:r>
+        <w:rPr>
+          <w:lang w:val="tr-TR"/>
+        </w:rPr>
+        <w:t xml:space="preserve"> </w:t>
+      </w:r>
+      <w:proofErr w:type="spellStart"/>
+      <w:r>
+        <w:rPr>
+          <w:lang w:val="tr-TR"/>
+        </w:rPr>
+        <w:t>machines</w:t>
+      </w:r>
+      <w:proofErr w:type="spellEnd"/>
+    </w:p>
+    <w:p>
+      <w:pPr>
+        <w:pStyle w:val="GvdeMetni"/>
+        <w:numPr>
+          <w:ilvl w:val="0"/>
+          <w:numId w:val="19"/>
+        </w:numPr>
+        <w:rPr>
+          <w:lang w:val="tr-TR"/>
+        </w:rPr>
+      </w:pPr>
+      <w:proofErr w:type="spellStart"/>
+      <w:r>
+        <w:rPr>
+          <w:lang w:val="tr-TR"/>
+        </w:rPr>
+        <w:t>Understanding</w:t>
+      </w:r>
+      <w:proofErr w:type="spellEnd"/>
+      <w:r>
+        <w:rPr>
+          <w:lang w:val="tr-TR"/>
+        </w:rPr>
+        <w:t xml:space="preserve"> </w:t>
+      </w:r>
+      <w:proofErr w:type="spellStart"/>
+      <w:r>
+        <w:rPr>
+          <w:lang w:val="tr-TR"/>
+        </w:rPr>
+        <w:t>the</w:t>
+      </w:r>
+      <w:proofErr w:type="spellEnd"/>
+      <w:r>
+        <w:rPr>
+          <w:lang w:val="tr-TR"/>
+        </w:rPr>
+        <w:t xml:space="preserve"> </w:t>
+      </w:r>
+      <w:proofErr w:type="spellStart"/>
+      <w:r>
+        <w:rPr>
+          <w:lang w:val="tr-TR"/>
+        </w:rPr>
+        <w:t>relationship</w:t>
+      </w:r>
+      <w:proofErr w:type="spellEnd"/>
+      <w:r>
+        <w:rPr>
+          <w:lang w:val="tr-TR"/>
+        </w:rPr>
+        <w:t xml:space="preserve"> </w:t>
+      </w:r>
+      <w:proofErr w:type="spellStart"/>
+      <w:r>
+        <w:rPr>
+          <w:lang w:val="tr-TR"/>
+        </w:rPr>
+        <w:t>between</w:t>
+      </w:r>
+      <w:proofErr w:type="spellEnd"/>
+      <w:r>
+        <w:rPr>
+          <w:lang w:val="tr-TR"/>
+        </w:rPr>
+        <w:t xml:space="preserve"> hardware </w:t>
+      </w:r>
+      <w:proofErr w:type="spellStart"/>
+      <w:r>
+        <w:rPr>
+          <w:lang w:val="tr-TR"/>
+        </w:rPr>
+        <w:t>modules</w:t>
+      </w:r>
+      <w:proofErr w:type="spellEnd"/>
+      <w:r>
+        <w:rPr>
+          <w:lang w:val="tr-TR"/>
+        </w:rPr>
+        <w:t xml:space="preserve"> </w:t>
+      </w:r>
+      <w:proofErr w:type="spellStart"/>
+      <w:r>
+        <w:rPr>
+          <w:lang w:val="tr-TR"/>
+        </w:rPr>
+        <w:t>and</w:t>
+      </w:r>
+      <w:proofErr w:type="spellEnd"/>
+      <w:r>
+        <w:rPr>
+          <w:lang w:val="tr-TR"/>
+        </w:rPr>
+        <w:t xml:space="preserve"> </w:t>
+      </w:r>
+      <w:proofErr w:type="gramStart"/>
+      <w:r>
+        <w:rPr>
+          <w:lang w:val="tr-TR"/>
+        </w:rPr>
+        <w:t>software</w:t>
+      </w:r>
+      <w:proofErr w:type="gramEnd"/>
+      <w:r>
+        <w:rPr>
+          <w:lang w:val="tr-TR"/>
+        </w:rPr>
+        <w:t xml:space="preserve"> </w:t>
+      </w:r>
+      <w:proofErr w:type="spellStart"/>
+      <w:r>
+        <w:rPr>
+          <w:lang w:val="tr-TR"/>
+        </w:rPr>
+        <w:t>instruction</w:t>
+      </w:r>
+      <w:proofErr w:type="spellEnd"/>
+      <w:r>
+        <w:rPr>
+          <w:lang w:val="tr-TR"/>
+        </w:rPr>
+        <w:t xml:space="preserve"> </w:t>
+      </w:r>
+      <w:proofErr w:type="spellStart"/>
+      <w:r>
+        <w:rPr>
+          <w:lang w:val="tr-TR"/>
+        </w:rPr>
+        <w:t>sets</w:t>
+      </w:r>
+      <w:proofErr w:type="spellEnd"/>
+    </w:p>
+    <w:p>
+      <w:pPr>
+        <w:pStyle w:val="GvdeMetni"/>
+        <w:rPr>
+          <w:lang w:val="tr-TR"/>
+        </w:rPr>
+      </w:pPr>
+    </w:p>
+    <w:p>
+      <w:pPr>
+        <w:pStyle w:val="GvdeMetni"/>
+        <w:rPr>
+          <w:lang w:val="tr-TR"/>
+        </w:rPr>
+      </w:pPr>
+    </w:p>
+    <w:p>
+      <w:pPr>
+        <w:pStyle w:val="Balk5"/>
+        <w:rPr>
+          <w:rFonts w:eastAsia="MS Mincho"/>
+          <w:noProof w:val="0"/>
+          <w:lang w:val="tr-TR"/>
+        </w:rPr>
+      </w:pPr>
+      <w:r>
+        <w:rPr>
+          <w:rFonts w:eastAsia="MS Mincho"/>
+          <w:noProof w:val="0"/>
+          <w:lang w:val="tr-TR"/>
+        </w:rPr>
+        <w:lastRenderedPageBreak/>
+        <w:t xml:space="preserve">Project </w:t>
+      </w:r>
+      <w:proofErr w:type="spellStart"/>
+      <w:r>
+        <w:rPr>
+          <w:rFonts w:eastAsia="MS Mincho"/>
+          <w:noProof w:val="0"/>
+          <w:lang w:val="tr-TR"/>
+        </w:rPr>
+        <w:t>team</w:t>
+      </w:r>
+      <w:proofErr w:type="spellEnd"/>
+    </w:p>
+    <w:p>
+      <w:pPr>
         <w:ind w:firstLine="216"/>
         <w:jc w:val="both"/>
         <w:rPr>
@@ -1407,690 +4928,688 @@
       <w:r>
         <w:rPr>
           <w:rFonts w:eastAsia="MS Mincho"/>
-          <w:highlight w:val="yellow"/>
-          <w:lang w:val="tr-TR"/>
-        </w:rPr>
-        <w:t xml:space="preserve">Write </w:t>
-      </w:r>
-      <w:proofErr w:type="spellStart"/>
-      <w:r>
-        <w:rPr>
-          <w:rFonts w:eastAsia="MS Mincho"/>
-          <w:highlight w:val="yellow"/>
-          <w:lang w:val="tr-TR"/>
-        </w:rPr>
-        <w:t>short</w:t>
-      </w:r>
-      <w:proofErr w:type="spellEnd"/>
-      <w:r>
-        <w:rPr>
-          <w:rFonts w:eastAsia="MS Mincho"/>
-          <w:highlight w:val="yellow"/>
-          <w:lang w:val="tr-TR"/>
-        </w:rPr>
-        <w:t xml:space="preserve"> </w:t>
-      </w:r>
-      <w:proofErr w:type="spellStart"/>
-      <w:r>
-        <w:rPr>
-          <w:rFonts w:eastAsia="MS Mincho"/>
-          <w:highlight w:val="yellow"/>
-          <w:lang w:val="tr-TR"/>
-        </w:rPr>
-        <w:t>CVs</w:t>
-      </w:r>
-      <w:proofErr w:type="spellEnd"/>
-      <w:r>
-        <w:rPr>
-          <w:rFonts w:eastAsia="MS Mincho"/>
-          <w:highlight w:val="yellow"/>
-          <w:lang w:val="tr-TR"/>
-        </w:rPr>
-        <w:t xml:space="preserve"> of </w:t>
-      </w:r>
-      <w:proofErr w:type="spellStart"/>
-      <w:r>
-        <w:rPr>
-          <w:rFonts w:eastAsia="MS Mincho"/>
-          <w:highlight w:val="yellow"/>
-          <w:lang w:val="tr-TR"/>
-        </w:rPr>
-        <w:t>the</w:t>
-      </w:r>
-      <w:proofErr w:type="spellEnd"/>
-      <w:r>
-        <w:rPr>
-          <w:rFonts w:eastAsia="MS Mincho"/>
-          <w:highlight w:val="yellow"/>
-          <w:lang w:val="tr-TR"/>
-        </w:rPr>
-        <w:t xml:space="preserve"> </w:t>
-      </w:r>
-      <w:proofErr w:type="spellStart"/>
-      <w:r>
-        <w:rPr>
-          <w:rFonts w:eastAsia="MS Mincho"/>
-          <w:highlight w:val="yellow"/>
-          <w:lang w:val="tr-TR"/>
-        </w:rPr>
-        <w:t>project</w:t>
-      </w:r>
-      <w:proofErr w:type="spellEnd"/>
-      <w:r>
-        <w:rPr>
-          <w:rFonts w:eastAsia="MS Mincho"/>
-          <w:highlight w:val="yellow"/>
-          <w:lang w:val="tr-TR"/>
-        </w:rPr>
-        <w:t xml:space="preserve"> </w:t>
-      </w:r>
-      <w:proofErr w:type="spellStart"/>
-      <w:r>
-        <w:rPr>
-          <w:rFonts w:eastAsia="MS Mincho"/>
-          <w:highlight w:val="yellow"/>
-          <w:lang w:val="tr-TR"/>
-        </w:rPr>
-        <w:t>team</w:t>
-      </w:r>
-      <w:proofErr w:type="spellEnd"/>
-      <w:r>
-        <w:rPr>
-          <w:rFonts w:eastAsia="MS Mincho"/>
-          <w:highlight w:val="yellow"/>
-          <w:lang w:val="tr-TR"/>
-        </w:rPr>
-        <w:t xml:space="preserve"> in </w:t>
-      </w:r>
-      <w:proofErr w:type="spellStart"/>
-      <w:r>
-        <w:rPr>
-          <w:rFonts w:eastAsia="MS Mincho"/>
-          <w:highlight w:val="yellow"/>
-          <w:lang w:val="tr-TR"/>
-        </w:rPr>
-        <w:t>this</w:t>
-      </w:r>
-      <w:proofErr w:type="spellEnd"/>
-      <w:r>
-        <w:rPr>
-          <w:rFonts w:eastAsia="MS Mincho"/>
-          <w:highlight w:val="yellow"/>
-          <w:lang w:val="tr-TR"/>
-        </w:rPr>
-        <w:t xml:space="preserve"> </w:t>
-      </w:r>
-      <w:proofErr w:type="spellStart"/>
-      <w:r>
-        <w:rPr>
-          <w:rFonts w:eastAsia="MS Mincho"/>
-          <w:highlight w:val="yellow"/>
-          <w:lang w:val="tr-TR"/>
-        </w:rPr>
-        <w:t>field</w:t>
-      </w:r>
-      <w:proofErr w:type="spellEnd"/>
-      <w:r>
-        <w:rPr>
-          <w:rFonts w:eastAsia="MS Mincho"/>
-          <w:highlight w:val="yellow"/>
-          <w:lang w:val="tr-TR"/>
-        </w:rPr>
-        <w:t>.</w:t>
+          <w:lang w:val="tr-TR"/>
+        </w:rPr>
+        <w:t>Enes ORHAN</w:t>
       </w:r>
     </w:p>
     <w:p>
       <w:pPr>
-        <w:pStyle w:val="Balk5"/>
-        <w:rPr>
-          <w:rFonts w:eastAsia="MS Mincho"/>
-          <w:noProof w:val="0"/>
-          <w:lang w:val="tr-TR"/>
-        </w:rPr>
-      </w:pPr>
-      <w:r>
-        <w:rPr>
-          <w:rFonts w:eastAsia="MS Mincho"/>
-          <w:noProof w:val="0"/>
-          <w:lang w:val="tr-TR"/>
-        </w:rPr>
-        <w:t xml:space="preserve">Reference </w:t>
-      </w:r>
-      <w:proofErr w:type="spellStart"/>
-      <w:r>
-        <w:rPr>
-          <w:rFonts w:eastAsia="MS Mincho"/>
-          <w:noProof w:val="0"/>
-          <w:lang w:val="tr-TR"/>
-        </w:rPr>
-        <w:t>Files</w:t>
-      </w:r>
-      <w:proofErr w:type="spellEnd"/>
+        <w:ind w:firstLine="216"/>
+        <w:jc w:val="both"/>
+        <w:rPr>
+          <w:rFonts w:eastAsia="MS Mincho"/>
+          <w:lang w:val="tr-TR"/>
+        </w:rPr>
+      </w:pPr>
+      <w:r>
+        <w:rPr>
+          <w:rFonts w:eastAsia="MS Mincho"/>
+          <w:lang w:val="tr-TR"/>
+        </w:rPr>
+        <w:t xml:space="preserve">A </w:t>
+      </w:r>
+      <w:proofErr w:type="spellStart"/>
+      <w:r>
+        <w:rPr>
+          <w:rFonts w:eastAsia="MS Mincho"/>
+          <w:lang w:val="tr-TR"/>
+        </w:rPr>
+        <w:t>graduate</w:t>
+      </w:r>
+      <w:proofErr w:type="spellEnd"/>
+      <w:r>
+        <w:rPr>
+          <w:rFonts w:eastAsia="MS Mincho"/>
+          <w:lang w:val="tr-TR"/>
+        </w:rPr>
+        <w:t xml:space="preserve"> </w:t>
+      </w:r>
+      <w:proofErr w:type="spellStart"/>
+      <w:r>
+        <w:rPr>
+          <w:rFonts w:eastAsia="MS Mincho"/>
+          <w:lang w:val="tr-TR"/>
+        </w:rPr>
+        <w:t>student</w:t>
+      </w:r>
+      <w:proofErr w:type="spellEnd"/>
+      <w:r>
+        <w:rPr>
+          <w:rFonts w:eastAsia="MS Mincho"/>
+          <w:lang w:val="tr-TR"/>
+        </w:rPr>
+        <w:t xml:space="preserve"> in </w:t>
+      </w:r>
+      <w:proofErr w:type="spellStart"/>
+      <w:r>
+        <w:rPr>
+          <w:rFonts w:eastAsia="MS Mincho"/>
+          <w:lang w:val="tr-TR"/>
+        </w:rPr>
+        <w:t>Computer</w:t>
+      </w:r>
+      <w:proofErr w:type="spellEnd"/>
+      <w:r>
+        <w:rPr>
+          <w:rFonts w:eastAsia="MS Mincho"/>
+          <w:lang w:val="tr-TR"/>
+        </w:rPr>
+        <w:t xml:space="preserve"> </w:t>
+      </w:r>
+      <w:proofErr w:type="spellStart"/>
+      <w:r>
+        <w:rPr>
+          <w:rFonts w:eastAsia="MS Mincho"/>
+          <w:lang w:val="tr-TR"/>
+        </w:rPr>
+        <w:t>Engineering</w:t>
+      </w:r>
+      <w:proofErr w:type="spellEnd"/>
+      <w:r>
+        <w:rPr>
+          <w:rFonts w:eastAsia="MS Mincho"/>
+          <w:lang w:val="tr-TR"/>
+        </w:rPr>
+        <w:t xml:space="preserve"> at Marmara </w:t>
+      </w:r>
+      <w:proofErr w:type="spellStart"/>
+      <w:r>
+        <w:rPr>
+          <w:rFonts w:eastAsia="MS Mincho"/>
+          <w:lang w:val="tr-TR"/>
+        </w:rPr>
+        <w:t>University</w:t>
+      </w:r>
+      <w:proofErr w:type="spellEnd"/>
+      <w:r>
+        <w:rPr>
+          <w:rFonts w:eastAsia="MS Mincho"/>
+          <w:lang w:val="tr-TR"/>
+        </w:rPr>
+        <w:t xml:space="preserve">. </w:t>
+      </w:r>
+      <w:proofErr w:type="spellStart"/>
+      <w:r>
+        <w:rPr>
+          <w:rFonts w:eastAsia="MS Mincho"/>
+          <w:lang w:val="tr-TR"/>
+        </w:rPr>
+        <w:t>Electrical</w:t>
+      </w:r>
+      <w:proofErr w:type="spellEnd"/>
+      <w:r>
+        <w:rPr>
+          <w:rFonts w:eastAsia="MS Mincho"/>
+          <w:lang w:val="tr-TR"/>
+        </w:rPr>
+        <w:t xml:space="preserve"> </w:t>
+      </w:r>
+      <w:proofErr w:type="spellStart"/>
+      <w:r>
+        <w:rPr>
+          <w:rFonts w:eastAsia="MS Mincho"/>
+          <w:lang w:val="tr-TR"/>
+        </w:rPr>
+        <w:t>and</w:t>
+      </w:r>
+      <w:proofErr w:type="spellEnd"/>
+      <w:r>
+        <w:rPr>
+          <w:rFonts w:eastAsia="MS Mincho"/>
+          <w:lang w:val="tr-TR"/>
+        </w:rPr>
+        <w:t xml:space="preserve"> </w:t>
+      </w:r>
+      <w:proofErr w:type="spellStart"/>
+      <w:r>
+        <w:rPr>
+          <w:rFonts w:eastAsia="MS Mincho"/>
+          <w:lang w:val="tr-TR"/>
+        </w:rPr>
+        <w:t>Electronics</w:t>
+      </w:r>
+      <w:proofErr w:type="spellEnd"/>
+      <w:r>
+        <w:rPr>
+          <w:rFonts w:eastAsia="MS Mincho"/>
+          <w:lang w:val="tr-TR"/>
+        </w:rPr>
+        <w:t xml:space="preserve"> </w:t>
+      </w:r>
+      <w:proofErr w:type="spellStart"/>
+      <w:r>
+        <w:rPr>
+          <w:rFonts w:eastAsia="MS Mincho"/>
+          <w:lang w:val="tr-TR"/>
+        </w:rPr>
+        <w:t>Engineering</w:t>
+      </w:r>
+      <w:proofErr w:type="spellEnd"/>
+      <w:r>
+        <w:rPr>
+          <w:rFonts w:eastAsia="MS Mincho"/>
+          <w:lang w:val="tr-TR"/>
+        </w:rPr>
+        <w:t xml:space="preserve"> background. A </w:t>
+      </w:r>
+      <w:proofErr w:type="spellStart"/>
+      <w:r>
+        <w:rPr>
+          <w:rFonts w:eastAsia="MS Mincho"/>
+          <w:lang w:val="tr-TR"/>
+        </w:rPr>
+        <w:t>highly</w:t>
+      </w:r>
+      <w:proofErr w:type="spellEnd"/>
+      <w:r>
+        <w:rPr>
+          <w:rFonts w:eastAsia="MS Mincho"/>
+          <w:lang w:val="tr-TR"/>
+        </w:rPr>
+        <w:t xml:space="preserve"> </w:t>
+      </w:r>
+      <w:proofErr w:type="spellStart"/>
+      <w:r>
+        <w:rPr>
+          <w:rFonts w:eastAsia="MS Mincho"/>
+          <w:lang w:val="tr-TR"/>
+        </w:rPr>
+        <w:t>motivated</w:t>
+      </w:r>
+      <w:proofErr w:type="spellEnd"/>
+      <w:r>
+        <w:rPr>
+          <w:rFonts w:eastAsia="MS Mincho"/>
+          <w:lang w:val="tr-TR"/>
+        </w:rPr>
+        <w:t xml:space="preserve"> </w:t>
+      </w:r>
+      <w:proofErr w:type="spellStart"/>
+      <w:r>
+        <w:rPr>
+          <w:rFonts w:eastAsia="MS Mincho"/>
+          <w:lang w:val="tr-TR"/>
+        </w:rPr>
+        <w:t>and</w:t>
+      </w:r>
+      <w:proofErr w:type="spellEnd"/>
+      <w:r>
+        <w:rPr>
+          <w:rFonts w:eastAsia="MS Mincho"/>
+          <w:lang w:val="tr-TR"/>
+        </w:rPr>
+        <w:t xml:space="preserve"> </w:t>
+      </w:r>
+      <w:proofErr w:type="spellStart"/>
+      <w:r>
+        <w:rPr>
+          <w:rFonts w:eastAsia="MS Mincho"/>
+          <w:lang w:val="tr-TR"/>
+        </w:rPr>
+        <w:t>dedicated</w:t>
+      </w:r>
+      <w:proofErr w:type="spellEnd"/>
+      <w:r>
+        <w:rPr>
+          <w:rFonts w:eastAsia="MS Mincho"/>
+          <w:lang w:val="tr-TR"/>
+        </w:rPr>
+        <w:t xml:space="preserve"> </w:t>
+      </w:r>
+      <w:proofErr w:type="spellStart"/>
+      <w:r>
+        <w:rPr>
+          <w:rFonts w:eastAsia="MS Mincho"/>
+          <w:lang w:val="tr-TR"/>
+        </w:rPr>
+        <w:t>engineer</w:t>
+      </w:r>
+      <w:proofErr w:type="spellEnd"/>
+      <w:r>
+        <w:rPr>
+          <w:rFonts w:eastAsia="MS Mincho"/>
+          <w:lang w:val="tr-TR"/>
+        </w:rPr>
+        <w:t xml:space="preserve"> </w:t>
+      </w:r>
+      <w:proofErr w:type="spellStart"/>
+      <w:r>
+        <w:rPr>
+          <w:rFonts w:eastAsia="MS Mincho"/>
+          <w:lang w:val="tr-TR"/>
+        </w:rPr>
+        <w:t>currently</w:t>
+      </w:r>
+      <w:proofErr w:type="spellEnd"/>
+      <w:r>
+        <w:rPr>
+          <w:rFonts w:eastAsia="MS Mincho"/>
+          <w:lang w:val="tr-TR"/>
+        </w:rPr>
+        <w:t xml:space="preserve"> </w:t>
+      </w:r>
+      <w:proofErr w:type="spellStart"/>
+      <w:r>
+        <w:rPr>
+          <w:rFonts w:eastAsia="MS Mincho"/>
+          <w:lang w:val="tr-TR"/>
+        </w:rPr>
+        <w:t>working</w:t>
+      </w:r>
+      <w:proofErr w:type="spellEnd"/>
+      <w:r>
+        <w:rPr>
+          <w:rFonts w:eastAsia="MS Mincho"/>
+          <w:lang w:val="tr-TR"/>
+        </w:rPr>
+        <w:t xml:space="preserve"> as a Software Development </w:t>
+      </w:r>
+      <w:proofErr w:type="spellStart"/>
+      <w:r>
+        <w:rPr>
+          <w:rFonts w:eastAsia="MS Mincho"/>
+          <w:lang w:val="tr-TR"/>
+        </w:rPr>
+        <w:t>Engineer</w:t>
+      </w:r>
+      <w:proofErr w:type="spellEnd"/>
+      <w:r>
+        <w:rPr>
+          <w:rFonts w:eastAsia="MS Mincho"/>
+          <w:lang w:val="tr-TR"/>
+        </w:rPr>
+        <w:t xml:space="preserve"> in </w:t>
+      </w:r>
+      <w:proofErr w:type="spellStart"/>
+      <w:r>
+        <w:rPr>
+          <w:rFonts w:eastAsia="MS Mincho"/>
+          <w:lang w:val="tr-TR"/>
+        </w:rPr>
+        <w:t>the</w:t>
+      </w:r>
+      <w:proofErr w:type="spellEnd"/>
+      <w:r>
+        <w:rPr>
+          <w:rFonts w:eastAsia="MS Mincho"/>
+          <w:lang w:val="tr-TR"/>
+        </w:rPr>
+        <w:t xml:space="preserve"> R&amp;D </w:t>
+      </w:r>
+      <w:proofErr w:type="spellStart"/>
+      <w:r>
+        <w:rPr>
+          <w:rFonts w:eastAsia="MS Mincho"/>
+          <w:lang w:val="tr-TR"/>
+        </w:rPr>
+        <w:t>department</w:t>
+      </w:r>
+      <w:proofErr w:type="spellEnd"/>
+      <w:r>
+        <w:rPr>
+          <w:rFonts w:eastAsia="MS Mincho"/>
+          <w:lang w:val="tr-TR"/>
+        </w:rPr>
+        <w:t xml:space="preserve"> of a </w:t>
+      </w:r>
+      <w:proofErr w:type="spellStart"/>
+      <w:r>
+        <w:rPr>
+          <w:rFonts w:eastAsia="MS Mincho"/>
+          <w:lang w:val="tr-TR"/>
+        </w:rPr>
+        <w:t>robotics</w:t>
+      </w:r>
+      <w:proofErr w:type="spellEnd"/>
+      <w:r>
+        <w:rPr>
+          <w:rFonts w:eastAsia="MS Mincho"/>
+          <w:lang w:val="tr-TR"/>
+        </w:rPr>
+        <w:t xml:space="preserve"> </w:t>
+      </w:r>
+      <w:proofErr w:type="spellStart"/>
+      <w:r>
+        <w:rPr>
+          <w:rFonts w:eastAsia="MS Mincho"/>
+          <w:lang w:val="tr-TR"/>
+        </w:rPr>
+        <w:t>company</w:t>
+      </w:r>
+      <w:proofErr w:type="spellEnd"/>
+      <w:r>
+        <w:rPr>
+          <w:rFonts w:eastAsia="MS Mincho"/>
+          <w:lang w:val="tr-TR"/>
+        </w:rPr>
+        <w:t xml:space="preserve">. </w:t>
+      </w:r>
+      <w:proofErr w:type="spellStart"/>
+      <w:r>
+        <w:rPr>
+          <w:rFonts w:eastAsia="MS Mincho"/>
+          <w:lang w:val="tr-TR"/>
+        </w:rPr>
+        <w:t>Strong</w:t>
+      </w:r>
+      <w:proofErr w:type="spellEnd"/>
+      <w:r>
+        <w:rPr>
+          <w:rFonts w:eastAsia="MS Mincho"/>
+          <w:lang w:val="tr-TR"/>
+        </w:rPr>
+        <w:t xml:space="preserve"> </w:t>
+      </w:r>
+      <w:proofErr w:type="spellStart"/>
+      <w:r>
+        <w:rPr>
+          <w:rFonts w:eastAsia="MS Mincho"/>
+          <w:lang w:val="tr-TR"/>
+        </w:rPr>
+        <w:t>focus</w:t>
+      </w:r>
+      <w:proofErr w:type="spellEnd"/>
+      <w:r>
+        <w:rPr>
+          <w:rFonts w:eastAsia="MS Mincho"/>
+          <w:lang w:val="tr-TR"/>
+        </w:rPr>
+        <w:t xml:space="preserve"> on </w:t>
+      </w:r>
+      <w:proofErr w:type="spellStart"/>
+      <w:r>
+        <w:rPr>
+          <w:rFonts w:eastAsia="MS Mincho"/>
+          <w:lang w:val="tr-TR"/>
+        </w:rPr>
+        <w:t>practical</w:t>
+      </w:r>
+      <w:proofErr w:type="spellEnd"/>
+      <w:r>
+        <w:rPr>
+          <w:rFonts w:eastAsia="MS Mincho"/>
+          <w:lang w:val="tr-TR"/>
+        </w:rPr>
+        <w:t xml:space="preserve"> </w:t>
+      </w:r>
+      <w:proofErr w:type="spellStart"/>
+      <w:r>
+        <w:rPr>
+          <w:rFonts w:eastAsia="MS Mincho"/>
+          <w:lang w:val="tr-TR"/>
+        </w:rPr>
+        <w:t>innovation</w:t>
+      </w:r>
+      <w:proofErr w:type="spellEnd"/>
+      <w:r>
+        <w:rPr>
+          <w:rFonts w:eastAsia="MS Mincho"/>
+          <w:lang w:val="tr-TR"/>
+        </w:rPr>
+        <w:t xml:space="preserve">, </w:t>
+      </w:r>
+      <w:proofErr w:type="spellStart"/>
+      <w:r>
+        <w:rPr>
+          <w:rFonts w:eastAsia="MS Mincho"/>
+          <w:lang w:val="tr-TR"/>
+        </w:rPr>
+        <w:t>real</w:t>
+      </w:r>
+      <w:proofErr w:type="spellEnd"/>
+      <w:r>
+        <w:rPr>
+          <w:rFonts w:eastAsia="MS Mincho"/>
+          <w:lang w:val="tr-TR"/>
+        </w:rPr>
+        <w:t xml:space="preserve">-time </w:t>
+      </w:r>
+      <w:proofErr w:type="spellStart"/>
+      <w:r>
+        <w:rPr>
+          <w:rFonts w:eastAsia="MS Mincho"/>
+          <w:lang w:val="tr-TR"/>
+        </w:rPr>
+        <w:t>systems</w:t>
+      </w:r>
+      <w:proofErr w:type="spellEnd"/>
+      <w:r>
+        <w:rPr>
+          <w:rFonts w:eastAsia="MS Mincho"/>
+          <w:lang w:val="tr-TR"/>
+        </w:rPr>
+        <w:t xml:space="preserve">, </w:t>
+      </w:r>
+      <w:proofErr w:type="spellStart"/>
+      <w:r>
+        <w:rPr>
+          <w:rFonts w:eastAsia="MS Mincho"/>
+          <w:lang w:val="tr-TR"/>
+        </w:rPr>
+        <w:t>and</w:t>
+      </w:r>
+      <w:proofErr w:type="spellEnd"/>
+      <w:r>
+        <w:rPr>
+          <w:rFonts w:eastAsia="MS Mincho"/>
+          <w:lang w:val="tr-TR"/>
+        </w:rPr>
+        <w:t xml:space="preserve"> </w:t>
+      </w:r>
+      <w:proofErr w:type="spellStart"/>
+      <w:r>
+        <w:rPr>
+          <w:rFonts w:eastAsia="MS Mincho"/>
+          <w:lang w:val="tr-TR"/>
+        </w:rPr>
+        <w:t>advancing</w:t>
+      </w:r>
+      <w:proofErr w:type="spellEnd"/>
+      <w:r>
+        <w:rPr>
+          <w:rFonts w:eastAsia="MS Mincho"/>
+          <w:lang w:val="tr-TR"/>
+        </w:rPr>
+        <w:t xml:space="preserve"> </w:t>
+      </w:r>
+      <w:proofErr w:type="spellStart"/>
+      <w:r>
+        <w:rPr>
+          <w:rFonts w:eastAsia="MS Mincho"/>
+          <w:lang w:val="tr-TR"/>
+        </w:rPr>
+        <w:t>automation</w:t>
+      </w:r>
+      <w:proofErr w:type="spellEnd"/>
+      <w:r>
+        <w:rPr>
+          <w:rFonts w:eastAsia="MS Mincho"/>
+          <w:lang w:val="tr-TR"/>
+        </w:rPr>
+        <w:t xml:space="preserve"> </w:t>
+      </w:r>
+      <w:proofErr w:type="spellStart"/>
+      <w:r>
+        <w:rPr>
+          <w:rFonts w:eastAsia="MS Mincho"/>
+          <w:lang w:val="tr-TR"/>
+        </w:rPr>
+        <w:t>technologies</w:t>
+      </w:r>
+      <w:proofErr w:type="spellEnd"/>
+      <w:r>
+        <w:rPr>
+          <w:rFonts w:eastAsia="MS Mincho"/>
+          <w:lang w:val="tr-TR"/>
+        </w:rPr>
+        <w:t>.</w:t>
+      </w:r>
     </w:p>
     <w:p>
       <w:pPr>
-        <w:ind w:firstLine="216"/>
-        <w:jc w:val="both"/>
-        <w:rPr>
-          <w:rFonts w:eastAsia="MS Mincho"/>
-          <w:lang w:val="tr-TR"/>
-        </w:rPr>
-      </w:pPr>
-      <w:proofErr w:type="spellStart"/>
-      <w:r>
-        <w:rPr>
-          <w:rFonts w:eastAsia="MS Mincho"/>
-          <w:highlight w:val="yellow"/>
-          <w:lang w:val="tr-TR"/>
-        </w:rPr>
-        <w:t>In</w:t>
-      </w:r>
-      <w:proofErr w:type="spellEnd"/>
-      <w:r>
-        <w:rPr>
-          <w:rFonts w:eastAsia="MS Mincho"/>
-          <w:highlight w:val="yellow"/>
-          <w:lang w:val="tr-TR"/>
-        </w:rPr>
-        <w:t xml:space="preserve"> </w:t>
-      </w:r>
-      <w:proofErr w:type="spellStart"/>
-      <w:r>
-        <w:rPr>
-          <w:rFonts w:eastAsia="MS Mincho"/>
-          <w:highlight w:val="yellow"/>
-          <w:lang w:val="tr-TR"/>
-        </w:rPr>
-        <w:t>this</w:t>
-      </w:r>
-      <w:proofErr w:type="spellEnd"/>
-      <w:r>
-        <w:rPr>
-          <w:rFonts w:eastAsia="MS Mincho"/>
-          <w:highlight w:val="yellow"/>
-          <w:lang w:val="tr-TR"/>
-        </w:rPr>
-        <w:t xml:space="preserve"> </w:t>
-      </w:r>
-      <w:proofErr w:type="spellStart"/>
-      <w:r>
-        <w:rPr>
-          <w:rFonts w:eastAsia="MS Mincho"/>
-          <w:highlight w:val="yellow"/>
-          <w:lang w:val="tr-TR"/>
-        </w:rPr>
-        <w:t>area</w:t>
-      </w:r>
-      <w:proofErr w:type="spellEnd"/>
-      <w:r>
-        <w:rPr>
-          <w:rFonts w:eastAsia="MS Mincho"/>
-          <w:highlight w:val="yellow"/>
-          <w:lang w:val="tr-TR"/>
-        </w:rPr>
-        <w:t xml:space="preserve">, </w:t>
-      </w:r>
-      <w:proofErr w:type="spellStart"/>
-      <w:r>
-        <w:rPr>
-          <w:rFonts w:eastAsia="MS Mincho"/>
-          <w:highlight w:val="yellow"/>
-          <w:lang w:val="tr-TR"/>
-        </w:rPr>
-        <w:t>the</w:t>
-      </w:r>
-      <w:proofErr w:type="spellEnd"/>
-      <w:r>
-        <w:rPr>
-          <w:rFonts w:eastAsia="MS Mincho"/>
-          <w:highlight w:val="yellow"/>
-          <w:lang w:val="tr-TR"/>
-        </w:rPr>
-        <w:t xml:space="preserve"> YouTube video link of </w:t>
-      </w:r>
-      <w:proofErr w:type="spellStart"/>
-      <w:r>
-        <w:rPr>
-          <w:rFonts w:eastAsia="MS Mincho"/>
-          <w:highlight w:val="yellow"/>
-          <w:lang w:val="tr-TR"/>
-        </w:rPr>
-        <w:t>the</w:t>
-      </w:r>
-      <w:proofErr w:type="spellEnd"/>
-      <w:r>
-        <w:rPr>
-          <w:rFonts w:eastAsia="MS Mincho"/>
-          <w:highlight w:val="yellow"/>
-          <w:lang w:val="tr-TR"/>
-        </w:rPr>
-        <w:t xml:space="preserve"> </w:t>
-      </w:r>
-      <w:proofErr w:type="spellStart"/>
-      <w:r>
-        <w:rPr>
-          <w:rFonts w:eastAsia="MS Mincho"/>
-          <w:highlight w:val="yellow"/>
-          <w:lang w:val="tr-TR"/>
-        </w:rPr>
-        <w:t>study</w:t>
-      </w:r>
-      <w:proofErr w:type="spellEnd"/>
-      <w:r>
-        <w:rPr>
-          <w:rFonts w:eastAsia="MS Mincho"/>
-          <w:highlight w:val="yellow"/>
-          <w:lang w:val="tr-TR"/>
-        </w:rPr>
-        <w:t xml:space="preserve"> </w:t>
-      </w:r>
-      <w:proofErr w:type="spellStart"/>
-      <w:r>
-        <w:rPr>
-          <w:rFonts w:eastAsia="MS Mincho"/>
-          <w:highlight w:val="yellow"/>
-          <w:lang w:val="tr-TR"/>
-        </w:rPr>
-        <w:t>and</w:t>
-      </w:r>
-      <w:proofErr w:type="spellEnd"/>
-      <w:r>
-        <w:rPr>
-          <w:rFonts w:eastAsia="MS Mincho"/>
-          <w:highlight w:val="yellow"/>
-          <w:lang w:val="tr-TR"/>
-        </w:rPr>
-        <w:t xml:space="preserve"> </w:t>
-      </w:r>
-      <w:proofErr w:type="spellStart"/>
-      <w:r>
-        <w:rPr>
-          <w:rFonts w:eastAsia="MS Mincho"/>
-          <w:highlight w:val="yellow"/>
-          <w:lang w:val="tr-TR"/>
-        </w:rPr>
-        <w:t>the</w:t>
-      </w:r>
-      <w:proofErr w:type="spellEnd"/>
-      <w:r>
-        <w:rPr>
-          <w:rFonts w:eastAsia="MS Mincho"/>
-          <w:highlight w:val="yellow"/>
-          <w:lang w:val="tr-TR"/>
-        </w:rPr>
-        <w:t xml:space="preserve"> </w:t>
-      </w:r>
-      <w:proofErr w:type="spellStart"/>
-      <w:r>
-        <w:rPr>
-          <w:rFonts w:eastAsia="MS Mincho"/>
-          <w:highlight w:val="yellow"/>
-          <w:lang w:val="tr-TR"/>
-        </w:rPr>
-        <w:t>links</w:t>
-      </w:r>
-      <w:proofErr w:type="spellEnd"/>
-      <w:r>
-        <w:rPr>
-          <w:rFonts w:eastAsia="MS Mincho"/>
-          <w:highlight w:val="yellow"/>
-          <w:lang w:val="tr-TR"/>
-        </w:rPr>
-        <w:t xml:space="preserve"> </w:t>
-      </w:r>
-      <w:proofErr w:type="spellStart"/>
-      <w:r>
-        <w:rPr>
-          <w:rFonts w:eastAsia="MS Mincho"/>
-          <w:highlight w:val="yellow"/>
-          <w:lang w:val="tr-TR"/>
-        </w:rPr>
-        <w:t>to</w:t>
-      </w:r>
-      <w:proofErr w:type="spellEnd"/>
-      <w:r>
-        <w:rPr>
-          <w:rFonts w:eastAsia="MS Mincho"/>
-          <w:highlight w:val="yellow"/>
-          <w:lang w:val="tr-TR"/>
-        </w:rPr>
-        <w:t xml:space="preserve"> </w:t>
-      </w:r>
-      <w:proofErr w:type="spellStart"/>
-      <w:r>
-        <w:rPr>
-          <w:rFonts w:eastAsia="MS Mincho"/>
-          <w:highlight w:val="yellow"/>
-          <w:lang w:val="tr-TR"/>
-        </w:rPr>
-        <w:t>the</w:t>
-      </w:r>
-      <w:proofErr w:type="spellEnd"/>
-      <w:r>
-        <w:rPr>
-          <w:rFonts w:eastAsia="MS Mincho"/>
-          <w:highlight w:val="yellow"/>
-          <w:lang w:val="tr-TR"/>
-        </w:rPr>
-        <w:t xml:space="preserve"> </w:t>
-      </w:r>
-      <w:proofErr w:type="spellStart"/>
-      <w:r>
-        <w:rPr>
-          <w:rFonts w:eastAsia="MS Mincho"/>
-          <w:highlight w:val="yellow"/>
-          <w:lang w:val="tr-TR"/>
-        </w:rPr>
-        <w:t>github</w:t>
-      </w:r>
-      <w:proofErr w:type="spellEnd"/>
-      <w:r>
-        <w:rPr>
-          <w:rFonts w:eastAsia="MS Mincho"/>
-          <w:highlight w:val="yellow"/>
-          <w:lang w:val="tr-TR"/>
-        </w:rPr>
-        <w:t xml:space="preserve"> </w:t>
-      </w:r>
-      <w:proofErr w:type="spellStart"/>
-      <w:r>
-        <w:rPr>
-          <w:rFonts w:eastAsia="MS Mincho"/>
-          <w:highlight w:val="yellow"/>
-          <w:lang w:val="tr-TR"/>
-        </w:rPr>
-        <w:t>files</w:t>
-      </w:r>
-      <w:proofErr w:type="spellEnd"/>
-      <w:r>
-        <w:rPr>
-          <w:rFonts w:eastAsia="MS Mincho"/>
-          <w:highlight w:val="yellow"/>
-          <w:lang w:val="tr-TR"/>
-        </w:rPr>
-        <w:t xml:space="preserve"> </w:t>
-      </w:r>
-      <w:proofErr w:type="spellStart"/>
-      <w:r>
-        <w:rPr>
-          <w:rFonts w:eastAsia="MS Mincho"/>
-          <w:highlight w:val="yellow"/>
-          <w:lang w:val="tr-TR"/>
-        </w:rPr>
-        <w:t>will</w:t>
-      </w:r>
-      <w:proofErr w:type="spellEnd"/>
-      <w:r>
-        <w:rPr>
-          <w:rFonts w:eastAsia="MS Mincho"/>
-          <w:highlight w:val="yellow"/>
-          <w:lang w:val="tr-TR"/>
-        </w:rPr>
-        <w:t xml:space="preserve"> be </w:t>
-      </w:r>
-      <w:proofErr w:type="spellStart"/>
-      <w:r>
-        <w:rPr>
-          <w:rFonts w:eastAsia="MS Mincho"/>
-          <w:highlight w:val="yellow"/>
-          <w:lang w:val="tr-TR"/>
-        </w:rPr>
-        <w:t>written</w:t>
-      </w:r>
-      <w:proofErr w:type="spellEnd"/>
-      <w:r>
-        <w:rPr>
-          <w:rFonts w:eastAsia="MS Mincho"/>
-          <w:highlight w:val="yellow"/>
-          <w:lang w:val="tr-TR"/>
-        </w:rPr>
-        <w:t>.</w:t>
-      </w:r>
+        <w:pStyle w:val="Balk5"/>
+        <w:rPr>
+          <w:rFonts w:eastAsia="MS Mincho"/>
+          <w:noProof w:val="0"/>
+          <w:lang w:val="tr-TR"/>
+        </w:rPr>
+      </w:pPr>
+      <w:r>
+        <w:rPr>
+          <w:rFonts w:eastAsia="MS Mincho"/>
+          <w:noProof w:val="0"/>
+          <w:lang w:val="tr-TR"/>
+        </w:rPr>
+        <w:t xml:space="preserve">Reference </w:t>
+      </w:r>
+      <w:proofErr w:type="spellStart"/>
+      <w:r>
+        <w:rPr>
+          <w:rFonts w:eastAsia="MS Mincho"/>
+          <w:noProof w:val="0"/>
+          <w:lang w:val="tr-TR"/>
+        </w:rPr>
+        <w:t>Files</w:t>
+      </w:r>
+      <w:proofErr w:type="spellEnd"/>
     </w:p>
     <w:p>
       <w:pPr>
-        <w:pStyle w:val="Balk5"/>
-        <w:rPr>
-          <w:rFonts w:eastAsia="MS Mincho"/>
-          <w:noProof w:val="0"/>
-          <w:lang w:val="tr-TR"/>
-        </w:rPr>
-      </w:pPr>
-      <w:proofErr w:type="spellStart"/>
-      <w:r>
-        <w:rPr>
-          <w:rFonts w:eastAsia="MS Mincho"/>
-          <w:noProof w:val="0"/>
-          <w:lang w:val="tr-TR"/>
-        </w:rPr>
-        <w:t>References</w:t>
-      </w:r>
-      <w:proofErr w:type="spellEnd"/>
+        <w:jc w:val="both"/>
+        <w:rPr>
+          <w:rFonts w:eastAsia="MS Mincho"/>
+          <w:lang w:val="tr-TR"/>
+        </w:rPr>
+      </w:pPr>
+      <w:r>
+        <w:rPr>
+          <w:rFonts w:eastAsia="MS Mincho"/>
+          <w:lang w:val="tr-TR"/>
+        </w:rPr>
+        <w:t>YouTube Presentation Video: (</w:t>
+      </w:r>
+      <w:proofErr w:type="spellStart"/>
+      <w:r>
+        <w:rPr>
+          <w:rFonts w:eastAsia="MS Mincho"/>
+          <w:lang w:val="tr-TR"/>
+        </w:rPr>
+        <w:t>to</w:t>
+      </w:r>
+      <w:proofErr w:type="spellEnd"/>
+      <w:r>
+        <w:rPr>
+          <w:rFonts w:eastAsia="MS Mincho"/>
+          <w:lang w:val="tr-TR"/>
+        </w:rPr>
+        <w:t xml:space="preserve"> be </w:t>
+      </w:r>
+      <w:proofErr w:type="spellStart"/>
+      <w:r>
+        <w:rPr>
+          <w:rFonts w:eastAsia="MS Mincho"/>
+          <w:lang w:val="tr-TR"/>
+        </w:rPr>
+        <w:t>added</w:t>
+      </w:r>
+      <w:proofErr w:type="spellEnd"/>
+      <w:r>
+        <w:rPr>
+          <w:rFonts w:eastAsia="MS Mincho"/>
+          <w:lang w:val="tr-TR"/>
+        </w:rPr>
+        <w:t xml:space="preserve"> </w:t>
+      </w:r>
+      <w:proofErr w:type="spellStart"/>
+      <w:r>
+        <w:rPr>
+          <w:rFonts w:eastAsia="MS Mincho"/>
+          <w:lang w:val="tr-TR"/>
+        </w:rPr>
+        <w:t>after</w:t>
+      </w:r>
+      <w:proofErr w:type="spellEnd"/>
+      <w:r>
+        <w:rPr>
+          <w:rFonts w:eastAsia="MS Mincho"/>
+          <w:lang w:val="tr-TR"/>
+        </w:rPr>
+        <w:t xml:space="preserve"> </w:t>
+      </w:r>
+      <w:proofErr w:type="spellStart"/>
+      <w:r>
+        <w:rPr>
+          <w:rFonts w:eastAsia="MS Mincho"/>
+          <w:lang w:val="tr-TR"/>
+        </w:rPr>
+        <w:t>upload</w:t>
+      </w:r>
+      <w:proofErr w:type="spellEnd"/>
+      <w:r>
+        <w:rPr>
+          <w:rFonts w:eastAsia="MS Mincho"/>
+          <w:lang w:val="tr-TR"/>
+        </w:rPr>
+        <w:t>)</w:t>
+      </w:r>
     </w:p>
     <w:p>
       <w:pPr>
-        <w:pStyle w:val="Reference"/>
-        <w:numPr>
-          <w:ilvl w:val="0"/>
-          <w:numId w:val="13"/>
-        </w:numPr>
-        <w:spacing w:before="40" w:after="40"/>
-        <w:ind w:left="357" w:hanging="357"/>
-        <w:rPr>
-          <w:sz w:val="16"/>
-          <w:szCs w:val="16"/>
-          <w:highlight w:val="yellow"/>
-        </w:rPr>
-      </w:pPr>
-      <w:bookmarkStart w:id="0" w:name="Lyo88"/>
-      <w:r>
-        <w:rPr>
-          <w:sz w:val="16"/>
-          <w:szCs w:val="16"/>
-          <w:highlight w:val="yellow"/>
-        </w:rPr>
-        <w:t xml:space="preserve">Smith, JO and Abel, JS, ``Bark and ERB Bilinear </w:t>
-      </w:r>
-      <w:proofErr w:type="gramStart"/>
-      <w:r>
-        <w:rPr>
-          <w:sz w:val="16"/>
-          <w:szCs w:val="16"/>
-          <w:highlight w:val="yellow"/>
-        </w:rPr>
-        <w:t xml:space="preserve">Trans </w:t>
-      </w:r>
-      <w:r>
-        <w:rPr>
-          <w:sz w:val="16"/>
-          <w:szCs w:val="16"/>
-          <w:highlight w:val="yellow"/>
-        </w:rPr>
-        <w:softHyphen/>
-        <w:t>forms</w:t>
-      </w:r>
-      <w:proofErr w:type="gramEnd"/>
-      <w:r>
-        <w:rPr>
-          <w:sz w:val="16"/>
-          <w:szCs w:val="16"/>
-          <w:highlight w:val="yellow"/>
-        </w:rPr>
-        <w:t xml:space="preserve">'', </w:t>
-      </w:r>
-      <w:r>
-        <w:rPr>
-          <w:i/>
-          <w:sz w:val="16"/>
-          <w:szCs w:val="16"/>
-          <w:highlight w:val="yellow"/>
-        </w:rPr>
-        <w:t xml:space="preserve">IEEE Trans. Speech and Audio </w:t>
-      </w:r>
-      <w:proofErr w:type="gramStart"/>
-      <w:r>
-        <w:rPr>
-          <w:i/>
-          <w:sz w:val="16"/>
-          <w:szCs w:val="16"/>
-          <w:highlight w:val="yellow"/>
-        </w:rPr>
-        <w:t xml:space="preserve">Proc </w:t>
-      </w:r>
-      <w:r>
-        <w:rPr>
-          <w:sz w:val="16"/>
-          <w:szCs w:val="16"/>
-          <w:highlight w:val="yellow"/>
-        </w:rPr>
-        <w:t>.</w:t>
-      </w:r>
-      <w:proofErr w:type="gramEnd"/>
-      <w:r>
-        <w:rPr>
-          <w:sz w:val="16"/>
-          <w:szCs w:val="16"/>
-          <w:highlight w:val="yellow"/>
-        </w:rPr>
-        <w:t>, 7(6):697-708, 1999.</w:t>
-      </w:r>
+        <w:jc w:val="both"/>
+        <w:rPr>
+          <w:rFonts w:eastAsia="MS Mincho"/>
+          <w:lang w:val="tr-TR"/>
+        </w:rPr>
+      </w:pPr>
     </w:p>
     <w:p>
       <w:pPr>
-        <w:pStyle w:val="Reference"/>
-        <w:numPr>
-          <w:ilvl w:val="0"/>
-          <w:numId w:val="13"/>
-        </w:numPr>
-        <w:spacing w:before="40" w:after="40"/>
-        <w:rPr>
-          <w:sz w:val="16"/>
-          <w:szCs w:val="16"/>
-          <w:highlight w:val="yellow"/>
-        </w:rPr>
-      </w:pPr>
-      <w:bookmarkStart w:id="1" w:name="Lee89"/>
-      <w:bookmarkEnd w:id="0"/>
-      <w:r>
-        <w:rPr>
-          <w:sz w:val="16"/>
-          <w:szCs w:val="16"/>
-          <w:highlight w:val="yellow"/>
-        </w:rPr>
-        <w:t xml:space="preserve">Lee, K.-F., </w:t>
-      </w:r>
-      <w:r>
-        <w:rPr>
-          <w:i/>
-          <w:sz w:val="16"/>
-          <w:szCs w:val="16"/>
-          <w:highlight w:val="yellow"/>
-        </w:rPr>
-        <w:t xml:space="preserve">Automatic Speech Recognition: The Development of the SPHINX SYSTEM, </w:t>
-      </w:r>
-      <w:r>
-        <w:rPr>
-          <w:sz w:val="16"/>
-          <w:szCs w:val="16"/>
-          <w:highlight w:val="yellow"/>
-        </w:rPr>
-        <w:t>Kluwer Academic Publishers, Boston, 1989.</w:t>
-      </w:r>
-    </w:p>
-    <w:p>
-      <w:pPr>
-        <w:pStyle w:val="Reference"/>
-        <w:numPr>
-          <w:ilvl w:val="0"/>
-          <w:numId w:val="13"/>
-        </w:numPr>
-        <w:tabs>
-          <w:tab w:val="clear" w:pos="360"/>
-        </w:tabs>
-        <w:spacing w:before="40" w:after="40"/>
-        <w:rPr>
-          <w:i/>
-          <w:sz w:val="16"/>
-          <w:szCs w:val="16"/>
-          <w:highlight w:val="yellow"/>
-        </w:rPr>
-      </w:pPr>
-      <w:bookmarkStart w:id="2" w:name="Rud88"/>
-      <w:bookmarkEnd w:id="1"/>
-      <w:r>
-        <w:rPr>
-          <w:sz w:val="16"/>
-          <w:szCs w:val="16"/>
-          <w:highlight w:val="yellow"/>
-        </w:rPr>
-        <w:t xml:space="preserve">Rudnicky, AI, Polifroni, Thayer, E H., and Brennan, RA "Interactive problem solving with speech", </w:t>
-      </w:r>
-      <w:r>
-        <w:rPr>
-          <w:i/>
-          <w:sz w:val="16"/>
-          <w:szCs w:val="16"/>
-          <w:highlight w:val="yellow"/>
-        </w:rPr>
-        <w:t xml:space="preserve">J. </w:t>
-      </w:r>
-      <w:proofErr w:type="spellStart"/>
-      <w:r>
-        <w:rPr>
-          <w:i/>
-          <w:sz w:val="16"/>
-          <w:szCs w:val="16"/>
-          <w:highlight w:val="yellow"/>
-        </w:rPr>
-        <w:t>Acoust</w:t>
-      </w:r>
-      <w:proofErr w:type="spellEnd"/>
-      <w:r>
-        <w:rPr>
-          <w:i/>
-          <w:sz w:val="16"/>
-          <w:szCs w:val="16"/>
-          <w:highlight w:val="yellow"/>
-        </w:rPr>
-        <w:t xml:space="preserve">. Soc. </w:t>
-      </w:r>
-      <w:proofErr w:type="gramStart"/>
-      <w:r>
-        <w:rPr>
-          <w:i/>
-          <w:sz w:val="16"/>
-          <w:szCs w:val="16"/>
-          <w:highlight w:val="yellow"/>
-        </w:rPr>
-        <w:t xml:space="preserve">Amer </w:t>
-      </w:r>
-      <w:r>
-        <w:rPr>
-          <w:sz w:val="16"/>
-          <w:szCs w:val="16"/>
-          <w:highlight w:val="yellow"/>
-        </w:rPr>
-        <w:t>.</w:t>
-      </w:r>
-      <w:proofErr w:type="gramEnd"/>
-      <w:r>
-        <w:rPr>
-          <w:sz w:val="16"/>
-          <w:szCs w:val="16"/>
-          <w:highlight w:val="yellow"/>
-        </w:rPr>
-        <w:t xml:space="preserve">, </w:t>
-      </w:r>
-      <w:r>
-        <w:rPr>
-          <w:i/>
-          <w:sz w:val="16"/>
-          <w:szCs w:val="16"/>
-          <w:highlight w:val="yellow"/>
-        </w:rPr>
-        <w:t>Vol. 84, 1988, p S213(A).</w:t>
-      </w:r>
-      <w:bookmarkEnd w:id="2"/>
+        <w:jc w:val="both"/>
+        <w:rPr>
+          <w:rFonts w:eastAsia="MS Mincho"/>
+          <w:lang w:val="tr-TR"/>
+        </w:rPr>
+      </w:pPr>
+      <w:proofErr w:type="spellStart"/>
+      <w:r>
+        <w:rPr>
+          <w:rFonts w:eastAsia="MS Mincho"/>
+          <w:lang w:val="tr-TR"/>
+        </w:rPr>
+        <w:t>GitHub</w:t>
+      </w:r>
+      <w:proofErr w:type="spellEnd"/>
+      <w:r>
+        <w:rPr>
+          <w:rFonts w:eastAsia="MS Mincho"/>
+          <w:lang w:val="tr-TR"/>
+        </w:rPr>
+        <w:t xml:space="preserve"> </w:t>
+      </w:r>
+      <w:proofErr w:type="spellStart"/>
+      <w:r>
+        <w:rPr>
+          <w:rFonts w:eastAsia="MS Mincho"/>
+          <w:lang w:val="tr-TR"/>
+        </w:rPr>
+        <w:t>Repository</w:t>
+      </w:r>
+      <w:proofErr w:type="spellEnd"/>
+      <w:r>
+        <w:rPr>
+          <w:rFonts w:eastAsia="MS Mincho"/>
+          <w:lang w:val="tr-TR"/>
+        </w:rPr>
+        <w:t xml:space="preserve">: </w:t>
+      </w:r>
+      <w:r>
+        <w:rPr>
+          <w:rFonts w:eastAsia="MS Mincho"/>
+          <w:lang w:val="tr-TR"/>
+        </w:rPr>
+        <w:t>https://github.com/enesorhaan/avion_cpu</w:t>
+      </w:r>
     </w:p>
     <w:sectPr>
       <w:type w:val="continuous"/>
@@ -2144,6 +5663,119 @@
 <file path=word/numbering.xml><?xml version="1.0" encoding="utf-8"?>
 <w:numbering xmlns:wpc="http://schemas.microsoft.com/office/word/2010/wordprocessingCanvas" xmlns:cx="http://schemas.microsoft.com/office/drawing/2014/chartex" xmlns:cx1="http://schemas.microsoft.com/office/drawing/2015/9/8/chartex" xmlns:cx2="http://schemas.microsoft.com/office/drawing/2015/10/21/chartex" xmlns:cx3="http://schemas.microsoft.com/office/drawing/2016/5/9/chartex" xmlns:cx4="http://schemas.microsoft.com/office/drawing/2016/5/10/chartex" xmlns:cx5="http://schemas.microsoft.com/office/drawing/2016/5/11/chartex" xmlns:cx6="http://schemas.microsoft.com/office/drawing/2016/5/12/chartex" xmlns:cx7="http://schemas.microsoft.com/office/drawing/2016/5/13/chartex" xmlns:cx8="http://schemas.microsoft.com/office/drawing/2016/5/14/chartex" xmlns:mc="http://schemas.openxmlformats.org/markup-compatibility/2006" xmlns:aink="http://schemas.microsoft.com/office/drawing/2016/ink" xmlns:am3d="http://schemas.microsoft.com/office/drawing/2017/model3d" xmlns:o="urn:schemas-microsoft-com:office:office" xmlns:oel="http://schemas.microsoft.com/office/2019/extlst" xmlns:r="http://schemas.openxmlformats.org/officeDocument/2006/relationships" xmlns:m="http://schemas.openxmlformats.org/officeDocument/2006/math" xmlns:v="urn:schemas-microsoft-com:vml" xmlns:wp14="http://schemas.microsoft.com/office/word/2010/wordprocessingDrawing" xmlns:wp="http://schemas.openxmlformats.org/drawingml/2006/wordprocessingDrawing" xmlns:w10="urn:schemas-microsoft-com:office:word" xmlns:w="http://schemas.openxmlformats.org/wordprocessingml/2006/main" xmlns:w14="http://schemas.microsoft.com/office/word/2010/wordml" xmlns:w15="http://schemas.microsoft.com/office/word/2012/wordml" xmlns:w16cex="http://schemas.microsoft.com/office/word/2018/wordml/cex" xmlns:w16cid="http://schemas.microsoft.com/office/word/2016/wordml/cid" xmlns:w16="http://schemas.microsoft.com/office/word/2018/wordml" xmlns:w16du="http://schemas.microsoft.com/office/word/2023/wordml/word16du" xmlns:w16sdtdh="http://schemas.microsoft.com/office/word/2020/wordml/sdtdatahash" xmlns:w16sdtfl="http://schemas.microsoft.com/office/word/2024/wordml/sdtformatlock" xmlns:w16se="http://schemas.microsoft.com/office/word/2015/wordml/symex" xmlns:wpg="http://schemas.microsoft.com/office/word/2010/wordprocessingGroup" xmlns:wpi="http://schemas.microsoft.com/office/word/2010/wordprocessingInk" xmlns:wne="http://schemas.microsoft.com/office/word/2006/wordml" xmlns:wps="http://schemas.microsoft.com/office/word/2010/wordprocessingShape" mc:Ignorable="w14 w15 w16se w16cid w16 w16cex w16sdtdh w16sdtfl w16du wp14">
   <w:abstractNum w:abstractNumId="0" w15:restartNumberingAfterBreak="0">
+    <w:nsid w:val="0B9808F2"/>
+    <w:multiLevelType w:val="hybridMultilevel"/>
+    <w:tmpl w:val="BF1AC736"/>
+    <w:lvl w:ilvl="0" w:tplc="041F0001">
+      <w:start w:val="1"/>
+      <w:numFmt w:val="bullet"/>
+      <w:lvlText w:val=""/>
+      <w:lvlJc w:val="left"/>
+      <w:pPr>
+        <w:ind w:left="1008" w:hanging="360"/>
+      </w:pPr>
+      <w:rPr>
+        <w:rFonts w:ascii="Symbol" w:hAnsi="Symbol" w:hint="default"/>
+      </w:rPr>
+    </w:lvl>
+    <w:lvl w:ilvl="1" w:tplc="041F0003" w:tentative="1">
+      <w:start w:val="1"/>
+      <w:numFmt w:val="bullet"/>
+      <w:lvlText w:val="o"/>
+      <w:lvlJc w:val="left"/>
+      <w:pPr>
+        <w:ind w:left="1728" w:hanging="360"/>
+      </w:pPr>
+      <w:rPr>
+        <w:rFonts w:ascii="Courier New" w:hAnsi="Courier New" w:cs="Courier New" w:hint="default"/>
+      </w:rPr>
+    </w:lvl>
+    <w:lvl w:ilvl="2" w:tplc="041F0005" w:tentative="1">
+      <w:start w:val="1"/>
+      <w:numFmt w:val="bullet"/>
+      <w:lvlText w:val=""/>
+      <w:lvlJc w:val="left"/>
+      <w:pPr>
+        <w:ind w:left="2448" w:hanging="360"/>
+      </w:pPr>
+      <w:rPr>
+        <w:rFonts w:ascii="Wingdings" w:hAnsi="Wingdings" w:hint="default"/>
+      </w:rPr>
+    </w:lvl>
+    <w:lvl w:ilvl="3" w:tplc="041F0001" w:tentative="1">
+      <w:start w:val="1"/>
+      <w:numFmt w:val="bullet"/>
+      <w:lvlText w:val=""/>
+      <w:lvlJc w:val="left"/>
+      <w:pPr>
+        <w:ind w:left="3168" w:hanging="360"/>
+      </w:pPr>
+      <w:rPr>
+        <w:rFonts w:ascii="Symbol" w:hAnsi="Symbol" w:hint="default"/>
+      </w:rPr>
+    </w:lvl>
+    <w:lvl w:ilvl="4" w:tplc="041F0003" w:tentative="1">
+      <w:start w:val="1"/>
+      <w:numFmt w:val="bullet"/>
+      <w:lvlText w:val="o"/>
+      <w:lvlJc w:val="left"/>
+      <w:pPr>
+        <w:ind w:left="3888" w:hanging="360"/>
+      </w:pPr>
+      <w:rPr>
+        <w:rFonts w:ascii="Courier New" w:hAnsi="Courier New" w:cs="Courier New" w:hint="default"/>
+      </w:rPr>
+    </w:lvl>
+    <w:lvl w:ilvl="5" w:tplc="041F0005" w:tentative="1">
+      <w:start w:val="1"/>
+      <w:numFmt w:val="bullet"/>
+      <w:lvlText w:val=""/>
+      <w:lvlJc w:val="left"/>
+      <w:pPr>
+        <w:ind w:left="4608" w:hanging="360"/>
+      </w:pPr>
+      <w:rPr>
+        <w:rFonts w:ascii="Wingdings" w:hAnsi="Wingdings" w:hint="default"/>
+      </w:rPr>
+    </w:lvl>
+    <w:lvl w:ilvl="6" w:tplc="041F0001" w:tentative="1">
+      <w:start w:val="1"/>
+      <w:numFmt w:val="bullet"/>
+      <w:lvlText w:val=""/>
+      <w:lvlJc w:val="left"/>
+      <w:pPr>
+        <w:ind w:left="5328" w:hanging="360"/>
+      </w:pPr>
+      <w:rPr>
+        <w:rFonts w:ascii="Symbol" w:hAnsi="Symbol" w:hint="default"/>
+      </w:rPr>
+    </w:lvl>
+    <w:lvl w:ilvl="7" w:tplc="041F0003" w:tentative="1">
+      <w:start w:val="1"/>
+      <w:numFmt w:val="bullet"/>
+      <w:lvlText w:val="o"/>
+      <w:lvlJc w:val="left"/>
+      <w:pPr>
+        <w:ind w:left="6048" w:hanging="360"/>
+      </w:pPr>
+      <w:rPr>
+        <w:rFonts w:ascii="Courier New" w:hAnsi="Courier New" w:cs="Courier New" w:hint="default"/>
+      </w:rPr>
+    </w:lvl>
+    <w:lvl w:ilvl="8" w:tplc="041F0005" w:tentative="1">
+      <w:start w:val="1"/>
+      <w:numFmt w:val="bullet"/>
+      <w:lvlText w:val=""/>
+      <w:lvlJc w:val="left"/>
+      <w:pPr>
+        <w:ind w:left="6768" w:hanging="360"/>
+      </w:pPr>
+      <w:rPr>
+        <w:rFonts w:ascii="Wingdings" w:hAnsi="Wingdings" w:hint="default"/>
+      </w:rPr>
+    </w:lvl>
+  </w:abstractNum>
+  <w:abstractNum w:abstractNumId="1" w15:restartNumberingAfterBreak="0">
     <w:nsid w:val="1E7C32F5"/>
     <w:multiLevelType w:val="hybridMultilevel"/>
     <w:tmpl w:val="436273C2"/>
@@ -2229,7 +5861,7 @@
       </w:pPr>
     </w:lvl>
   </w:abstractNum>
-  <w:abstractNum w:abstractNumId="1" w15:restartNumberingAfterBreak="0">
+  <w:abstractNum w:abstractNumId="2" w15:restartNumberingAfterBreak="0">
     <w:nsid w:val="20AF0333"/>
     <w:multiLevelType w:val="hybridMultilevel"/>
     <w:tmpl w:val="CB0E7F4E"/>
@@ -2371,7 +6003,7 @@
       </w:rPr>
     </w:lvl>
   </w:abstractNum>
-  <w:abstractNum w:abstractNumId="2" w15:restartNumberingAfterBreak="0">
+  <w:abstractNum w:abstractNumId="3" w15:restartNumberingAfterBreak="0">
     <w:nsid w:val="26FE1FCF"/>
     <w:multiLevelType w:val="hybridMultilevel"/>
     <w:tmpl w:val="33826962"/>
@@ -2524,7 +6156,93 @@
       </w:rPr>
     </w:lvl>
   </w:abstractNum>
-  <w:abstractNum w:abstractNumId="3" w15:restartNumberingAfterBreak="0">
+  <w:abstractNum w:abstractNumId="4" w15:restartNumberingAfterBreak="0">
+    <w:nsid w:val="2C9205AF"/>
+    <w:multiLevelType w:val="hybridMultilevel"/>
+    <w:tmpl w:val="7C9832AE"/>
+    <w:lvl w:ilvl="0" w:tplc="041F000F">
+      <w:start w:val="1"/>
+      <w:numFmt w:val="decimal"/>
+      <w:lvlText w:val="%1."/>
+      <w:lvlJc w:val="left"/>
+      <w:pPr>
+        <w:ind w:left="1008" w:hanging="360"/>
+      </w:pPr>
+    </w:lvl>
+    <w:lvl w:ilvl="1" w:tplc="041F0019" w:tentative="1">
+      <w:start w:val="1"/>
+      <w:numFmt w:val="lowerLetter"/>
+      <w:lvlText w:val="%2."/>
+      <w:lvlJc w:val="left"/>
+      <w:pPr>
+        <w:ind w:left="1728" w:hanging="360"/>
+      </w:pPr>
+    </w:lvl>
+    <w:lvl w:ilvl="2" w:tplc="041F001B" w:tentative="1">
+      <w:start w:val="1"/>
+      <w:numFmt w:val="lowerRoman"/>
+      <w:lvlText w:val="%3."/>
+      <w:lvlJc w:val="right"/>
+      <w:pPr>
+        <w:ind w:left="2448" w:hanging="180"/>
+      </w:pPr>
+    </w:lvl>
+    <w:lvl w:ilvl="3" w:tplc="041F000F" w:tentative="1">
+      <w:start w:val="1"/>
+      <w:numFmt w:val="decimal"/>
+      <w:lvlText w:val="%4."/>
+      <w:lvlJc w:val="left"/>
+      <w:pPr>
+        <w:ind w:left="3168" w:hanging="360"/>
+      </w:pPr>
+    </w:lvl>
+    <w:lvl w:ilvl="4" w:tplc="041F0019" w:tentative="1">
+      <w:start w:val="1"/>
+      <w:numFmt w:val="lowerLetter"/>
+      <w:lvlText w:val="%5."/>
+      <w:lvlJc w:val="left"/>
+      <w:pPr>
+        <w:ind w:left="3888" w:hanging="360"/>
+      </w:pPr>
+    </w:lvl>
+    <w:lvl w:ilvl="5" w:tplc="041F001B" w:tentative="1">
+      <w:start w:val="1"/>
+      <w:numFmt w:val="lowerRoman"/>
+      <w:lvlText w:val="%6."/>
+      <w:lvlJc w:val="right"/>
+      <w:pPr>
+        <w:ind w:left="4608" w:hanging="180"/>
+      </w:pPr>
+    </w:lvl>
+    <w:lvl w:ilvl="6" w:tplc="041F000F" w:tentative="1">
+      <w:start w:val="1"/>
+      <w:numFmt w:val="decimal"/>
+      <w:lvlText w:val="%7."/>
+      <w:lvlJc w:val="left"/>
+      <w:pPr>
+        <w:ind w:left="5328" w:hanging="360"/>
+      </w:pPr>
+    </w:lvl>
+    <w:lvl w:ilvl="7" w:tplc="041F0019" w:tentative="1">
+      <w:start w:val="1"/>
+      <w:numFmt w:val="lowerLetter"/>
+      <w:lvlText w:val="%8."/>
+      <w:lvlJc w:val="left"/>
+      <w:pPr>
+        <w:ind w:left="6048" w:hanging="360"/>
+      </w:pPr>
+    </w:lvl>
+    <w:lvl w:ilvl="8" w:tplc="041F001B" w:tentative="1">
+      <w:start w:val="1"/>
+      <w:numFmt w:val="lowerRoman"/>
+      <w:lvlText w:val="%9."/>
+      <w:lvlJc w:val="right"/>
+      <w:pPr>
+        <w:ind w:left="6768" w:hanging="180"/>
+      </w:pPr>
+    </w:lvl>
+  </w:abstractNum>
+  <w:abstractNum w:abstractNumId="5" w15:restartNumberingAfterBreak="0">
     <w:nsid w:val="37660336"/>
     <w:multiLevelType w:val="hybridMultilevel"/>
     <w:tmpl w:val="78D27160"/>
@@ -2665,7 +6383,120 @@
       </w:rPr>
     </w:lvl>
   </w:abstractNum>
-  <w:abstractNum w:abstractNumId="4" w15:restartNumberingAfterBreak="0">
+  <w:abstractNum w:abstractNumId="6" w15:restartNumberingAfterBreak="0">
+    <w:nsid w:val="39B46E5A"/>
+    <w:multiLevelType w:val="hybridMultilevel"/>
+    <w:tmpl w:val="8BBEA3B8"/>
+    <w:lvl w:ilvl="0" w:tplc="041F0001">
+      <w:start w:val="1"/>
+      <w:numFmt w:val="bullet"/>
+      <w:lvlText w:val=""/>
+      <w:lvlJc w:val="left"/>
+      <w:pPr>
+        <w:ind w:left="720" w:hanging="360"/>
+      </w:pPr>
+      <w:rPr>
+        <w:rFonts w:ascii="Symbol" w:hAnsi="Symbol" w:hint="default"/>
+      </w:rPr>
+    </w:lvl>
+    <w:lvl w:ilvl="1" w:tplc="041F0003" w:tentative="1">
+      <w:start w:val="1"/>
+      <w:numFmt w:val="bullet"/>
+      <w:lvlText w:val="o"/>
+      <w:lvlJc w:val="left"/>
+      <w:pPr>
+        <w:ind w:left="1440" w:hanging="360"/>
+      </w:pPr>
+      <w:rPr>
+        <w:rFonts w:ascii="Courier New" w:hAnsi="Courier New" w:cs="Courier New" w:hint="default"/>
+      </w:rPr>
+    </w:lvl>
+    <w:lvl w:ilvl="2" w:tplc="041F0005" w:tentative="1">
+      <w:start w:val="1"/>
+      <w:numFmt w:val="bullet"/>
+      <w:lvlText w:val=""/>
+      <w:lvlJc w:val="left"/>
+      <w:pPr>
+        <w:ind w:left="2160" w:hanging="360"/>
+      </w:pPr>
+      <w:rPr>
+        <w:rFonts w:ascii="Wingdings" w:hAnsi="Wingdings" w:hint="default"/>
+      </w:rPr>
+    </w:lvl>
+    <w:lvl w:ilvl="3" w:tplc="041F0001" w:tentative="1">
+      <w:start w:val="1"/>
+      <w:numFmt w:val="bullet"/>
+      <w:lvlText w:val=""/>
+      <w:lvlJc w:val="left"/>
+      <w:pPr>
+        <w:ind w:left="2880" w:hanging="360"/>
+      </w:pPr>
+      <w:rPr>
+        <w:rFonts w:ascii="Symbol" w:hAnsi="Symbol" w:hint="default"/>
+      </w:rPr>
+    </w:lvl>
+    <w:lvl w:ilvl="4" w:tplc="041F0003" w:tentative="1">
+      <w:start w:val="1"/>
+      <w:numFmt w:val="bullet"/>
+      <w:lvlText w:val="o"/>
+      <w:lvlJc w:val="left"/>
+      <w:pPr>
+        <w:ind w:left="3600" w:hanging="360"/>
+      </w:pPr>
+      <w:rPr>
+        <w:rFonts w:ascii="Courier New" w:hAnsi="Courier New" w:cs="Courier New" w:hint="default"/>
+      </w:rPr>
+    </w:lvl>
+    <w:lvl w:ilvl="5" w:tplc="041F0005" w:tentative="1">
+      <w:start w:val="1"/>
+      <w:numFmt w:val="bullet"/>
+      <w:lvlText w:val=""/>
+      <w:lvlJc w:val="left"/>
+      <w:pPr>
+        <w:ind w:left="4320" w:hanging="360"/>
+      </w:pPr>
+      <w:rPr>
+        <w:rFonts w:ascii="Wingdings" w:hAnsi="Wingdings" w:hint="default"/>
+      </w:rPr>
+    </w:lvl>
+    <w:lvl w:ilvl="6" w:tplc="041F0001" w:tentative="1">
+      <w:start w:val="1"/>
+      <w:numFmt w:val="bullet"/>
+      <w:lvlText w:val=""/>
+      <w:lvlJc w:val="left"/>
+      <w:pPr>
+        <w:ind w:left="5040" w:hanging="360"/>
+      </w:pPr>
+      <w:rPr>
+        <w:rFonts w:ascii="Symbol" w:hAnsi="Symbol" w:hint="default"/>
+      </w:rPr>
+    </w:lvl>
+    <w:lvl w:ilvl="7" w:tplc="041F0003" w:tentative="1">
+      <w:start w:val="1"/>
+      <w:numFmt w:val="bullet"/>
+      <w:lvlText w:val="o"/>
+      <w:lvlJc w:val="left"/>
+      <w:pPr>
+        <w:ind w:left="5760" w:hanging="360"/>
+      </w:pPr>
+      <w:rPr>
+        <w:rFonts w:ascii="Courier New" w:hAnsi="Courier New" w:cs="Courier New" w:hint="default"/>
+      </w:rPr>
+    </w:lvl>
+    <w:lvl w:ilvl="8" w:tplc="041F0005" w:tentative="1">
+      <w:start w:val="1"/>
+      <w:numFmt w:val="bullet"/>
+      <w:lvlText w:val=""/>
+      <w:lvlJc w:val="left"/>
+      <w:pPr>
+        <w:ind w:left="6480" w:hanging="360"/>
+      </w:pPr>
+      <w:rPr>
+        <w:rFonts w:ascii="Wingdings" w:hAnsi="Wingdings" w:hint="default"/>
+      </w:rPr>
+    </w:lvl>
+  </w:abstractNum>
+  <w:abstractNum w:abstractNumId="7" w15:restartNumberingAfterBreak="0">
     <w:nsid w:val="39E54FC6"/>
     <w:multiLevelType w:val="singleLevel"/>
     <w:tmpl w:val="5B7288D4"/>
@@ -2685,7 +6516,7 @@
       </w:rPr>
     </w:lvl>
   </w:abstractNum>
-  <w:abstractNum w:abstractNumId="5" w15:restartNumberingAfterBreak="0">
+  <w:abstractNum w:abstractNumId="8" w15:restartNumberingAfterBreak="0">
     <w:nsid w:val="4189603E"/>
     <w:multiLevelType w:val="multilevel"/>
     <w:tmpl w:val="85907AB4"/>
@@ -2868,7 +6699,7 @@
       </w:rPr>
     </w:lvl>
   </w:abstractNum>
-  <w:abstractNum w:abstractNumId="6" w15:restartNumberingAfterBreak="0">
+  <w:abstractNum w:abstractNumId="9" w15:restartNumberingAfterBreak="0">
     <w:nsid w:val="52CA544A"/>
     <w:multiLevelType w:val="singleLevel"/>
     <w:tmpl w:val="987C499A"/>
@@ -2895,7 +6726,7 @@
       </w:rPr>
     </w:lvl>
   </w:abstractNum>
-  <w:abstractNum w:abstractNumId="7" w15:restartNumberingAfterBreak="0">
+  <w:abstractNum w:abstractNumId="10" w15:restartNumberingAfterBreak="0">
     <w:nsid w:val="65275C0D"/>
     <w:multiLevelType w:val="singleLevel"/>
     <w:tmpl w:val="7E063710"/>
@@ -2916,7 +6747,7 @@
       </w:rPr>
     </w:lvl>
   </w:abstractNum>
-  <w:abstractNum w:abstractNumId="8" w15:restartNumberingAfterBreak="0">
+  <w:abstractNum w:abstractNumId="11" w15:restartNumberingAfterBreak="0">
     <w:nsid w:val="6C402C58"/>
     <w:multiLevelType w:val="hybridMultilevel"/>
     <w:tmpl w:val="AA44A1AE"/>
@@ -3061,7 +6892,7 @@
       </w:rPr>
     </w:lvl>
   </w:abstractNum>
-  <w:abstractNum w:abstractNumId="9" w15:restartNumberingAfterBreak="0">
+  <w:abstractNum w:abstractNumId="12" w15:restartNumberingAfterBreak="0">
     <w:nsid w:val="6CD32DA8"/>
     <w:multiLevelType w:val="singleLevel"/>
     <w:tmpl w:val="268625F0"/>
@@ -3085,7 +6916,120 @@
       </w:rPr>
     </w:lvl>
   </w:abstractNum>
-  <w:abstractNum w:abstractNumId="10" w15:restartNumberingAfterBreak="0">
+  <w:abstractNum w:abstractNumId="13" w15:restartNumberingAfterBreak="0">
+    <w:nsid w:val="7A9B6DD1"/>
+    <w:multiLevelType w:val="hybridMultilevel"/>
+    <w:tmpl w:val="79ECD48E"/>
+    <w:lvl w:ilvl="0" w:tplc="041F0001">
+      <w:start w:val="1"/>
+      <w:numFmt w:val="bullet"/>
+      <w:lvlText w:val=""/>
+      <w:lvlJc w:val="left"/>
+      <w:pPr>
+        <w:ind w:left="1008" w:hanging="360"/>
+      </w:pPr>
+      <w:rPr>
+        <w:rFonts w:ascii="Symbol" w:hAnsi="Symbol" w:hint="default"/>
+      </w:rPr>
+    </w:lvl>
+    <w:lvl w:ilvl="1" w:tplc="041F0003" w:tentative="1">
+      <w:start w:val="1"/>
+      <w:numFmt w:val="bullet"/>
+      <w:lvlText w:val="o"/>
+      <w:lvlJc w:val="left"/>
+      <w:pPr>
+        <w:ind w:left="1728" w:hanging="360"/>
+      </w:pPr>
+      <w:rPr>
+        <w:rFonts w:ascii="Courier New" w:hAnsi="Courier New" w:cs="Courier New" w:hint="default"/>
+      </w:rPr>
+    </w:lvl>
+    <w:lvl w:ilvl="2" w:tplc="041F0005" w:tentative="1">
+      <w:start w:val="1"/>
+      <w:numFmt w:val="bullet"/>
+      <w:lvlText w:val=""/>
+      <w:lvlJc w:val="left"/>
+      <w:pPr>
+        <w:ind w:left="2448" w:hanging="360"/>
+      </w:pPr>
+      <w:rPr>
+        <w:rFonts w:ascii="Wingdings" w:hAnsi="Wingdings" w:hint="default"/>
+      </w:rPr>
+    </w:lvl>
+    <w:lvl w:ilvl="3" w:tplc="041F0001" w:tentative="1">
+      <w:start w:val="1"/>
+      <w:numFmt w:val="bullet"/>
+      <w:lvlText w:val=""/>
+      <w:lvlJc w:val="left"/>
+      <w:pPr>
+        <w:ind w:left="3168" w:hanging="360"/>
+      </w:pPr>
+      <w:rPr>
+        <w:rFonts w:ascii="Symbol" w:hAnsi="Symbol" w:hint="default"/>
+      </w:rPr>
+    </w:lvl>
+    <w:lvl w:ilvl="4" w:tplc="041F0003" w:tentative="1">
+      <w:start w:val="1"/>
+      <w:numFmt w:val="bullet"/>
+      <w:lvlText w:val="o"/>
+      <w:lvlJc w:val="left"/>
+      <w:pPr>
+        <w:ind w:left="3888" w:hanging="360"/>
+      </w:pPr>
+      <w:rPr>
+        <w:rFonts w:ascii="Courier New" w:hAnsi="Courier New" w:cs="Courier New" w:hint="default"/>
+      </w:rPr>
+    </w:lvl>
+    <w:lvl w:ilvl="5" w:tplc="041F0005" w:tentative="1">
+      <w:start w:val="1"/>
+      <w:numFmt w:val="bullet"/>
+      <w:lvlText w:val=""/>
+      <w:lvlJc w:val="left"/>
+      <w:pPr>
+        <w:ind w:left="4608" w:hanging="360"/>
+      </w:pPr>
+      <w:rPr>
+        <w:rFonts w:ascii="Wingdings" w:hAnsi="Wingdings" w:hint="default"/>
+      </w:rPr>
+    </w:lvl>
+    <w:lvl w:ilvl="6" w:tplc="041F0001" w:tentative="1">
+      <w:start w:val="1"/>
+      <w:numFmt w:val="bullet"/>
+      <w:lvlText w:val=""/>
+      <w:lvlJc w:val="left"/>
+      <w:pPr>
+        <w:ind w:left="5328" w:hanging="360"/>
+      </w:pPr>
+      <w:rPr>
+        <w:rFonts w:ascii="Symbol" w:hAnsi="Symbol" w:hint="default"/>
+      </w:rPr>
+    </w:lvl>
+    <w:lvl w:ilvl="7" w:tplc="041F0003" w:tentative="1">
+      <w:start w:val="1"/>
+      <w:numFmt w:val="bullet"/>
+      <w:lvlText w:val="o"/>
+      <w:lvlJc w:val="left"/>
+      <w:pPr>
+        <w:ind w:left="6048" w:hanging="360"/>
+      </w:pPr>
+      <w:rPr>
+        <w:rFonts w:ascii="Courier New" w:hAnsi="Courier New" w:cs="Courier New" w:hint="default"/>
+      </w:rPr>
+    </w:lvl>
+    <w:lvl w:ilvl="8" w:tplc="041F0005" w:tentative="1">
+      <w:start w:val="1"/>
+      <w:numFmt w:val="bullet"/>
+      <w:lvlText w:val=""/>
+      <w:lvlJc w:val="left"/>
+      <w:pPr>
+        <w:ind w:left="6768" w:hanging="360"/>
+      </w:pPr>
+      <w:rPr>
+        <w:rFonts w:ascii="Wingdings" w:hAnsi="Wingdings" w:hint="default"/>
+      </w:rPr>
+    </w:lvl>
+  </w:abstractNum>
+  <w:abstractNum w:abstractNumId="14" w15:restartNumberingAfterBreak="0">
     <w:nsid w:val="7CD255F0"/>
     <w:multiLevelType w:val="hybridMultilevel"/>
     <w:tmpl w:val="1BBC66D6"/>
@@ -3189,51 +7133,63 @@
     </w:lvl>
   </w:abstractNum>
   <w:num w:numId="1" w16cid:durableId="664479936">
+    <w:abstractNumId w:val="5"/>
+  </w:num>
+  <w:num w:numId="2" w16cid:durableId="217711768">
+    <w:abstractNumId w:val="11"/>
+  </w:num>
+  <w:num w:numId="3" w16cid:durableId="980841174">
     <w:abstractNumId w:val="3"/>
   </w:num>
-  <w:num w:numId="2" w16cid:durableId="217711768">
+  <w:num w:numId="4" w16cid:durableId="941107126">
     <w:abstractNumId w:val="8"/>
   </w:num>
-  <w:num w:numId="3" w16cid:durableId="980841174">
+  <w:num w:numId="5" w16cid:durableId="2058972870">
+    <w:abstractNumId w:val="8"/>
+  </w:num>
+  <w:num w:numId="6" w16cid:durableId="502596303">
+    <w:abstractNumId w:val="8"/>
+  </w:num>
+  <w:num w:numId="7" w16cid:durableId="1251114182">
+    <w:abstractNumId w:val="8"/>
+  </w:num>
+  <w:num w:numId="8" w16cid:durableId="1023630188">
+    <w:abstractNumId w:val="9"/>
+  </w:num>
+  <w:num w:numId="9" w16cid:durableId="2033797578">
+    <w:abstractNumId w:val="12"/>
+  </w:num>
+  <w:num w:numId="10" w16cid:durableId="821846955">
+    <w:abstractNumId w:val="7"/>
+  </w:num>
+  <w:num w:numId="11" w16cid:durableId="162473096">
     <w:abstractNumId w:val="2"/>
   </w:num>
-  <w:num w:numId="4" w16cid:durableId="941107126">
-    <w:abstractNumId w:val="5"/>
-  </w:num>
-  <w:num w:numId="5" w16cid:durableId="2058972870">
-    <w:abstractNumId w:val="5"/>
-  </w:num>
-  <w:num w:numId="6" w16cid:durableId="502596303">
-    <w:abstractNumId w:val="5"/>
-  </w:num>
-  <w:num w:numId="7" w16cid:durableId="1251114182">
-    <w:abstractNumId w:val="5"/>
-  </w:num>
-  <w:num w:numId="8" w16cid:durableId="1023630188">
-    <w:abstractNumId w:val="6"/>
-  </w:num>
-  <w:num w:numId="9" w16cid:durableId="2033797578">
-    <w:abstractNumId w:val="9"/>
-  </w:num>
-  <w:num w:numId="10" w16cid:durableId="821846955">
-    <w:abstractNumId w:val="4"/>
-  </w:num>
-  <w:num w:numId="11" w16cid:durableId="162473096">
-    <w:abstractNumId w:val="1"/>
-  </w:num>
   <w:num w:numId="12" w16cid:durableId="1086420866">
-    <w:abstractNumId w:val="10"/>
+    <w:abstractNumId w:val="14"/>
   </w:num>
   <w:num w:numId="13" w16cid:durableId="1362703831">
-    <w:abstractNumId w:val="7"/>
+    <w:abstractNumId w:val="10"/>
     <w:lvlOverride w:ilvl="0">
       <w:startOverride w:val="1"/>
     </w:lvlOverride>
   </w:num>
   <w:num w:numId="14" w16cid:durableId="833104666">
-    <w:abstractNumId w:val="8"/>
+    <w:abstractNumId w:val="11"/>
   </w:num>
   <w:num w:numId="15" w16cid:durableId="1258103412">
+    <w:abstractNumId w:val="1"/>
+  </w:num>
+  <w:num w:numId="16" w16cid:durableId="1694453649">
+    <w:abstractNumId w:val="4"/>
+  </w:num>
+  <w:num w:numId="17" w16cid:durableId="276108021">
+    <w:abstractNumId w:val="13"/>
+  </w:num>
+  <w:num w:numId="18" w16cid:durableId="492724224">
+    <w:abstractNumId w:val="6"/>
+  </w:num>
+  <w:num w:numId="19" w16cid:durableId="1101530719">
     <w:abstractNumId w:val="0"/>
   </w:num>
 </w:numbering>
@@ -4329,6 +8285,17 @@
       <w:bCs/>
     </w:rPr>
   </w:style>
+  <w:style w:type="paragraph" w:styleId="ListeParagraf">
+    <w:name w:val="List Paragraph"/>
+    <w:basedOn w:val="Normal"/>
+    <w:uiPriority w:val="34"/>
+    <w:qFormat/>
+    <w:rsid w:val="00CC5F04"/>
+    <w:pPr>
+      <w:ind w:left="720"/>
+      <w:contextualSpacing/>
+    </w:pPr>
+  </w:style>
 </w:styles>
 </file>
 
